--- a/курсач.docx
+++ b/курсач.docx
@@ -239,8 +239,21 @@
           <w:highlight w:val="white"/>
           <w:lang w:val="uk-UA" w:eastAsia="uk-UA"/>
         </w:rPr>
-        <w:t>з дисципліни Схемотехніка аналогової та цифро</w:t>
-      </w:r>
+        <w:t>з дисципліни Схемотехніка аналогової та цифрової радіоелектронної апаратури</w:t>
+      </w:r>
+    </w:p>
+    <w:p>
+      <w:pPr>
+        <w:spacing w:after="0" w:line="360" w:lineRule="auto"/>
+        <w:jc w:val="center"/>
+        <w:rPr>
+          <w:rFonts w:ascii="Times New Roman" w:eastAsia="Times New Roman" w:hAnsi="Times New Roman" w:cs="Times New Roman"/>
+          <w:color w:val="000000"/>
+          <w:sz w:val="24"/>
+          <w:szCs w:val="24"/>
+          <w:lang w:val="uk-UA" w:eastAsia="uk-UA"/>
+        </w:rPr>
+      </w:pPr>
       <w:r>
         <w:rPr>
           <w:rFonts w:ascii="Times New Roman" w:eastAsia="Times New Roman" w:hAnsi="Times New Roman" w:cs="Times New Roman"/>
@@ -250,13 +263,9 @@
           <w:highlight w:val="white"/>
           <w:lang w:val="uk-UA" w:eastAsia="uk-UA"/>
         </w:rPr>
-        <w:t>вої радіоелектронної апаратури</w:t>
-      </w:r>
-    </w:p>
-    <w:p>
-      <w:pPr>
-        <w:spacing w:after="0" w:line="360" w:lineRule="auto"/>
-        <w:jc w:val="center"/>
+        <w:t>на тему:</w:t>
+      </w:r>
+      <w:r>
         <w:rPr>
           <w:rFonts w:ascii="Times New Roman" w:eastAsia="Times New Roman" w:hAnsi="Times New Roman" w:cs="Times New Roman"/>
           <w:color w:val="000000"/>
@@ -264,8 +273,13 @@
           <w:szCs w:val="24"/>
           <w:lang w:val="uk-UA" w:eastAsia="uk-UA"/>
         </w:rPr>
-      </w:pPr>
-      <w:r>
+        <w:t xml:space="preserve"> Пошуковий дозиметр гамма-опромінення</w:t>
+      </w:r>
+    </w:p>
+    <w:p>
+      <w:pPr>
+        <w:spacing w:after="0" w:line="360" w:lineRule="auto"/>
+        <w:jc w:val="center"/>
         <w:rPr>
           <w:rFonts w:ascii="Times New Roman" w:eastAsia="Times New Roman" w:hAnsi="Times New Roman" w:cs="Times New Roman"/>
           <w:color w:val="000000"/>
@@ -274,23 +288,8 @@
           <w:highlight w:val="white"/>
           <w:lang w:val="uk-UA" w:eastAsia="uk-UA"/>
         </w:rPr>
-        <w:t>на тему:</w:t>
-      </w:r>
-      <w:r>
-        <w:rPr>
-          <w:rFonts w:ascii="Times New Roman" w:eastAsia="Times New Roman" w:hAnsi="Times New Roman" w:cs="Times New Roman"/>
-          <w:color w:val="000000"/>
-          <w:sz w:val="24"/>
-          <w:szCs w:val="24"/>
-          <w:lang w:val="uk-UA" w:eastAsia="uk-UA"/>
-        </w:rPr>
-        <w:t xml:space="preserve"> Пошуковий дозиметр гамма-опромінення</w:t>
-      </w:r>
-    </w:p>
-    <w:p>
-      <w:pPr>
-        <w:spacing w:after="0" w:line="360" w:lineRule="auto"/>
-        <w:jc w:val="center"/>
+      </w:pPr>
+      <w:r>
         <w:rPr>
           <w:rFonts w:ascii="Times New Roman" w:eastAsia="Times New Roman" w:hAnsi="Times New Roman" w:cs="Times New Roman"/>
           <w:color w:val="000000"/>
@@ -299,8 +298,13 @@
           <w:highlight w:val="white"/>
           <w:lang w:val="uk-UA" w:eastAsia="uk-UA"/>
         </w:rPr>
-      </w:pPr>
-      <w:r>
+        <w:t xml:space="preserve"> </w:t>
+      </w:r>
+    </w:p>
+    <w:p>
+      <w:pPr>
+        <w:spacing w:after="0" w:line="360" w:lineRule="auto"/>
+        <w:jc w:val="center"/>
         <w:rPr>
           <w:rFonts w:ascii="Times New Roman" w:eastAsia="Times New Roman" w:hAnsi="Times New Roman" w:cs="Times New Roman"/>
           <w:color w:val="000000"/>
@@ -309,13 +313,8 @@
           <w:highlight w:val="white"/>
           <w:lang w:val="uk-UA" w:eastAsia="uk-UA"/>
         </w:rPr>
-        <w:t xml:space="preserve"> </w:t>
-      </w:r>
-    </w:p>
-    <w:p>
-      <w:pPr>
-        <w:spacing w:after="0" w:line="360" w:lineRule="auto"/>
-        <w:jc w:val="center"/>
+      </w:pPr>
+      <w:r>
         <w:rPr>
           <w:rFonts w:ascii="Times New Roman" w:eastAsia="Times New Roman" w:hAnsi="Times New Roman" w:cs="Times New Roman"/>
           <w:color w:val="000000"/>
@@ -324,8 +323,13 @@
           <w:highlight w:val="white"/>
           <w:lang w:val="uk-UA" w:eastAsia="uk-UA"/>
         </w:rPr>
-      </w:pPr>
-      <w:r>
+        <w:t xml:space="preserve">  </w:t>
+      </w:r>
+    </w:p>
+    <w:p>
+      <w:pPr>
+        <w:spacing w:after="0" w:line="360" w:lineRule="auto"/>
+        <w:jc w:val="center"/>
         <w:rPr>
           <w:rFonts w:ascii="Times New Roman" w:eastAsia="Times New Roman" w:hAnsi="Times New Roman" w:cs="Times New Roman"/>
           <w:color w:val="000000"/>
@@ -334,13 +338,8 @@
           <w:highlight w:val="white"/>
           <w:lang w:val="uk-UA" w:eastAsia="uk-UA"/>
         </w:rPr>
-        <w:t xml:space="preserve">  </w:t>
-      </w:r>
-    </w:p>
-    <w:p>
-      <w:pPr>
-        <w:spacing w:after="0" w:line="360" w:lineRule="auto"/>
-        <w:jc w:val="center"/>
+      </w:pPr>
+      <w:r>
         <w:rPr>
           <w:rFonts w:ascii="Times New Roman" w:eastAsia="Times New Roman" w:hAnsi="Times New Roman" w:cs="Times New Roman"/>
           <w:color w:val="000000"/>
@@ -349,8 +348,14 @@
           <w:highlight w:val="white"/>
           <w:lang w:val="uk-UA" w:eastAsia="uk-UA"/>
         </w:rPr>
-      </w:pPr>
-      <w:r>
+        <w:t xml:space="preserve">  </w:t>
+      </w:r>
+    </w:p>
+    <w:p>
+      <w:pPr>
+        <w:spacing w:after="0" w:line="360" w:lineRule="auto"/>
+        <w:ind w:left="-567"/>
+        <w:jc w:val="center"/>
         <w:rPr>
           <w:rFonts w:ascii="Times New Roman" w:eastAsia="Times New Roman" w:hAnsi="Times New Roman" w:cs="Times New Roman"/>
           <w:color w:val="000000"/>
@@ -359,14 +364,8 @@
           <w:highlight w:val="white"/>
           <w:lang w:val="uk-UA" w:eastAsia="uk-UA"/>
         </w:rPr>
-        <w:t xml:space="preserve">  </w:t>
-      </w:r>
-    </w:p>
-    <w:p>
-      <w:pPr>
-        <w:spacing w:after="0" w:line="360" w:lineRule="auto"/>
-        <w:ind w:left="-567"/>
-        <w:jc w:val="center"/>
+      </w:pPr>
+      <w:r>
         <w:rPr>
           <w:rFonts w:ascii="Times New Roman" w:eastAsia="Times New Roman" w:hAnsi="Times New Roman" w:cs="Times New Roman"/>
           <w:color w:val="000000"/>
@@ -375,8 +374,36 @@
           <w:highlight w:val="white"/>
           <w:lang w:val="uk-UA" w:eastAsia="uk-UA"/>
         </w:rPr>
-      </w:pPr>
-      <w:r>
+        <w:t xml:space="preserve"> </w:t>
+      </w:r>
+    </w:p>
+    <w:p>
+      <w:pPr>
+        <w:spacing w:after="0" w:line="360" w:lineRule="auto"/>
+        <w:ind w:left="4962"/>
+        <w:rPr>
+          <w:rFonts w:ascii="Times New Roman" w:eastAsia="Times New Roman" w:hAnsi="Times New Roman" w:cs="Times New Roman"/>
+          <w:sz w:val="24"/>
+          <w:szCs w:val="24"/>
+          <w:highlight w:val="white"/>
+          <w:lang w:val="uk-UA" w:eastAsia="uk-UA"/>
+        </w:rPr>
+      </w:pPr>
+      <w:r>
+        <w:rPr>
+          <w:rFonts w:ascii="Times New Roman" w:eastAsia="Times New Roman" w:hAnsi="Times New Roman" w:cs="Times New Roman"/>
+          <w:sz w:val="24"/>
+          <w:szCs w:val="24"/>
+          <w:highlight w:val="white"/>
+          <w:lang w:val="uk-UA" w:eastAsia="uk-UA"/>
+        </w:rPr>
+        <w:t>Студента 2 курсу групи ДК-51</w:t>
+      </w:r>
+    </w:p>
+    <w:p>
+      <w:pPr>
+        <w:spacing w:after="0" w:line="360" w:lineRule="auto"/>
+        <w:ind w:left="4962"/>
         <w:rPr>
           <w:rFonts w:ascii="Times New Roman" w:eastAsia="Times New Roman" w:hAnsi="Times New Roman" w:cs="Times New Roman"/>
           <w:color w:val="000000"/>
@@ -385,36 +412,8 @@
           <w:highlight w:val="white"/>
           <w:lang w:val="uk-UA" w:eastAsia="uk-UA"/>
         </w:rPr>
-        <w:t xml:space="preserve"> </w:t>
-      </w:r>
-    </w:p>
-    <w:p>
-      <w:pPr>
-        <w:spacing w:after="0" w:line="360" w:lineRule="auto"/>
-        <w:ind w:left="4962"/>
-        <w:rPr>
-          <w:rFonts w:ascii="Times New Roman" w:eastAsia="Times New Roman" w:hAnsi="Times New Roman" w:cs="Times New Roman"/>
-          <w:sz w:val="24"/>
-          <w:szCs w:val="24"/>
-          <w:highlight w:val="white"/>
-          <w:lang w:val="uk-UA" w:eastAsia="uk-UA"/>
-        </w:rPr>
-      </w:pPr>
-      <w:r>
-        <w:rPr>
-          <w:rFonts w:ascii="Times New Roman" w:eastAsia="Times New Roman" w:hAnsi="Times New Roman" w:cs="Times New Roman"/>
-          <w:sz w:val="24"/>
-          <w:szCs w:val="24"/>
-          <w:highlight w:val="white"/>
-          <w:lang w:val="uk-UA" w:eastAsia="uk-UA"/>
-        </w:rPr>
-        <w:t>Студента 2 курсу групи ДК-51</w:t>
-      </w:r>
-    </w:p>
-    <w:p>
-      <w:pPr>
-        <w:spacing w:after="0" w:line="360" w:lineRule="auto"/>
-        <w:ind w:left="4962"/>
+      </w:pPr>
+      <w:r>
         <w:rPr>
           <w:rFonts w:ascii="Times New Roman" w:eastAsia="Times New Roman" w:hAnsi="Times New Roman" w:cs="Times New Roman"/>
           <w:color w:val="000000"/>
@@ -423,8 +422,13 @@
           <w:highlight w:val="white"/>
           <w:lang w:val="uk-UA" w:eastAsia="uk-UA"/>
         </w:rPr>
-      </w:pPr>
-      <w:r>
+        <w:t>Напряму підготовки:  Радіоелектронні апарати</w:t>
+      </w:r>
+    </w:p>
+    <w:p>
+      <w:pPr>
+        <w:spacing w:after="0" w:line="360" w:lineRule="auto"/>
+        <w:ind w:left="4962"/>
         <w:rPr>
           <w:rFonts w:ascii="Times New Roman" w:eastAsia="Times New Roman" w:hAnsi="Times New Roman" w:cs="Times New Roman"/>
           <w:color w:val="000000"/>
@@ -433,13 +437,8 @@
           <w:highlight w:val="white"/>
           <w:lang w:val="uk-UA" w:eastAsia="uk-UA"/>
         </w:rPr>
-        <w:t>Напряму підготовки:  Радіоелектронні апарати</w:t>
-      </w:r>
-    </w:p>
-    <w:p>
-      <w:pPr>
-        <w:spacing w:after="0" w:line="360" w:lineRule="auto"/>
-        <w:ind w:left="4962"/>
+      </w:pPr>
+      <w:r>
         <w:rPr>
           <w:rFonts w:ascii="Times New Roman" w:eastAsia="Times New Roman" w:hAnsi="Times New Roman" w:cs="Times New Roman"/>
           <w:color w:val="000000"/>
@@ -448,8 +447,13 @@
           <w:highlight w:val="white"/>
           <w:lang w:val="uk-UA" w:eastAsia="uk-UA"/>
         </w:rPr>
-      </w:pPr>
-      <w:r>
+        <w:t>Спеціальності: Радіоелектронні апарати та засоби</w:t>
+      </w:r>
+    </w:p>
+    <w:p>
+      <w:pPr>
+        <w:spacing w:after="0" w:line="240" w:lineRule="auto"/>
+        <w:ind w:left="4962"/>
         <w:rPr>
           <w:rFonts w:ascii="Times New Roman" w:eastAsia="Times New Roman" w:hAnsi="Times New Roman" w:cs="Times New Roman"/>
           <w:color w:val="000000"/>
@@ -458,13 +462,8 @@
           <w:highlight w:val="white"/>
           <w:lang w:val="uk-UA" w:eastAsia="uk-UA"/>
         </w:rPr>
-        <w:t>Спеціальності: Радіоелектронні апарати та засоби</w:t>
-      </w:r>
-    </w:p>
-    <w:p>
-      <w:pPr>
-        <w:spacing w:after="0" w:line="240" w:lineRule="auto"/>
-        <w:ind w:left="4962"/>
+      </w:pPr>
+      <w:r>
         <w:rPr>
           <w:rFonts w:ascii="Times New Roman" w:eastAsia="Times New Roman" w:hAnsi="Times New Roman" w:cs="Times New Roman"/>
           <w:color w:val="000000"/>
@@ -473,28 +472,7 @@
           <w:highlight w:val="white"/>
           <w:lang w:val="uk-UA" w:eastAsia="uk-UA"/>
         </w:rPr>
-      </w:pPr>
-      <w:r>
-        <w:rPr>
-          <w:rFonts w:ascii="Times New Roman" w:eastAsia="Times New Roman" w:hAnsi="Times New Roman" w:cs="Times New Roman"/>
-          <w:color w:val="000000"/>
-          <w:sz w:val="24"/>
-          <w:szCs w:val="24"/>
-          <w:highlight w:val="white"/>
-          <w:lang w:val="uk-UA" w:eastAsia="uk-UA"/>
-        </w:rPr>
-        <w:t>Махньова О. І</w:t>
-      </w:r>
-      <w:r>
-        <w:rPr>
-          <w:rFonts w:ascii="Times New Roman" w:eastAsia="Times New Roman" w:hAnsi="Times New Roman" w:cs="Times New Roman"/>
-          <w:color w:val="000000"/>
-          <w:sz w:val="24"/>
-          <w:szCs w:val="24"/>
-          <w:highlight w:val="white"/>
-          <w:lang w:val="uk-UA" w:eastAsia="uk-UA"/>
-        </w:rPr>
-        <w:t>.</w:t>
+        <w:t>Махньова О. І.</w:t>
       </w:r>
     </w:p>
     <w:p>
@@ -901,9 +879,13 @@
           <w:highlight w:val="white"/>
           <w:lang w:val="uk-UA" w:eastAsia="uk-UA"/>
         </w:rPr>
-        <w:t>Київ - 2017</w:t>
-      </w:r>
-      <w:r>
+        <w:t>Київ - 2017 рік</w:t>
+      </w:r>
+    </w:p>
+    <w:p>
+      <w:pPr>
+        <w:spacing w:after="0" w:line="360" w:lineRule="auto"/>
+        <w:jc w:val="center"/>
         <w:rPr>
           <w:rFonts w:ascii="Times New Roman" w:eastAsia="Times New Roman" w:hAnsi="Times New Roman" w:cs="Times New Roman"/>
           <w:color w:val="000000"/>
@@ -912,8 +894,7 @@
           <w:highlight w:val="white"/>
           <w:lang w:val="uk-UA" w:eastAsia="uk-UA"/>
         </w:rPr>
-        <w:t xml:space="preserve"> рік</w:t>
-      </w:r>
+      </w:pPr>
     </w:p>
     <w:p>
       <w:pPr>
@@ -931,20 +912,6 @@
     </w:p>
     <w:p>
       <w:pPr>
-        <w:spacing w:after="0" w:line="360" w:lineRule="auto"/>
-        <w:jc w:val="center"/>
-        <w:rPr>
-          <w:rFonts w:ascii="Times New Roman" w:eastAsia="Times New Roman" w:hAnsi="Times New Roman" w:cs="Times New Roman"/>
-          <w:color w:val="000000"/>
-          <w:sz w:val="24"/>
-          <w:szCs w:val="24"/>
-          <w:highlight w:val="white"/>
-          <w:lang w:val="uk-UA" w:eastAsia="uk-UA"/>
-        </w:rPr>
-      </w:pPr>
-    </w:p>
-    <w:p>
-      <w:pPr>
         <w:jc w:val="center"/>
         <w:rPr>
           <w:rFonts w:ascii="Times New Roman" w:hAnsi="Times New Roman" w:cs="Times New Roman"/>
@@ -967,17 +934,37 @@
         <w:jc w:val="both"/>
         <w:rPr>
           <w:rFonts w:ascii="Times New Roman" w:hAnsi="Times New Roman" w:cs="Times New Roman"/>
-          <w:sz w:val="24"/>
-          <w:lang w:val="uk-UA"/>
-        </w:rPr>
-      </w:pPr>
-      <w:r>
-        <w:rPr>
-          <w:rFonts w:ascii="Times New Roman" w:hAnsi="Times New Roman" w:cs="Times New Roman"/>
-          <w:sz w:val="24"/>
-          <w:lang w:val="uk-UA"/>
-        </w:rPr>
-        <w:t>Апаратура радіаційного контролю є одною з найважливіших складових арсеналу засобів та інструментів екологів. З розвитком ядерних технологій та виробництва, пов’язаного з радіоактивними речовинами радіаційний контроль стає все більш важливим аспектом інженерної діяльності.</w:t>
+          <w:sz w:val="28"/>
+          <w:szCs w:val="28"/>
+          <w:lang w:val="uk-UA"/>
+        </w:rPr>
+      </w:pPr>
+      <w:r>
+        <w:rPr>
+          <w:rFonts w:ascii="Times New Roman" w:hAnsi="Times New Roman" w:cs="Times New Roman"/>
+          <w:sz w:val="28"/>
+          <w:szCs w:val="28"/>
+          <w:lang w:val="uk-UA"/>
+        </w:rPr>
+        <w:t>Апаратура радіаційного контролю є одною з найважливіших складових арсеналу засобів та інструментів екологів. З розвитком ядерних технологій та виробництва, пов’язаного з радіоактивними речовинами</w:t>
+      </w:r>
+      <w:r>
+        <w:rPr>
+          <w:rFonts w:ascii="Times New Roman" w:hAnsi="Times New Roman" w:cs="Times New Roman"/>
+          <w:sz w:val="28"/>
+          <w:szCs w:val="28"/>
+          <w:lang w:val="uk-UA"/>
+        </w:rPr>
+        <w:t>,</w:t>
+      </w:r>
+      <w:r>
+        <w:rPr>
+          <w:rFonts w:ascii="Times New Roman" w:hAnsi="Times New Roman" w:cs="Times New Roman"/>
+          <w:sz w:val="28"/>
+          <w:szCs w:val="28"/>
+          <w:lang w:val="uk-UA"/>
+        </w:rPr>
+        <w:t xml:space="preserve"> радіаційний контроль стає все більш важливим аспектом інженерної діяльності.</w:t>
       </w:r>
     </w:p>
     <w:p>
@@ -986,22 +973,43 @@
         <w:jc w:val="both"/>
         <w:rPr>
           <w:rFonts w:ascii="Times New Roman" w:hAnsi="Times New Roman" w:cs="Times New Roman"/>
-          <w:sz w:val="24"/>
-          <w:lang w:val="uk-UA"/>
-        </w:rPr>
-      </w:pPr>
-      <w:r>
-        <w:rPr>
-          <w:rFonts w:ascii="Times New Roman" w:hAnsi="Times New Roman" w:cs="Times New Roman"/>
-          <w:sz w:val="24"/>
-          <w:lang w:val="uk-UA"/>
-        </w:rPr>
-        <w:t>Серед апаратури радіаційного контролю, що виробляється в Україні переважають два класи дозиметрів: професійні та побутові. Найбільш значущім серед усіх їх параметрів є чутливість. Професійні дозиметри мають високу вартість (від $1600) та основані на детекторах на сцинтиляторах, що дають їм високу чутливість (800 імп./с/мкЗв*год). Побутові дозиметри</w:t>
-      </w:r>
-      <w:r>
-        <w:rPr>
-          <w:rFonts w:ascii="Times New Roman" w:hAnsi="Times New Roman" w:cs="Times New Roman"/>
-          <w:sz w:val="24"/>
+          <w:sz w:val="28"/>
+          <w:szCs w:val="28"/>
+          <w:lang w:val="uk-UA"/>
+        </w:rPr>
+      </w:pPr>
+      <w:r>
+        <w:rPr>
+          <w:rFonts w:ascii="Times New Roman" w:hAnsi="Times New Roman" w:cs="Times New Roman"/>
+          <w:sz w:val="28"/>
+          <w:szCs w:val="28"/>
+          <w:lang w:val="uk-UA"/>
+        </w:rPr>
+        <w:t>Серед апаратури радіаційного контролю, що виробляється в Україні переважають два класи дозиметрів: професійні та побутові. Найбільш значущім серед усіх їх параметрів є чутливість. Професійні дозиметри мають високу вартість (від $1600) та основані на детекторах на сцинтиляторах, що дають їм високу чутливість (</w:t>
+      </w:r>
+      <w:r>
+        <w:rPr>
+          <w:rFonts w:ascii="Times New Roman" w:hAnsi="Times New Roman" w:cs="Times New Roman"/>
+          <w:sz w:val="28"/>
+          <w:szCs w:val="28"/>
+          <w:lang w:val="uk-UA"/>
+        </w:rPr>
+        <w:t xml:space="preserve">від </w:t>
+      </w:r>
+      <w:r>
+        <w:rPr>
+          <w:rFonts w:ascii="Times New Roman" w:hAnsi="Times New Roman" w:cs="Times New Roman"/>
+          <w:sz w:val="28"/>
+          <w:szCs w:val="28"/>
+          <w:lang w:val="uk-UA"/>
+        </w:rPr>
+        <w:t>800 імп./с/мкЗв*год). Побутові дозиметри</w:t>
+      </w:r>
+      <w:r>
+        <w:rPr>
+          <w:rFonts w:ascii="Times New Roman" w:hAnsi="Times New Roman" w:cs="Times New Roman"/>
+          <w:sz w:val="28"/>
+          <w:szCs w:val="28"/>
           <w:lang w:val="uk-UA"/>
         </w:rPr>
         <w:t xml:space="preserve"> використовують лічильники Гейгера-М</w:t>
@@ -1009,7 +1017,8 @@
       <w:r>
         <w:rPr>
           <w:rFonts w:ascii="Times New Roman" w:hAnsi="Times New Roman" w:cs="Times New Roman"/>
-          <w:sz w:val="24"/>
+          <w:sz w:val="28"/>
+          <w:szCs w:val="28"/>
           <w:lang w:val="uk-UA"/>
         </w:rPr>
         <w:t>ю</w:t>
@@ -1017,7 +1026,8 @@
       <w:r>
         <w:rPr>
           <w:rFonts w:ascii="Times New Roman" w:hAnsi="Times New Roman" w:cs="Times New Roman"/>
-          <w:sz w:val="24"/>
+          <w:sz w:val="28"/>
+          <w:szCs w:val="28"/>
           <w:lang w:val="uk-UA"/>
         </w:rPr>
         <w:t>ллєра і тому</w:t>
@@ -1025,7 +1035,8 @@
       <w:r>
         <w:rPr>
           <w:rFonts w:ascii="Times New Roman" w:hAnsi="Times New Roman" w:cs="Times New Roman"/>
-          <w:sz w:val="24"/>
+          <w:sz w:val="28"/>
+          <w:szCs w:val="28"/>
           <w:lang w:val="uk-UA"/>
         </w:rPr>
         <w:t xml:space="preserve"> мають набагато нижчу чутливість (</w:t>
@@ -1033,10 +1044,30 @@
       <w:r>
         <w:rPr>
           <w:rFonts w:ascii="Times New Roman" w:hAnsi="Times New Roman" w:cs="Times New Roman"/>
-          <w:sz w:val="24"/>
-          <w:lang w:val="uk-UA"/>
-        </w:rPr>
-        <w:t>від 2 імп./с/мкЗв*год), але й низьку вартість (від ). В той же час, ніша напів-професійної апаратури залишається незайнятою, що надає сенс провести роботи в цій області.</w:t>
+          <w:sz w:val="28"/>
+          <w:szCs w:val="28"/>
+          <w:lang w:val="uk-UA"/>
+        </w:rPr>
+        <w:t xml:space="preserve">від 2 імп./с/мкЗв*год), але й низьку </w:t>
+      </w:r>
+      <w:r>
+        <w:rPr>
+          <w:rFonts w:ascii="Times New Roman" w:hAnsi="Times New Roman" w:cs="Times New Roman"/>
+          <w:sz w:val="28"/>
+          <w:szCs w:val="28"/>
+          <w:highlight w:val="yellow"/>
+          <w:lang w:val="uk-UA"/>
+        </w:rPr>
+        <w:t>вартість (від ).</w:t>
+      </w:r>
+      <w:r>
+        <w:rPr>
+          <w:rFonts w:ascii="Times New Roman" w:hAnsi="Times New Roman" w:cs="Times New Roman"/>
+          <w:sz w:val="28"/>
+          <w:szCs w:val="28"/>
+          <w:lang w:val="uk-UA"/>
+        </w:rPr>
+        <w:t xml:space="preserve"> В той же час, ніша напів-професійної апаратури залишається незайнятою, що надає сенс провести роботи в цій області.</w:t>
       </w:r>
     </w:p>
     <w:p>
@@ -1045,14 +1076,16 @@
         <w:jc w:val="both"/>
         <w:rPr>
           <w:rFonts w:ascii="Times New Roman" w:hAnsi="Times New Roman" w:cs="Times New Roman"/>
-          <w:sz w:val="24"/>
-          <w:lang w:val="uk-UA"/>
-        </w:rPr>
-      </w:pPr>
-      <w:r>
-        <w:rPr>
-          <w:rFonts w:ascii="Times New Roman" w:hAnsi="Times New Roman" w:cs="Times New Roman"/>
-          <w:sz w:val="24"/>
+          <w:sz w:val="28"/>
+          <w:szCs w:val="28"/>
+          <w:lang w:val="uk-UA"/>
+        </w:rPr>
+      </w:pPr>
+      <w:r>
+        <w:rPr>
+          <w:rFonts w:ascii="Times New Roman" w:hAnsi="Times New Roman" w:cs="Times New Roman"/>
+          <w:sz w:val="28"/>
+          <w:szCs w:val="28"/>
           <w:lang w:val="uk-UA"/>
         </w:rPr>
         <w:t xml:space="preserve">Тож, метою </w:t>
@@ -1060,7 +1093,8 @@
       <w:r>
         <w:rPr>
           <w:rFonts w:ascii="Times New Roman" w:hAnsi="Times New Roman" w:cs="Times New Roman"/>
-          <w:sz w:val="24"/>
+          <w:sz w:val="28"/>
+          <w:szCs w:val="28"/>
           <w:lang w:val="uk-UA"/>
         </w:rPr>
         <w:t>даної роботи є створення приладу, що придатний як для пошуку джерел гамма-випромінювання, так і для проведення вимірювань</w:t>
@@ -1068,7 +1102,8 @@
       <w:r>
         <w:rPr>
           <w:rFonts w:ascii="Times New Roman" w:hAnsi="Times New Roman" w:cs="Times New Roman"/>
-          <w:sz w:val="24"/>
+          <w:sz w:val="28"/>
+          <w:szCs w:val="28"/>
           <w:lang w:val="uk-UA"/>
         </w:rPr>
         <w:t xml:space="preserve"> потужності</w:t>
@@ -1076,7 +1111,8 @@
       <w:r>
         <w:rPr>
           <w:rFonts w:ascii="Times New Roman" w:hAnsi="Times New Roman" w:cs="Times New Roman"/>
-          <w:sz w:val="24"/>
+          <w:sz w:val="28"/>
+          <w:szCs w:val="28"/>
           <w:lang w:val="uk-UA"/>
         </w:rPr>
         <w:t xml:space="preserve"> еквівалентної</w:t>
@@ -1084,7 +1120,8 @@
       <w:r>
         <w:rPr>
           <w:rFonts w:ascii="Times New Roman" w:hAnsi="Times New Roman" w:cs="Times New Roman"/>
-          <w:sz w:val="24"/>
+          <w:sz w:val="28"/>
+          <w:szCs w:val="28"/>
           <w:lang w:val="uk-UA"/>
         </w:rPr>
         <w:t xml:space="preserve"> дози гам</w:t>
@@ -1092,7 +1129,8 @@
       <w:r>
         <w:rPr>
           <w:rFonts w:ascii="Times New Roman" w:hAnsi="Times New Roman" w:cs="Times New Roman"/>
-          <w:sz w:val="24"/>
+          <w:sz w:val="28"/>
+          <w:szCs w:val="28"/>
           <w:lang w:val="uk-UA"/>
         </w:rPr>
         <w:t>м</w:t>
@@ -1100,7 +1138,8 @@
       <w:r>
         <w:rPr>
           <w:rFonts w:ascii="Times New Roman" w:hAnsi="Times New Roman" w:cs="Times New Roman"/>
-          <w:sz w:val="24"/>
+          <w:sz w:val="28"/>
+          <w:szCs w:val="28"/>
           <w:lang w:val="uk-UA"/>
         </w:rPr>
         <w:t>а-випромінювання</w:t>
@@ -1108,7 +1147,8 @@
       <w:r>
         <w:rPr>
           <w:rFonts w:ascii="Times New Roman" w:hAnsi="Times New Roman" w:cs="Times New Roman"/>
-          <w:sz w:val="24"/>
+          <w:sz w:val="28"/>
+          <w:szCs w:val="28"/>
           <w:lang w:val="uk-UA"/>
         </w:rPr>
         <w:t>. Дозиметр має бути портативним та мати ресурс роботи не менший, ніж робоча зміна.</w:t>
@@ -1116,7 +1156,8 @@
       <w:r>
         <w:rPr>
           <w:rFonts w:ascii="Times New Roman" w:hAnsi="Times New Roman" w:cs="Times New Roman"/>
-          <w:sz w:val="24"/>
+          <w:sz w:val="28"/>
+          <w:szCs w:val="28"/>
           <w:lang w:val="uk-UA"/>
         </w:rPr>
         <w:t xml:space="preserve"> </w:t>
@@ -1124,7 +1165,8 @@
       <w:r>
         <w:rPr>
           <w:rFonts w:ascii="Times New Roman" w:hAnsi="Times New Roman" w:cs="Times New Roman"/>
-          <w:sz w:val="24"/>
+          <w:sz w:val="28"/>
+          <w:szCs w:val="28"/>
           <w:lang w:val="uk-UA"/>
         </w:rPr>
         <w:t>Прилад має використовувати чутливий елемент на сцинтиляторах з великою чутливістю</w:t>
@@ -1132,7 +1174,8 @@
       <w:r>
         <w:rPr>
           <w:rFonts w:ascii="Times New Roman" w:hAnsi="Times New Roman" w:cs="Times New Roman"/>
-          <w:sz w:val="24"/>
+          <w:sz w:val="28"/>
+          <w:szCs w:val="28"/>
           <w:lang w:val="uk-UA"/>
         </w:rPr>
         <w:t xml:space="preserve"> (на порядок вищу на таку у дозиметрах на лічильниках Гейгера-Мюллєра)</w:t>
@@ -1140,7 +1183,8 @@
       <w:r>
         <w:rPr>
           <w:rFonts w:ascii="Times New Roman" w:hAnsi="Times New Roman" w:cs="Times New Roman"/>
-          <w:sz w:val="24"/>
+          <w:sz w:val="28"/>
+          <w:szCs w:val="28"/>
           <w:lang w:val="uk-UA"/>
         </w:rPr>
         <w:t xml:space="preserve">. </w:t>
@@ -1148,7 +1192,8 @@
       <w:r>
         <w:rPr>
           <w:rFonts w:ascii="Times New Roman" w:hAnsi="Times New Roman" w:cs="Times New Roman"/>
-          <w:sz w:val="24"/>
+          <w:sz w:val="28"/>
+          <w:szCs w:val="28"/>
           <w:lang w:val="uk-UA"/>
         </w:rPr>
         <w:t xml:space="preserve">Пошук джерел має бути супроводжений інформативною та комфортною для роботи звуковою індикацією наближення або віддалення користувача </w:t>
@@ -1156,7 +1201,8 @@
       <w:r>
         <w:rPr>
           <w:rFonts w:ascii="Times New Roman" w:hAnsi="Times New Roman" w:cs="Times New Roman"/>
-          <w:sz w:val="24"/>
+          <w:sz w:val="28"/>
+          <w:szCs w:val="28"/>
           <w:lang w:val="uk-UA"/>
         </w:rPr>
         <w:t>від джерела опромінення, а результати вимірювання повинні виводитися на дисплей користувача.</w:t>
@@ -1168,14 +1214,16 @@
         <w:jc w:val="both"/>
         <w:rPr>
           <w:rFonts w:ascii="Times New Roman" w:hAnsi="Times New Roman" w:cs="Times New Roman"/>
-          <w:sz w:val="24"/>
-          <w:lang w:val="uk-UA"/>
-        </w:rPr>
-      </w:pPr>
-      <w:r>
-        <w:rPr>
-          <w:rFonts w:ascii="Times New Roman" w:hAnsi="Times New Roman" w:cs="Times New Roman"/>
-          <w:sz w:val="24"/>
+          <w:sz w:val="28"/>
+          <w:szCs w:val="28"/>
+          <w:lang w:val="uk-UA"/>
+        </w:rPr>
+      </w:pPr>
+      <w:r>
+        <w:rPr>
+          <w:rFonts w:ascii="Times New Roman" w:hAnsi="Times New Roman" w:cs="Times New Roman"/>
+          <w:sz w:val="28"/>
+          <w:szCs w:val="28"/>
           <w:lang w:val="uk-UA"/>
         </w:rPr>
         <w:t>Для досягнення поставлених цілей необхідно:</w:t>
@@ -1191,14 +1239,16 @@
         <w:jc w:val="both"/>
         <w:rPr>
           <w:rFonts w:ascii="Times New Roman" w:hAnsi="Times New Roman" w:cs="Times New Roman"/>
-          <w:sz w:val="24"/>
-          <w:lang w:val="uk-UA"/>
-        </w:rPr>
-      </w:pPr>
-      <w:r>
-        <w:rPr>
-          <w:rFonts w:ascii="Times New Roman" w:hAnsi="Times New Roman" w:cs="Times New Roman"/>
-          <w:sz w:val="24"/>
+          <w:sz w:val="28"/>
+          <w:szCs w:val="28"/>
+          <w:lang w:val="uk-UA"/>
+        </w:rPr>
+      </w:pPr>
+      <w:r>
+        <w:rPr>
+          <w:rFonts w:ascii="Times New Roman" w:hAnsi="Times New Roman" w:cs="Times New Roman"/>
+          <w:sz w:val="28"/>
+          <w:szCs w:val="28"/>
           <w:lang w:val="uk-UA"/>
         </w:rPr>
         <w:t>Розробити принципову схему пристрою з урахуванням заданих параметрів.</w:t>
@@ -1214,14 +1264,16 @@
         <w:jc w:val="both"/>
         <w:rPr>
           <w:rFonts w:ascii="Times New Roman" w:hAnsi="Times New Roman" w:cs="Times New Roman"/>
-          <w:sz w:val="24"/>
-          <w:lang w:val="uk-UA"/>
-        </w:rPr>
-      </w:pPr>
-      <w:r>
-        <w:rPr>
-          <w:rFonts w:ascii="Times New Roman" w:hAnsi="Times New Roman" w:cs="Times New Roman"/>
-          <w:sz w:val="24"/>
+          <w:sz w:val="28"/>
+          <w:szCs w:val="28"/>
+          <w:lang w:val="uk-UA"/>
+        </w:rPr>
+      </w:pPr>
+      <w:r>
+        <w:rPr>
+          <w:rFonts w:ascii="Times New Roman" w:hAnsi="Times New Roman" w:cs="Times New Roman"/>
+          <w:sz w:val="28"/>
+          <w:szCs w:val="28"/>
           <w:lang w:val="uk-UA"/>
         </w:rPr>
         <w:t>Провести</w:t>
@@ -1229,10 +1281,29 @@
       <w:r>
         <w:rPr>
           <w:rFonts w:ascii="Times New Roman" w:hAnsi="Times New Roman" w:cs="Times New Roman"/>
-          <w:sz w:val="24"/>
-          <w:lang w:val="uk-UA"/>
-        </w:rPr>
-        <w:t xml:space="preserve"> математичне обґрунтування окремих узлів схеми.</w:t>
+          <w:sz w:val="28"/>
+          <w:szCs w:val="28"/>
+          <w:lang w:val="uk-UA"/>
+        </w:rPr>
+        <w:t xml:space="preserve"> математичне обґрунтування окремих </w:t>
+      </w:r>
+      <w:r>
+        <w:rPr>
+          <w:rFonts w:ascii="Times New Roman" w:hAnsi="Times New Roman" w:cs="Times New Roman"/>
+          <w:sz w:val="28"/>
+          <w:szCs w:val="28"/>
+          <w:lang w:val="uk-UA"/>
+        </w:rPr>
+        <w:t>в</w:t>
+      </w:r>
+      <w:r>
+        <w:rPr>
+          <w:rFonts w:ascii="Times New Roman" w:hAnsi="Times New Roman" w:cs="Times New Roman"/>
+          <w:sz w:val="28"/>
+          <w:szCs w:val="28"/>
+          <w:lang w:val="uk-UA"/>
+        </w:rPr>
+        <w:t>узлів схеми.</w:t>
       </w:r>
     </w:p>
     <w:p>
@@ -1245,14 +1316,16 @@
         <w:jc w:val="both"/>
         <w:rPr>
           <w:rFonts w:ascii="Times New Roman" w:hAnsi="Times New Roman" w:cs="Times New Roman"/>
-          <w:sz w:val="24"/>
-          <w:lang w:val="uk-UA"/>
-        </w:rPr>
-      </w:pPr>
-      <w:r>
-        <w:rPr>
-          <w:rFonts w:ascii="Times New Roman" w:hAnsi="Times New Roman" w:cs="Times New Roman"/>
-          <w:sz w:val="24"/>
+          <w:sz w:val="28"/>
+          <w:szCs w:val="28"/>
+          <w:lang w:val="uk-UA"/>
+        </w:rPr>
+      </w:pPr>
+      <w:r>
+        <w:rPr>
+          <w:rFonts w:ascii="Times New Roman" w:hAnsi="Times New Roman" w:cs="Times New Roman"/>
+          <w:sz w:val="28"/>
+          <w:szCs w:val="28"/>
           <w:lang w:val="uk-UA"/>
         </w:rPr>
         <w:t>Провести моделювання роботи пристрою у SPICE-системі.</w:t>
@@ -1268,14 +1341,16 @@
         <w:jc w:val="both"/>
         <w:rPr>
           <w:rFonts w:ascii="Times New Roman" w:hAnsi="Times New Roman" w:cs="Times New Roman"/>
-          <w:sz w:val="24"/>
-          <w:lang w:val="uk-UA"/>
-        </w:rPr>
-      </w:pPr>
-      <w:r>
-        <w:rPr>
-          <w:rFonts w:ascii="Times New Roman" w:hAnsi="Times New Roman" w:cs="Times New Roman"/>
-          <w:sz w:val="24"/>
+          <w:sz w:val="28"/>
+          <w:szCs w:val="28"/>
+          <w:lang w:val="uk-UA"/>
+        </w:rPr>
+      </w:pPr>
+      <w:r>
+        <w:rPr>
+          <w:rFonts w:ascii="Times New Roman" w:hAnsi="Times New Roman" w:cs="Times New Roman"/>
+          <w:sz w:val="28"/>
+          <w:szCs w:val="28"/>
           <w:lang w:val="uk-UA"/>
         </w:rPr>
         <w:t>Скласти робочий прототип пристрою.</w:t>
@@ -1288,7 +1363,8 @@
         <w:rPr>
           <w:rFonts w:ascii="Times New Roman" w:hAnsi="Times New Roman" w:cs="Times New Roman"/>
           <w:i/>
-          <w:sz w:val="24"/>
+          <w:sz w:val="28"/>
+          <w:szCs w:val="28"/>
           <w:lang w:val="uk-UA"/>
         </w:rPr>
       </w:pPr>
@@ -1296,7 +1372,8 @@
         <w:rPr>
           <w:rFonts w:ascii="Times New Roman" w:hAnsi="Times New Roman" w:cs="Times New Roman"/>
           <w:i/>
-          <w:sz w:val="24"/>
+          <w:sz w:val="28"/>
+          <w:szCs w:val="28"/>
           <w:lang w:val="uk-UA"/>
         </w:rPr>
         <w:t xml:space="preserve">В ході цієї роботи було створено робочий прототип пристрою, вивчена технологія створення складних елементів конструкції (захищеного детектору, </w:t>
@@ -1305,7 +1382,8 @@
         <w:rPr>
           <w:rFonts w:ascii="Times New Roman" w:hAnsi="Times New Roman" w:cs="Times New Roman"/>
           <w:i/>
-          <w:sz w:val="24"/>
+          <w:sz w:val="28"/>
+          <w:szCs w:val="28"/>
           <w:lang w:val="uk-UA"/>
         </w:rPr>
         <w:t xml:space="preserve">фальш-панелей, </w:t>
@@ -1314,7 +1392,8 @@
         <w:rPr>
           <w:rFonts w:ascii="Times New Roman" w:hAnsi="Times New Roman" w:cs="Times New Roman"/>
           <w:i/>
-          <w:sz w:val="24"/>
+          <w:sz w:val="28"/>
+          <w:szCs w:val="28"/>
           <w:lang w:val="uk-UA"/>
         </w:rPr>
         <w:t xml:space="preserve">тощо), проведено калібрування дозиметра та дослідження температурних властивостей використаного </w:t>
@@ -1323,7 +1402,8 @@
         <w:rPr>
           <w:rFonts w:ascii="Times New Roman" w:hAnsi="Times New Roman" w:cs="Times New Roman"/>
           <w:i/>
-          <w:sz w:val="24"/>
+          <w:sz w:val="28"/>
+          <w:szCs w:val="28"/>
           <w:lang w:val="uk-UA"/>
         </w:rPr>
         <w:t>сцинтилятору</w:t>
@@ -1332,7 +1412,8 @@
         <w:rPr>
           <w:rFonts w:ascii="Times New Roman" w:hAnsi="Times New Roman" w:cs="Times New Roman"/>
           <w:i/>
-          <w:sz w:val="24"/>
+          <w:sz w:val="28"/>
+          <w:szCs w:val="28"/>
           <w:lang w:val="uk-UA"/>
         </w:rPr>
         <w:t>.</w:t>
@@ -1341,27 +1422,22 @@
         <w:rPr>
           <w:rFonts w:ascii="Times New Roman" w:hAnsi="Times New Roman" w:cs="Times New Roman"/>
           <w:i/>
-          <w:sz w:val="24"/>
-          <w:lang w:val="uk-UA"/>
-        </w:rPr>
-        <w:t xml:space="preserve"> В приладі використані доступні компоненти, що дозволяють запуск дозиметра у малосерійне виробництво. Також під час розробки схеми пристрою були проведені розрахунки окремих його вузлів, симуляція їх роботи у SPICE-системі та порівняння результатів з реальними вимірами.</w:t>
-      </w:r>
-    </w:p>
-    <w:p>
-      <w:pPr>
-        <w:rPr>
-          <w:rFonts w:ascii="Times New Roman" w:hAnsi="Times New Roman" w:cs="Times New Roman"/>
-          <w:sz w:val="24"/>
-          <w:lang w:val="uk-UA"/>
-        </w:rPr>
-      </w:pPr>
-      <w:r>
-        <w:rPr>
-          <w:rFonts w:ascii="Times New Roman" w:hAnsi="Times New Roman" w:cs="Times New Roman"/>
-          <w:sz w:val="24"/>
-          <w:lang w:val="uk-UA"/>
-        </w:rPr>
-        <w:br w:type="page"/>
+          <w:sz w:val="28"/>
+          <w:szCs w:val="28"/>
+          <w:lang w:val="uk-UA"/>
+        </w:rPr>
+        <w:t xml:space="preserve"> В приладі використані доступні компоненти, що дозволяють запуск дозиметра у малосерійне виробництво. Також під </w:t>
+      </w:r>
+      <w:r>
+        <w:rPr>
+          <w:rFonts w:ascii="Times New Roman" w:hAnsi="Times New Roman" w:cs="Times New Roman"/>
+          <w:i/>
+          <w:sz w:val="28"/>
+          <w:szCs w:val="28"/>
+          <w:lang w:val="uk-UA"/>
+        </w:rPr>
+        <w:lastRenderedPageBreak/>
+        <w:t>час розробки схеми пристрою були проведені розрахунки окремих його вузлів, симуляція їх роботи у SPICE-системі та порівняння результатів з реальними вимірами.</w:t>
       </w:r>
     </w:p>
     <w:p>
@@ -1371,16 +1447,17 @@
         <w:rPr>
           <w:rFonts w:ascii="Times New Roman" w:hAnsi="Times New Roman" w:cs="Times New Roman"/>
           <w:sz w:val="28"/>
-          <w:lang w:val="uk-UA"/>
-        </w:rPr>
-      </w:pPr>
-      <w:r>
-        <w:rPr>
-          <w:rFonts w:ascii="Times New Roman" w:hAnsi="Times New Roman" w:cs="Times New Roman"/>
-          <w:sz w:val="28"/>
-          <w:lang w:val="uk-UA"/>
-        </w:rPr>
-        <w:lastRenderedPageBreak/>
+          <w:szCs w:val="28"/>
+          <w:lang w:val="uk-UA"/>
+        </w:rPr>
+      </w:pPr>
+      <w:r>
+        <w:rPr>
+          <w:rFonts w:ascii="Times New Roman" w:hAnsi="Times New Roman" w:cs="Times New Roman"/>
+          <w:sz w:val="28"/>
+          <w:szCs w:val="28"/>
+          <w:lang w:val="uk-UA"/>
+        </w:rPr>
         <w:t>ЗМІСТ</w:t>
       </w:r>
     </w:p>
@@ -1389,13 +1466,15 @@
         <w:rPr>
           <w:rFonts w:ascii="Times New Roman" w:hAnsi="Times New Roman" w:cs="Times New Roman"/>
           <w:sz w:val="28"/>
-          <w:lang w:val="uk-UA"/>
-        </w:rPr>
-      </w:pPr>
-      <w:r>
-        <w:rPr>
-          <w:rFonts w:ascii="Times New Roman" w:hAnsi="Times New Roman" w:cs="Times New Roman"/>
-          <w:sz w:val="28"/>
+          <w:szCs w:val="28"/>
+          <w:lang w:val="uk-UA"/>
+        </w:rPr>
+      </w:pPr>
+      <w:r>
+        <w:rPr>
+          <w:rFonts w:ascii="Times New Roman" w:hAnsi="Times New Roman" w:cs="Times New Roman"/>
+          <w:sz w:val="28"/>
+          <w:szCs w:val="28"/>
           <w:lang w:val="uk-UA"/>
         </w:rPr>
         <w:br w:type="page"/>
@@ -1408,13 +1487,584 @@
         <w:rPr>
           <w:rFonts w:ascii="Times New Roman" w:hAnsi="Times New Roman" w:cs="Times New Roman"/>
           <w:sz w:val="28"/>
-          <w:lang w:val="uk-UA"/>
-        </w:rPr>
-      </w:pPr>
-      <w:r>
-        <w:rPr>
-          <w:rFonts w:ascii="Times New Roman" w:hAnsi="Times New Roman" w:cs="Times New Roman"/>
-          <w:sz w:val="28"/>
+          <w:szCs w:val="28"/>
+          <w:lang w:val="uk-UA"/>
+        </w:rPr>
+      </w:pPr>
+      <w:r>
+        <w:rPr>
+          <w:rFonts w:ascii="Times New Roman" w:hAnsi="Times New Roman" w:cs="Times New Roman"/>
+          <w:sz w:val="28"/>
+          <w:szCs w:val="28"/>
+          <w:lang w:val="uk-UA"/>
+        </w:rPr>
+        <w:lastRenderedPageBreak/>
+        <w:t xml:space="preserve">СПИСОК </w:t>
+      </w:r>
+      <w:r>
+        <w:rPr>
+          <w:rFonts w:ascii="Times New Roman" w:hAnsi="Times New Roman" w:cs="Times New Roman"/>
+          <w:sz w:val="28"/>
+          <w:szCs w:val="28"/>
+          <w:lang w:val="uk-UA"/>
+        </w:rPr>
+        <w:t>УМОВНИХ</w:t>
+      </w:r>
+      <w:r>
+        <w:rPr>
+          <w:rFonts w:ascii="Times New Roman" w:hAnsi="Times New Roman" w:cs="Times New Roman"/>
+          <w:sz w:val="28"/>
+          <w:szCs w:val="28"/>
+          <w:lang w:val="uk-UA"/>
+        </w:rPr>
+        <w:t xml:space="preserve"> СКОРОЧЕНЬ</w:t>
+      </w:r>
+    </w:p>
+    <w:tbl>
+      <w:tblPr>
+        <w:tblStyle w:val="a4"/>
+        <w:tblW w:w="9350" w:type="dxa"/>
+        <w:tblInd w:w="305" w:type="dxa"/>
+        <w:tblLook w:val="04A0" w:firstRow="1" w:lastRow="0" w:firstColumn="1" w:lastColumn="0" w:noHBand="0" w:noVBand="1"/>
+      </w:tblPr>
+      <w:tblGrid>
+        <w:gridCol w:w="4675"/>
+        <w:gridCol w:w="4675"/>
+      </w:tblGrid>
+      <w:tr>
+        <w:tc>
+          <w:tcPr>
+            <w:tcW w:w="4675" w:type="dxa"/>
+          </w:tcPr>
+          <w:p>
+            <w:pPr>
+              <w:jc w:val="center"/>
+              <w:rPr>
+                <w:rFonts w:ascii="Times New Roman" w:hAnsi="Times New Roman" w:cs="Times New Roman"/>
+                <w:sz w:val="28"/>
+                <w:szCs w:val="28"/>
+                <w:lang w:val="uk-UA"/>
+              </w:rPr>
+            </w:pPr>
+            <w:r>
+              <w:rPr>
+                <w:rFonts w:ascii="Times New Roman" w:hAnsi="Times New Roman" w:cs="Times New Roman"/>
+                <w:sz w:val="28"/>
+                <w:szCs w:val="28"/>
+                <w:lang w:val="uk-UA"/>
+              </w:rPr>
+              <w:t>ККД</w:t>
+            </w:r>
+          </w:p>
+        </w:tc>
+        <w:tc>
+          <w:tcPr>
+            <w:tcW w:w="4675" w:type="dxa"/>
+          </w:tcPr>
+          <w:p>
+            <w:pPr>
+              <w:jc w:val="center"/>
+              <w:rPr>
+                <w:rFonts w:ascii="Times New Roman" w:hAnsi="Times New Roman" w:cs="Times New Roman"/>
+                <w:sz w:val="28"/>
+                <w:szCs w:val="28"/>
+                <w:lang w:val="uk-UA"/>
+              </w:rPr>
+            </w:pPr>
+            <w:r>
+              <w:rPr>
+                <w:rFonts w:ascii="Times New Roman" w:hAnsi="Times New Roman" w:cs="Times New Roman"/>
+                <w:sz w:val="28"/>
+                <w:szCs w:val="28"/>
+                <w:lang w:val="uk-UA"/>
+              </w:rPr>
+              <w:t>Коефіцієнт корисної дії</w:t>
+            </w:r>
+          </w:p>
+        </w:tc>
+      </w:tr>
+      <w:tr>
+        <w:tc>
+          <w:tcPr>
+            <w:tcW w:w="4675" w:type="dxa"/>
+          </w:tcPr>
+          <w:p>
+            <w:pPr>
+              <w:jc w:val="center"/>
+              <w:rPr>
+                <w:rFonts w:ascii="Times New Roman" w:hAnsi="Times New Roman" w:cs="Times New Roman"/>
+                <w:sz w:val="28"/>
+                <w:szCs w:val="28"/>
+                <w:lang w:val="uk-UA"/>
+              </w:rPr>
+            </w:pPr>
+            <w:r>
+              <w:rPr>
+                <w:rFonts w:ascii="Times New Roman" w:hAnsi="Times New Roman" w:cs="Times New Roman"/>
+                <w:sz w:val="28"/>
+                <w:szCs w:val="28"/>
+                <w:lang w:val="uk-UA"/>
+              </w:rPr>
+              <w:t>ШІМ</w:t>
+            </w:r>
+          </w:p>
+        </w:tc>
+        <w:tc>
+          <w:tcPr>
+            <w:tcW w:w="4675" w:type="dxa"/>
+          </w:tcPr>
+          <w:p>
+            <w:pPr>
+              <w:jc w:val="center"/>
+              <w:rPr>
+                <w:rFonts w:ascii="Times New Roman" w:hAnsi="Times New Roman" w:cs="Times New Roman"/>
+                <w:sz w:val="28"/>
+                <w:szCs w:val="28"/>
+                <w:lang w:val="uk-UA"/>
+              </w:rPr>
+            </w:pPr>
+            <w:r>
+              <w:rPr>
+                <w:rFonts w:ascii="Times New Roman" w:hAnsi="Times New Roman" w:cs="Times New Roman"/>
+                <w:sz w:val="28"/>
+                <w:szCs w:val="28"/>
+                <w:lang w:val="uk-UA"/>
+              </w:rPr>
+              <w:t>Широтно-імпульсна модуляція</w:t>
+            </w:r>
+          </w:p>
+        </w:tc>
+      </w:tr>
+      <w:tr>
+        <w:tc>
+          <w:tcPr>
+            <w:tcW w:w="4675" w:type="dxa"/>
+          </w:tcPr>
+          <w:p>
+            <w:pPr>
+              <w:jc w:val="center"/>
+              <w:rPr>
+                <w:rFonts w:ascii="Times New Roman" w:hAnsi="Times New Roman" w:cs="Times New Roman"/>
+                <w:sz w:val="28"/>
+                <w:szCs w:val="28"/>
+                <w:lang w:val="uk-UA"/>
+              </w:rPr>
+            </w:pPr>
+            <w:r>
+              <w:rPr>
+                <w:rFonts w:ascii="Times New Roman" w:hAnsi="Times New Roman" w:cs="Times New Roman"/>
+                <w:sz w:val="28"/>
+                <w:szCs w:val="28"/>
+                <w:lang w:val="uk-UA"/>
+              </w:rPr>
+              <w:t>ФНЧ</w:t>
+            </w:r>
+          </w:p>
+        </w:tc>
+        <w:tc>
+          <w:tcPr>
+            <w:tcW w:w="4675" w:type="dxa"/>
+          </w:tcPr>
+          <w:p>
+            <w:pPr>
+              <w:jc w:val="center"/>
+              <w:rPr>
+                <w:rFonts w:ascii="Times New Roman" w:hAnsi="Times New Roman" w:cs="Times New Roman"/>
+                <w:sz w:val="28"/>
+                <w:szCs w:val="28"/>
+                <w:lang w:val="uk-UA"/>
+              </w:rPr>
+            </w:pPr>
+            <w:r>
+              <w:rPr>
+                <w:rFonts w:ascii="Times New Roman" w:hAnsi="Times New Roman" w:cs="Times New Roman"/>
+                <w:sz w:val="28"/>
+                <w:szCs w:val="28"/>
+                <w:lang w:val="uk-UA"/>
+              </w:rPr>
+              <w:t>Фільтр низької частоти</w:t>
+            </w:r>
+          </w:p>
+        </w:tc>
+      </w:tr>
+      <w:tr>
+        <w:tc>
+          <w:tcPr>
+            <w:tcW w:w="4675" w:type="dxa"/>
+          </w:tcPr>
+          <w:p>
+            <w:pPr>
+              <w:jc w:val="center"/>
+              <w:rPr>
+                <w:rFonts w:ascii="Times New Roman" w:hAnsi="Times New Roman" w:cs="Times New Roman"/>
+                <w:sz w:val="28"/>
+                <w:szCs w:val="28"/>
+                <w:lang w:val="uk-UA"/>
+              </w:rPr>
+            </w:pPr>
+            <w:r>
+              <w:rPr>
+                <w:rFonts w:ascii="Times New Roman" w:hAnsi="Times New Roman" w:cs="Times New Roman"/>
+                <w:sz w:val="28"/>
+                <w:szCs w:val="28"/>
+                <w:lang w:val="uk-UA"/>
+              </w:rPr>
+              <w:t>ФЕП</w:t>
+            </w:r>
+          </w:p>
+        </w:tc>
+        <w:tc>
+          <w:tcPr>
+            <w:tcW w:w="4675" w:type="dxa"/>
+          </w:tcPr>
+          <w:p>
+            <w:pPr>
+              <w:jc w:val="center"/>
+              <w:rPr>
+                <w:rFonts w:ascii="Times New Roman" w:hAnsi="Times New Roman" w:cs="Times New Roman"/>
+                <w:sz w:val="28"/>
+                <w:szCs w:val="28"/>
+                <w:lang w:val="uk-UA"/>
+              </w:rPr>
+            </w:pPr>
+            <w:r>
+              <w:rPr>
+                <w:rFonts w:ascii="Times New Roman" w:hAnsi="Times New Roman" w:cs="Times New Roman"/>
+                <w:sz w:val="28"/>
+                <w:szCs w:val="28"/>
+                <w:lang w:val="uk-UA"/>
+              </w:rPr>
+              <w:t>Фотоелектронний помножувач</w:t>
+            </w:r>
+          </w:p>
+        </w:tc>
+      </w:tr>
+      <w:tr>
+        <w:tc>
+          <w:tcPr>
+            <w:tcW w:w="4675" w:type="dxa"/>
+          </w:tcPr>
+          <w:p>
+            <w:pPr>
+              <w:jc w:val="center"/>
+              <w:rPr>
+                <w:rFonts w:ascii="Times New Roman" w:hAnsi="Times New Roman" w:cs="Times New Roman"/>
+                <w:sz w:val="28"/>
+                <w:szCs w:val="28"/>
+                <w:lang w:val="uk-UA"/>
+              </w:rPr>
+            </w:pPr>
+            <w:r>
+              <w:rPr>
+                <w:rFonts w:ascii="Times New Roman" w:hAnsi="Times New Roman" w:cs="Times New Roman"/>
+                <w:sz w:val="28"/>
+                <w:szCs w:val="28"/>
+                <w:lang w:val="uk-UA"/>
+              </w:rPr>
+              <w:t>ОП</w:t>
+            </w:r>
+          </w:p>
+        </w:tc>
+        <w:tc>
+          <w:tcPr>
+            <w:tcW w:w="4675" w:type="dxa"/>
+          </w:tcPr>
+          <w:p>
+            <w:pPr>
+              <w:jc w:val="center"/>
+              <w:rPr>
+                <w:rFonts w:ascii="Times New Roman" w:hAnsi="Times New Roman" w:cs="Times New Roman"/>
+                <w:sz w:val="28"/>
+                <w:szCs w:val="28"/>
+                <w:lang w:val="uk-UA"/>
+              </w:rPr>
+            </w:pPr>
+            <w:r>
+              <w:rPr>
+                <w:rFonts w:ascii="Times New Roman" w:hAnsi="Times New Roman" w:cs="Times New Roman"/>
+                <w:sz w:val="28"/>
+                <w:szCs w:val="28"/>
+                <w:lang w:val="uk-UA"/>
+              </w:rPr>
+              <w:t>Операційний підсилювач</w:t>
+            </w:r>
+          </w:p>
+        </w:tc>
+      </w:tr>
+      <w:tr>
+        <w:tc>
+          <w:tcPr>
+            <w:tcW w:w="4675" w:type="dxa"/>
+          </w:tcPr>
+          <w:p>
+            <w:pPr>
+              <w:jc w:val="center"/>
+              <w:rPr>
+                <w:rFonts w:ascii="Times New Roman" w:hAnsi="Times New Roman" w:cs="Times New Roman"/>
+                <w:sz w:val="28"/>
+                <w:szCs w:val="28"/>
+                <w:lang w:val="uk-UA"/>
+              </w:rPr>
+            </w:pPr>
+            <w:r>
+              <w:rPr>
+                <w:rFonts w:ascii="Times New Roman" w:hAnsi="Times New Roman" w:cs="Times New Roman"/>
+                <w:sz w:val="28"/>
+                <w:szCs w:val="28"/>
+                <w:lang w:val="uk-UA"/>
+              </w:rPr>
+              <w:t>ФВЧ</w:t>
+            </w:r>
+          </w:p>
+        </w:tc>
+        <w:tc>
+          <w:tcPr>
+            <w:tcW w:w="4675" w:type="dxa"/>
+          </w:tcPr>
+          <w:p>
+            <w:pPr>
+              <w:jc w:val="center"/>
+              <w:rPr>
+                <w:rFonts w:ascii="Times New Roman" w:hAnsi="Times New Roman" w:cs="Times New Roman"/>
+                <w:sz w:val="28"/>
+                <w:szCs w:val="28"/>
+                <w:lang w:val="uk-UA"/>
+              </w:rPr>
+            </w:pPr>
+            <w:r>
+              <w:rPr>
+                <w:rFonts w:ascii="Times New Roman" w:hAnsi="Times New Roman" w:cs="Times New Roman"/>
+                <w:sz w:val="28"/>
+                <w:szCs w:val="28"/>
+                <w:lang w:val="uk-UA"/>
+              </w:rPr>
+              <w:t>Фільтр високої частоти</w:t>
+            </w:r>
+          </w:p>
+        </w:tc>
+      </w:tr>
+      <w:tr>
+        <w:tc>
+          <w:tcPr>
+            <w:tcW w:w="4675" w:type="dxa"/>
+          </w:tcPr>
+          <w:p>
+            <w:pPr>
+              <w:jc w:val="center"/>
+              <w:rPr>
+                <w:rFonts w:ascii="Times New Roman" w:hAnsi="Times New Roman" w:cs="Times New Roman"/>
+                <w:sz w:val="28"/>
+                <w:szCs w:val="28"/>
+                <w:lang w:val="uk-UA"/>
+              </w:rPr>
+            </w:pPr>
+            <w:r>
+              <w:rPr>
+                <w:rFonts w:ascii="Times New Roman" w:hAnsi="Times New Roman" w:cs="Times New Roman"/>
+                <w:sz w:val="28"/>
+                <w:szCs w:val="28"/>
+                <w:lang w:val="uk-UA"/>
+              </w:rPr>
+              <w:t>АЦП</w:t>
+            </w:r>
+          </w:p>
+        </w:tc>
+        <w:tc>
+          <w:tcPr>
+            <w:tcW w:w="4675" w:type="dxa"/>
+          </w:tcPr>
+          <w:p>
+            <w:pPr>
+              <w:jc w:val="center"/>
+              <w:rPr>
+                <w:rFonts w:ascii="Times New Roman" w:hAnsi="Times New Roman" w:cs="Times New Roman"/>
+                <w:sz w:val="28"/>
+                <w:szCs w:val="28"/>
+                <w:lang w:val="uk-UA"/>
+              </w:rPr>
+            </w:pPr>
+            <w:r>
+              <w:rPr>
+                <w:rFonts w:ascii="Times New Roman" w:hAnsi="Times New Roman" w:cs="Times New Roman"/>
+                <w:sz w:val="28"/>
+                <w:szCs w:val="28"/>
+                <w:lang w:val="uk-UA"/>
+              </w:rPr>
+              <w:t xml:space="preserve">Аналого-цифровий </w:t>
+            </w:r>
+            <w:r>
+              <w:rPr>
+                <w:rFonts w:ascii="Times New Roman" w:hAnsi="Times New Roman" w:cs="Times New Roman"/>
+                <w:sz w:val="28"/>
+                <w:szCs w:val="28"/>
+                <w:lang w:val="uk-UA"/>
+              </w:rPr>
+              <w:t>перетвор</w:t>
+            </w:r>
+            <w:r>
+              <w:rPr>
+                <w:rFonts w:ascii="Times New Roman" w:hAnsi="Times New Roman" w:cs="Times New Roman"/>
+                <w:sz w:val="28"/>
+                <w:szCs w:val="28"/>
+                <w:lang w:val="uk-UA"/>
+              </w:rPr>
+              <w:t>ювач</w:t>
+            </w:r>
+          </w:p>
+        </w:tc>
+      </w:tr>
+      <w:tr>
+        <w:tc>
+          <w:tcPr>
+            <w:tcW w:w="4675" w:type="dxa"/>
+          </w:tcPr>
+          <w:p>
+            <w:pPr>
+              <w:jc w:val="center"/>
+              <w:rPr>
+                <w:rFonts w:ascii="Times New Roman" w:hAnsi="Times New Roman" w:cs="Times New Roman"/>
+                <w:sz w:val="28"/>
+                <w:szCs w:val="28"/>
+                <w:lang w:val="uk-UA"/>
+              </w:rPr>
+            </w:pPr>
+            <w:r>
+              <w:rPr>
+                <w:rFonts w:ascii="Times New Roman" w:hAnsi="Times New Roman" w:cs="Times New Roman"/>
+                <w:sz w:val="28"/>
+                <w:szCs w:val="28"/>
+                <w:lang w:val="uk-UA"/>
+              </w:rPr>
+              <w:t>SPICE</w:t>
+            </w:r>
+          </w:p>
+        </w:tc>
+        <w:tc>
+          <w:tcPr>
+            <w:tcW w:w="4675" w:type="dxa"/>
+          </w:tcPr>
+          <w:p>
+            <w:pPr>
+              <w:jc w:val="center"/>
+              <w:rPr>
+                <w:rFonts w:ascii="Times New Roman" w:hAnsi="Times New Roman" w:cs="Times New Roman"/>
+                <w:sz w:val="28"/>
+                <w:szCs w:val="28"/>
+                <w:lang w:val="uk-UA"/>
+              </w:rPr>
+            </w:pPr>
+            <w:r>
+              <w:rPr>
+                <w:rFonts w:ascii="Times New Roman" w:hAnsi="Times New Roman" w:cs="Times New Roman"/>
+                <w:sz w:val="28"/>
+                <w:szCs w:val="28"/>
+                <w:lang w:val="uk-UA"/>
+              </w:rPr>
+              <w:t>Simulation Program with Integrated Circuit Emphasis</w:t>
+            </w:r>
+          </w:p>
+        </w:tc>
+      </w:tr>
+      <w:tr>
+        <w:tc>
+          <w:tcPr>
+            <w:tcW w:w="4675" w:type="dxa"/>
+          </w:tcPr>
+          <w:p>
+            <w:pPr>
+              <w:jc w:val="center"/>
+              <w:rPr>
+                <w:rFonts w:ascii="Times New Roman" w:hAnsi="Times New Roman" w:cs="Times New Roman"/>
+                <w:sz w:val="28"/>
+                <w:szCs w:val="28"/>
+                <w:lang w:val="uk-UA"/>
+              </w:rPr>
+            </w:pPr>
+            <w:r>
+              <w:rPr>
+                <w:rFonts w:ascii="Times New Roman" w:hAnsi="Times New Roman" w:cs="Times New Roman"/>
+                <w:sz w:val="28"/>
+                <w:szCs w:val="28"/>
+                <w:lang w:val="uk-UA"/>
+              </w:rPr>
+              <w:t>АЧХ</w:t>
+            </w:r>
+          </w:p>
+        </w:tc>
+        <w:tc>
+          <w:tcPr>
+            <w:tcW w:w="4675" w:type="dxa"/>
+          </w:tcPr>
+          <w:p>
+            <w:pPr>
+              <w:jc w:val="center"/>
+              <w:rPr>
+                <w:rFonts w:ascii="Times New Roman" w:hAnsi="Times New Roman" w:cs="Times New Roman"/>
+                <w:sz w:val="28"/>
+                <w:szCs w:val="28"/>
+                <w:lang w:val="uk-UA"/>
+              </w:rPr>
+            </w:pPr>
+            <w:r>
+              <w:rPr>
+                <w:rFonts w:ascii="Times New Roman" w:hAnsi="Times New Roman" w:cs="Times New Roman"/>
+                <w:sz w:val="28"/>
+                <w:szCs w:val="28"/>
+                <w:lang w:val="uk-UA"/>
+              </w:rPr>
+              <w:t>Амплітудно-частотна характеристика</w:t>
+            </w:r>
+          </w:p>
+        </w:tc>
+      </w:tr>
+    </w:tbl>
+    <w:p>
+      <w:pPr>
+        <w:ind w:firstLine="720"/>
+        <w:jc w:val="center"/>
+        <w:rPr>
+          <w:rFonts w:ascii="Times New Roman" w:hAnsi="Times New Roman" w:cs="Times New Roman"/>
+          <w:sz w:val="28"/>
+          <w:szCs w:val="28"/>
+          <w:lang w:val="uk-UA"/>
+        </w:rPr>
+      </w:pPr>
+    </w:p>
+    <w:p>
+      <w:pPr>
+        <w:rPr>
+          <w:rFonts w:ascii="Times New Roman" w:hAnsi="Times New Roman" w:cs="Times New Roman"/>
+          <w:sz w:val="28"/>
+          <w:szCs w:val="28"/>
+          <w:lang w:val="uk-UA"/>
+        </w:rPr>
+      </w:pPr>
+      <w:r>
+        <w:rPr>
+          <w:rFonts w:ascii="Times New Roman" w:hAnsi="Times New Roman" w:cs="Times New Roman"/>
+          <w:sz w:val="28"/>
+          <w:szCs w:val="28"/>
+          <w:lang w:val="uk-UA"/>
+        </w:rPr>
+        <w:br w:type="page"/>
+      </w:r>
+    </w:p>
+    <w:p>
+      <w:pPr>
+        <w:ind w:firstLine="720"/>
+        <w:jc w:val="center"/>
+        <w:rPr>
+          <w:rFonts w:ascii="Times New Roman" w:hAnsi="Times New Roman" w:cs="Times New Roman"/>
+          <w:sz w:val="28"/>
+          <w:szCs w:val="28"/>
+          <w:lang w:val="uk-UA"/>
+        </w:rPr>
+      </w:pPr>
+      <w:r>
+        <w:rPr>
+          <w:rFonts w:ascii="Times New Roman" w:hAnsi="Times New Roman" w:cs="Times New Roman"/>
+          <w:sz w:val="28"/>
+          <w:szCs w:val="28"/>
           <w:lang w:val="uk-UA"/>
         </w:rPr>
         <w:lastRenderedPageBreak/>
@@ -1428,13 +2078,15 @@
         <w:rPr>
           <w:rFonts w:ascii="Times New Roman" w:hAnsi="Times New Roman" w:cs="Times New Roman"/>
           <w:sz w:val="28"/>
-          <w:lang w:val="uk-UA"/>
-        </w:rPr>
-      </w:pPr>
-      <w:r>
-        <w:rPr>
-          <w:rFonts w:ascii="Times New Roman" w:hAnsi="Times New Roman" w:cs="Times New Roman"/>
-          <w:sz w:val="28"/>
+          <w:szCs w:val="28"/>
+          <w:lang w:val="uk-UA"/>
+        </w:rPr>
+      </w:pPr>
+      <w:r>
+        <w:rPr>
+          <w:rFonts w:ascii="Times New Roman" w:hAnsi="Times New Roman" w:cs="Times New Roman"/>
+          <w:sz w:val="28"/>
+          <w:szCs w:val="28"/>
           <w:lang w:val="uk-UA"/>
         </w:rPr>
         <w:t>Розробка принципової схеми приладу</w:t>
@@ -1442,20 +2094,79 @@
     </w:p>
     <w:p>
       <w:pPr>
+        <w:ind w:firstLine="720"/>
+        <w:jc w:val="center"/>
+        <w:rPr>
+          <w:rFonts w:ascii="Times New Roman" w:hAnsi="Times New Roman" w:cs="Times New Roman"/>
+          <w:sz w:val="28"/>
+          <w:szCs w:val="28"/>
+          <w:lang w:val="uk-UA"/>
+        </w:rPr>
+      </w:pPr>
+    </w:p>
+    <w:p>
+      <w:pPr>
+        <w:pStyle w:val="a3"/>
+        <w:numPr>
+          <w:ilvl w:val="1"/>
+          <w:numId w:val="6"/>
+        </w:numPr>
         <w:jc w:val="both"/>
         <w:rPr>
           <w:rFonts w:ascii="Times New Roman" w:hAnsi="Times New Roman" w:cs="Times New Roman"/>
-          <w:sz w:val="24"/>
-          <w:lang w:val="uk-UA"/>
-        </w:rPr>
-      </w:pPr>
-      <w:r>
-        <w:rPr>
-          <w:rFonts w:ascii="Times New Roman" w:hAnsi="Times New Roman" w:cs="Times New Roman"/>
-          <w:sz w:val="24"/>
-          <w:lang w:val="uk-UA"/>
-        </w:rPr>
-        <w:t>В якості датчика світла, що генерується кристалом сцинтилятору було вирішено використовувати фотоелектронний помножувач ФЭУ-35 через такі його переваги:</w:t>
+          <w:sz w:val="28"/>
+          <w:szCs w:val="28"/>
+          <w:lang w:val="uk-UA"/>
+        </w:rPr>
+      </w:pPr>
+      <w:r>
+        <w:rPr>
+          <w:rFonts w:ascii="Times New Roman" w:hAnsi="Times New Roman" w:cs="Times New Roman"/>
+          <w:sz w:val="28"/>
+          <w:szCs w:val="28"/>
+          <w:lang w:val="uk-UA"/>
+        </w:rPr>
+        <w:t>Вибір конструкції детектора</w:t>
+      </w:r>
+    </w:p>
+    <w:p>
+      <w:pPr>
+        <w:pStyle w:val="a3"/>
+        <w:ind w:firstLine="720"/>
+        <w:jc w:val="both"/>
+        <w:rPr>
+          <w:rFonts w:ascii="Times New Roman" w:hAnsi="Times New Roman" w:cs="Times New Roman"/>
+          <w:sz w:val="28"/>
+          <w:szCs w:val="28"/>
+          <w:lang w:val="uk-UA"/>
+        </w:rPr>
+      </w:pPr>
+      <w:r>
+        <w:rPr>
+          <w:rFonts w:ascii="Times New Roman" w:hAnsi="Times New Roman" w:cs="Times New Roman"/>
+          <w:sz w:val="28"/>
+          <w:szCs w:val="28"/>
+          <w:lang w:val="uk-UA"/>
+        </w:rPr>
+        <w:t>В якості датчика світла, що генерується кристалом сцинтилятору</w:t>
+      </w:r>
+      <w:r>
+        <w:rPr>
+          <w:rFonts w:ascii="Times New Roman" w:hAnsi="Times New Roman" w:cs="Times New Roman"/>
+          <w:sz w:val="28"/>
+          <w:szCs w:val="28"/>
+          <w:lang w:val="uk-UA"/>
+        </w:rPr>
+        <w:t xml:space="preserve"> (принцип роботи детектору описано в Доданку 1)</w:t>
+      </w:r>
+      <w:r>
+        <w:rPr>
+          <w:rFonts w:ascii="Times New Roman" w:hAnsi="Times New Roman" w:cs="Times New Roman"/>
+          <w:sz w:val="28"/>
+          <w:szCs w:val="28"/>
+          <w:lang w:val="uk-UA"/>
+        </w:rPr>
+        <w:t xml:space="preserve"> було вирішено використовувати фотоелектронний помножувач ФЭУ-35 через такі його переваги:</w:t>
       </w:r>
     </w:p>
     <w:p>
@@ -1468,14 +2179,16 @@
         <w:jc w:val="both"/>
         <w:rPr>
           <w:rFonts w:ascii="Times New Roman" w:hAnsi="Times New Roman" w:cs="Times New Roman"/>
-          <w:sz w:val="24"/>
-          <w:lang w:val="uk-UA"/>
-        </w:rPr>
-      </w:pPr>
-      <w:r>
-        <w:rPr>
-          <w:rFonts w:ascii="Times New Roman" w:hAnsi="Times New Roman" w:cs="Times New Roman"/>
-          <w:sz w:val="24"/>
+          <w:sz w:val="28"/>
+          <w:szCs w:val="28"/>
+          <w:lang w:val="uk-UA"/>
+        </w:rPr>
+      </w:pPr>
+      <w:r>
+        <w:rPr>
+          <w:rFonts w:ascii="Times New Roman" w:hAnsi="Times New Roman" w:cs="Times New Roman"/>
+          <w:sz w:val="28"/>
+          <w:szCs w:val="28"/>
           <w:lang w:val="uk-UA"/>
         </w:rPr>
         <w:t>Великий рівень сигналу на виході, що не ставить високих вимог до вхідних опорів підсилювачів</w:t>
@@ -1483,7 +2196,8 @@
       <w:r>
         <w:rPr>
           <w:rFonts w:ascii="Times New Roman" w:hAnsi="Times New Roman" w:cs="Times New Roman"/>
-          <w:sz w:val="24"/>
+          <w:sz w:val="28"/>
+          <w:szCs w:val="28"/>
           <w:lang w:val="uk-UA"/>
         </w:rPr>
         <w:t xml:space="preserve"> та електромагнітної сумісності</w:t>
@@ -1491,7 +2205,8 @@
       <w:r>
         <w:rPr>
           <w:rFonts w:ascii="Times New Roman" w:hAnsi="Times New Roman" w:cs="Times New Roman"/>
-          <w:sz w:val="24"/>
+          <w:sz w:val="28"/>
+          <w:szCs w:val="28"/>
           <w:lang w:val="uk-UA"/>
         </w:rPr>
         <w:t>.</w:t>
@@ -1507,14 +2222,16 @@
         <w:jc w:val="both"/>
         <w:rPr>
           <w:rFonts w:ascii="Times New Roman" w:hAnsi="Times New Roman" w:cs="Times New Roman"/>
-          <w:sz w:val="24"/>
-          <w:lang w:val="uk-UA"/>
-        </w:rPr>
-      </w:pPr>
-      <w:r>
-        <w:rPr>
-          <w:rFonts w:ascii="Times New Roman" w:hAnsi="Times New Roman" w:cs="Times New Roman"/>
-          <w:sz w:val="24"/>
+          <w:sz w:val="28"/>
+          <w:szCs w:val="28"/>
+          <w:lang w:val="uk-UA"/>
+        </w:rPr>
+      </w:pPr>
+      <w:r>
+        <w:rPr>
+          <w:rFonts w:ascii="Times New Roman" w:hAnsi="Times New Roman" w:cs="Times New Roman"/>
+          <w:sz w:val="28"/>
+          <w:szCs w:val="28"/>
           <w:lang w:val="uk-UA"/>
         </w:rPr>
         <w:t>Достатній розмір вікна фотокатоду для кріплення кристалу без додаткових засобів світлозбирання.</w:t>
@@ -1530,14 +2247,16 @@
         <w:jc w:val="both"/>
         <w:rPr>
           <w:rFonts w:ascii="Times New Roman" w:hAnsi="Times New Roman" w:cs="Times New Roman"/>
-          <w:sz w:val="24"/>
-          <w:lang w:val="uk-UA"/>
-        </w:rPr>
-      </w:pPr>
-      <w:r>
-        <w:rPr>
-          <w:rFonts w:ascii="Times New Roman" w:hAnsi="Times New Roman" w:cs="Times New Roman"/>
-          <w:sz w:val="24"/>
+          <w:sz w:val="28"/>
+          <w:szCs w:val="28"/>
+          <w:lang w:val="uk-UA"/>
+        </w:rPr>
+      </w:pPr>
+      <w:r>
+        <w:rPr>
+          <w:rFonts w:ascii="Times New Roman" w:hAnsi="Times New Roman" w:cs="Times New Roman"/>
+          <w:sz w:val="28"/>
+          <w:szCs w:val="28"/>
           <w:lang w:val="uk-UA"/>
         </w:rPr>
         <w:t>Можливість простого перенесення схемотехнічних рішень на детектори з  твердотілими помножувачами, що підвищить надійність конструкції.</w:t>
@@ -1553,14 +2272,16 @@
         <w:jc w:val="both"/>
         <w:rPr>
           <w:rFonts w:ascii="Times New Roman" w:hAnsi="Times New Roman" w:cs="Times New Roman"/>
-          <w:sz w:val="24"/>
-          <w:lang w:val="uk-UA"/>
-        </w:rPr>
-      </w:pPr>
-      <w:r>
-        <w:rPr>
-          <w:rFonts w:ascii="Times New Roman" w:hAnsi="Times New Roman" w:cs="Times New Roman"/>
-          <w:sz w:val="24"/>
+          <w:sz w:val="28"/>
+          <w:szCs w:val="28"/>
+          <w:lang w:val="uk-UA"/>
+        </w:rPr>
+      </w:pPr>
+      <w:r>
+        <w:rPr>
+          <w:rFonts w:ascii="Times New Roman" w:hAnsi="Times New Roman" w:cs="Times New Roman"/>
+          <w:sz w:val="28"/>
+          <w:szCs w:val="28"/>
           <w:lang w:val="uk-UA"/>
         </w:rPr>
         <w:t>Доступність та низька ціна.</w:t>
@@ -1568,17 +2289,67 @@
     </w:p>
     <w:p>
       <w:pPr>
+        <w:ind w:left="840"/>
         <w:jc w:val="both"/>
         <w:rPr>
           <w:rFonts w:ascii="Times New Roman" w:hAnsi="Times New Roman" w:cs="Times New Roman"/>
-          <w:sz w:val="24"/>
-          <w:lang w:val="uk-UA"/>
-        </w:rPr>
-      </w:pPr>
-      <w:r>
-        <w:rPr>
-          <w:rFonts w:ascii="Times New Roman" w:hAnsi="Times New Roman" w:cs="Times New Roman"/>
-          <w:sz w:val="24"/>
+          <w:sz w:val="28"/>
+          <w:szCs w:val="28"/>
+          <w:lang w:val="uk-UA"/>
+        </w:rPr>
+      </w:pPr>
+      <w:r>
+        <w:rPr>
+          <w:rFonts w:ascii="Times New Roman" w:hAnsi="Times New Roman" w:cs="Times New Roman"/>
+          <w:sz w:val="28"/>
+          <w:szCs w:val="28"/>
+          <w:lang w:val="uk-UA"/>
+        </w:rPr>
+        <w:t>Фотоелектроні помножувачі потребують захисту від світла, а сцинтилятори – від вологи. Тому необхідно створення захисного корпусу детектора.</w:t>
+      </w:r>
+    </w:p>
+    <w:p>
+      <w:pPr>
+        <w:pStyle w:val="a3"/>
+        <w:numPr>
+          <w:ilvl w:val="1"/>
+          <w:numId w:val="6"/>
+        </w:numPr>
+        <w:jc w:val="both"/>
+        <w:rPr>
+          <w:rFonts w:ascii="Times New Roman" w:hAnsi="Times New Roman" w:cs="Times New Roman"/>
+          <w:sz w:val="28"/>
+          <w:szCs w:val="28"/>
+          <w:lang w:val="uk-UA"/>
+        </w:rPr>
+      </w:pPr>
+      <w:r>
+        <w:rPr>
+          <w:rFonts w:ascii="Times New Roman" w:hAnsi="Times New Roman" w:cs="Times New Roman"/>
+          <w:sz w:val="28"/>
+          <w:szCs w:val="28"/>
+          <w:lang w:val="uk-UA"/>
+        </w:rPr>
+        <w:t>Розробка високовольтного блока живлення</w:t>
+      </w:r>
+    </w:p>
+    <w:p>
+      <w:pPr>
+        <w:pStyle w:val="a3"/>
+        <w:ind w:firstLine="720"/>
+        <w:jc w:val="both"/>
+        <w:rPr>
+          <w:rFonts w:ascii="Times New Roman" w:hAnsi="Times New Roman" w:cs="Times New Roman"/>
+          <w:sz w:val="28"/>
+          <w:szCs w:val="28"/>
+          <w:lang w:val="uk-UA"/>
+        </w:rPr>
+      </w:pPr>
+      <w:r>
+        <w:rPr>
+          <w:rFonts w:ascii="Times New Roman" w:hAnsi="Times New Roman" w:cs="Times New Roman"/>
+          <w:sz w:val="28"/>
+          <w:szCs w:val="28"/>
           <w:lang w:val="uk-UA"/>
         </w:rPr>
         <w:t>За технічною документацію, помножувач виходить на номінальну чутливість при катодній напрузі біля -800В. Тож, необхідно створити блок високовольтного живлення, що може видавати велику від’ємну напругу з задовільним ККД та низьким рівнем пульсацій.</w:t>
@@ -1586,17 +2357,20 @@
     </w:p>
     <w:p>
       <w:pPr>
+        <w:ind w:left="720"/>
         <w:jc w:val="both"/>
         <w:rPr>
           <w:rFonts w:ascii="Times New Roman" w:hAnsi="Times New Roman" w:cs="Times New Roman"/>
-          <w:sz w:val="24"/>
-          <w:lang w:val="uk-UA"/>
-        </w:rPr>
-      </w:pPr>
-      <w:r>
-        <w:rPr>
-          <w:rFonts w:ascii="Times New Roman" w:hAnsi="Times New Roman" w:cs="Times New Roman"/>
-          <w:sz w:val="24"/>
+          <w:sz w:val="28"/>
+          <w:szCs w:val="28"/>
+          <w:lang w:val="uk-UA"/>
+        </w:rPr>
+      </w:pPr>
+      <w:r>
+        <w:rPr>
+          <w:rFonts w:ascii="Times New Roman" w:hAnsi="Times New Roman" w:cs="Times New Roman"/>
+          <w:sz w:val="28"/>
+          <w:szCs w:val="28"/>
           <w:lang w:val="uk-UA"/>
         </w:rPr>
         <w:t xml:space="preserve">Для вирішення цієї задачі було створено 4 </w:t>
@@ -1604,7 +2378,8 @@
       <w:r>
         <w:rPr>
           <w:rFonts w:ascii="Times New Roman" w:hAnsi="Times New Roman" w:cs="Times New Roman"/>
-          <w:sz w:val="24"/>
+          <w:sz w:val="28"/>
+          <w:szCs w:val="28"/>
           <w:lang w:val="uk-UA"/>
         </w:rPr>
         <w:t>різних</w:t>
@@ -1612,7 +2387,8 @@
       <w:r>
         <w:rPr>
           <w:rFonts w:ascii="Times New Roman" w:hAnsi="Times New Roman" w:cs="Times New Roman"/>
-          <w:sz w:val="24"/>
+          <w:sz w:val="28"/>
+          <w:szCs w:val="28"/>
           <w:lang w:val="uk-UA"/>
         </w:rPr>
         <w:t xml:space="preserve"> конструкцій блока живлення: </w:t>
@@ -1628,14 +2404,16 @@
         <w:jc w:val="both"/>
         <w:rPr>
           <w:rFonts w:ascii="Times New Roman" w:hAnsi="Times New Roman" w:cs="Times New Roman"/>
-          <w:sz w:val="24"/>
-          <w:lang w:val="uk-UA"/>
-        </w:rPr>
-      </w:pPr>
-      <w:r>
-        <w:rPr>
-          <w:rFonts w:ascii="Times New Roman" w:hAnsi="Times New Roman" w:cs="Times New Roman"/>
-          <w:sz w:val="24"/>
+          <w:sz w:val="28"/>
+          <w:szCs w:val="28"/>
+          <w:lang w:val="uk-UA"/>
+        </w:rPr>
+      </w:pPr>
+      <w:r>
+        <w:rPr>
+          <w:rFonts w:ascii="Times New Roman" w:hAnsi="Times New Roman" w:cs="Times New Roman"/>
+          <w:sz w:val="28"/>
+          <w:szCs w:val="28"/>
           <w:lang w:val="uk-UA"/>
         </w:rPr>
         <w:t>Імпульсний зворотньоходовий генератор зі зніманням напруги вторинною обмоткою.</w:t>
@@ -1647,14 +2425,16 @@
         <w:jc w:val="both"/>
         <w:rPr>
           <w:rFonts w:ascii="Times New Roman" w:hAnsi="Times New Roman" w:cs="Times New Roman"/>
-          <w:sz w:val="24"/>
-          <w:lang w:val="uk-UA"/>
-        </w:rPr>
-      </w:pPr>
-      <w:r>
-        <w:rPr>
-          <w:rFonts w:ascii="Times New Roman" w:hAnsi="Times New Roman" w:cs="Times New Roman"/>
-          <w:sz w:val="24"/>
+          <w:sz w:val="28"/>
+          <w:szCs w:val="28"/>
+          <w:lang w:val="uk-UA"/>
+        </w:rPr>
+      </w:pPr>
+      <w:r>
+        <w:rPr>
+          <w:rFonts w:ascii="Times New Roman" w:hAnsi="Times New Roman" w:cs="Times New Roman"/>
+          <w:sz w:val="28"/>
+          <w:szCs w:val="28"/>
           <w:lang w:val="uk-UA"/>
         </w:rPr>
         <w:t xml:space="preserve">Схема складалася з генератора пилоподібних імпульсів, компаратора, що генерував ШІМ-сигнал та зворотньоходового каскаду, де самоіндукція виникала в первинній обмотці трансформатора, а вихідна обмотка, ввімкнена у зворотному напрямі, </w:t>
@@ -1662,10 +2442,29 @@
       <w:r>
         <w:rPr>
           <w:rFonts w:ascii="Times New Roman" w:hAnsi="Times New Roman" w:cs="Times New Roman"/>
-          <w:sz w:val="24"/>
-          <w:lang w:val="uk-UA"/>
-        </w:rPr>
-        <w:t>знімала енергію, що була накоплена в магнітному осерді. Блок живлення був стабілізований зворотнім зв’язком. Схема та макетний зразок наведені у Доданку 1.</w:t>
+          <w:sz w:val="28"/>
+          <w:szCs w:val="28"/>
+          <w:lang w:val="uk-UA"/>
+        </w:rPr>
+        <w:t>знімала енергію, що була накоплена в магнітному осерді. Блок живлення був стабілізований зворотнім зв’язком. Схема та маке</w:t>
+      </w:r>
+      <w:r>
+        <w:rPr>
+          <w:rFonts w:ascii="Times New Roman" w:hAnsi="Times New Roman" w:cs="Times New Roman"/>
+          <w:sz w:val="28"/>
+          <w:szCs w:val="28"/>
+          <w:lang w:val="uk-UA"/>
+        </w:rPr>
+        <w:t>тний зразок наведені у Доданку 2</w:t>
+      </w:r>
+      <w:r>
+        <w:rPr>
+          <w:rFonts w:ascii="Times New Roman" w:hAnsi="Times New Roman" w:cs="Times New Roman"/>
+          <w:sz w:val="28"/>
+          <w:szCs w:val="28"/>
+          <w:lang w:val="uk-UA"/>
+        </w:rPr>
+        <w:t>.</w:t>
       </w:r>
     </w:p>
     <w:p>
@@ -1674,18 +2473,44 @@
         <w:jc w:val="both"/>
         <w:rPr>
           <w:rFonts w:ascii="Times New Roman" w:hAnsi="Times New Roman" w:cs="Times New Roman"/>
-          <w:sz w:val="24"/>
-          <w:lang w:val="uk-UA"/>
-        </w:rPr>
-      </w:pPr>
-      <w:r>
-        <w:rPr>
-          <w:rFonts w:ascii="Times New Roman" w:hAnsi="Times New Roman" w:cs="Times New Roman"/>
-          <w:sz w:val="24"/>
+          <w:sz w:val="28"/>
+          <w:szCs w:val="28"/>
+          <w:lang w:val="uk-UA"/>
+        </w:rPr>
+      </w:pPr>
+      <w:r>
+        <w:rPr>
+          <w:rFonts w:ascii="Times New Roman" w:hAnsi="Times New Roman" w:cs="Times New Roman"/>
+          <w:sz w:val="28"/>
+          <w:szCs w:val="28"/>
           <w:lang w:val="uk-UA"/>
         </w:rPr>
         <w:t>Не дивлячись на задовільний ККД (25%) та низький рівень пульсацій (менше 1 В), схема була відкинута, так як використаний при макетуванні трансформатор деградував із часом через перенапруження.</w:t>
       </w:r>
+    </w:p>
+    <w:p>
+      <w:pPr>
+        <w:pStyle w:val="a3"/>
+        <w:jc w:val="both"/>
+        <w:rPr>
+          <w:rFonts w:ascii="Times New Roman" w:hAnsi="Times New Roman" w:cs="Times New Roman"/>
+          <w:sz w:val="28"/>
+          <w:szCs w:val="28"/>
+          <w:lang w:val="uk-UA"/>
+        </w:rPr>
+      </w:pPr>
+    </w:p>
+    <w:p>
+      <w:pPr>
+        <w:pStyle w:val="a3"/>
+        <w:jc w:val="both"/>
+        <w:rPr>
+          <w:rFonts w:ascii="Times New Roman" w:hAnsi="Times New Roman" w:cs="Times New Roman"/>
+          <w:sz w:val="28"/>
+          <w:szCs w:val="28"/>
+          <w:lang w:val="uk-UA"/>
+        </w:rPr>
+      </w:pPr>
     </w:p>
     <w:p>
       <w:pPr>
@@ -1697,16 +2522,19 @@
         <w:jc w:val="both"/>
         <w:rPr>
           <w:rFonts w:ascii="Times New Roman" w:hAnsi="Times New Roman" w:cs="Times New Roman"/>
-          <w:sz w:val="24"/>
-          <w:lang w:val="uk-UA"/>
-        </w:rPr>
-      </w:pPr>
-      <w:r>
-        <w:rPr>
-          <w:rFonts w:ascii="Times New Roman" w:hAnsi="Times New Roman" w:cs="Times New Roman"/>
-          <w:sz w:val="24"/>
-          <w:lang w:val="uk-UA"/>
-        </w:rPr>
+          <w:sz w:val="28"/>
+          <w:szCs w:val="28"/>
+          <w:lang w:val="uk-UA"/>
+        </w:rPr>
+      </w:pPr>
+      <w:r>
+        <w:rPr>
+          <w:rFonts w:ascii="Times New Roman" w:hAnsi="Times New Roman" w:cs="Times New Roman"/>
+          <w:sz w:val="28"/>
+          <w:szCs w:val="28"/>
+          <w:lang w:val="uk-UA"/>
+        </w:rPr>
+        <w:lastRenderedPageBreak/>
         <w:t>Автогенератор на трансформаторі Pulse PE-6185.</w:t>
       </w:r>
     </w:p>
@@ -1716,17 +2544,37 @@
         <w:jc w:val="both"/>
         <w:rPr>
           <w:rFonts w:ascii="Times New Roman" w:hAnsi="Times New Roman" w:cs="Times New Roman"/>
-          <w:sz w:val="24"/>
-          <w:lang w:val="uk-UA"/>
-        </w:rPr>
-      </w:pPr>
-      <w:r>
-        <w:rPr>
-          <w:rFonts w:ascii="Times New Roman" w:hAnsi="Times New Roman" w:cs="Times New Roman"/>
-          <w:sz w:val="24"/>
-          <w:lang w:val="uk-UA"/>
-        </w:rPr>
-        <w:t>Після відкидання першої схеми блока живлення було знайдено можливе рішення у документації на трансформатор для високовольтних інверторів Pulse PE-6185. Воно являло собою генератор з додатнім зворотнім зв’язком через вторинну обмотку. Принципова схема та макетний зразок наведені у Доданку 2. Під час дослідження схеми виявили високий ККД перетворення (біля 75%), але незадовільні параметри пульсацій, неможливість будь якого регулювання напруги та нестабільна робота схеми стали причиною її відкидання.</w:t>
+          <w:sz w:val="28"/>
+          <w:szCs w:val="28"/>
+          <w:lang w:val="uk-UA"/>
+        </w:rPr>
+      </w:pPr>
+      <w:r>
+        <w:rPr>
+          <w:rFonts w:ascii="Times New Roman" w:hAnsi="Times New Roman" w:cs="Times New Roman"/>
+          <w:sz w:val="28"/>
+          <w:szCs w:val="28"/>
+          <w:lang w:val="uk-UA"/>
+        </w:rPr>
+        <w:t>Після відкидання першої схеми блока живлення було знайдено можливе рішення у документації на трансформатор для високовольтних інверторів Pulse PE-6185. Воно являло собою генератор з додатнім зворотнім зв’язком через вторинну обмотку. Принципова схема та маке</w:t>
+      </w:r>
+      <w:r>
+        <w:rPr>
+          <w:rFonts w:ascii="Times New Roman" w:hAnsi="Times New Roman" w:cs="Times New Roman"/>
+          <w:sz w:val="28"/>
+          <w:szCs w:val="28"/>
+          <w:lang w:val="uk-UA"/>
+        </w:rPr>
+        <w:t>тний зразок наведені у Доданку 3</w:t>
+      </w:r>
+      <w:r>
+        <w:rPr>
+          <w:rFonts w:ascii="Times New Roman" w:hAnsi="Times New Roman" w:cs="Times New Roman"/>
+          <w:sz w:val="28"/>
+          <w:szCs w:val="28"/>
+          <w:lang w:val="uk-UA"/>
+        </w:rPr>
+        <w:t>. Під час дослідження схеми виявили високий ККД перетворення (біля 75%), але незадовільні параметри пульсацій, неможливість будь якого регулювання напруги та нестабільна робота схеми стали причиною її відкидання.</w:t>
       </w:r>
     </w:p>
     <w:p>
@@ -1739,14 +2587,16 @@
         <w:jc w:val="both"/>
         <w:rPr>
           <w:rFonts w:ascii="Times New Roman" w:hAnsi="Times New Roman" w:cs="Times New Roman"/>
-          <w:sz w:val="24"/>
-          <w:lang w:val="uk-UA"/>
-        </w:rPr>
-      </w:pPr>
-      <w:r>
-        <w:rPr>
-          <w:rFonts w:ascii="Times New Roman" w:hAnsi="Times New Roman" w:cs="Times New Roman"/>
-          <w:sz w:val="24"/>
+          <w:sz w:val="28"/>
+          <w:szCs w:val="28"/>
+          <w:lang w:val="uk-UA"/>
+        </w:rPr>
+      </w:pPr>
+      <w:r>
+        <w:rPr>
+          <w:rFonts w:ascii="Times New Roman" w:hAnsi="Times New Roman" w:cs="Times New Roman"/>
+          <w:sz w:val="28"/>
+          <w:szCs w:val="28"/>
           <w:lang w:val="uk-UA"/>
         </w:rPr>
         <w:t>Полумостовий генератор на трансформаторі Pulse PE-6185.</w:t>
@@ -1758,14 +2608,16 @@
         <w:jc w:val="both"/>
         <w:rPr>
           <w:rFonts w:ascii="Times New Roman" w:hAnsi="Times New Roman" w:cs="Times New Roman"/>
-          <w:sz w:val="24"/>
-          <w:lang w:val="uk-UA"/>
-        </w:rPr>
-      </w:pPr>
-      <w:r>
-        <w:rPr>
-          <w:rFonts w:ascii="Times New Roman" w:hAnsi="Times New Roman" w:cs="Times New Roman"/>
-          <w:sz w:val="24"/>
+          <w:sz w:val="28"/>
+          <w:szCs w:val="28"/>
+          <w:lang w:val="uk-UA"/>
+        </w:rPr>
+      </w:pPr>
+      <w:r>
+        <w:rPr>
+          <w:rFonts w:ascii="Times New Roman" w:hAnsi="Times New Roman" w:cs="Times New Roman"/>
+          <w:sz w:val="28"/>
+          <w:szCs w:val="28"/>
           <w:lang w:val="uk-UA"/>
         </w:rPr>
         <w:t xml:space="preserve">Виявлений високий ККД другої схеми </w:t>
@@ -1773,49 +2625,29 @@
       <w:r>
         <w:rPr>
           <w:rFonts w:ascii="Times New Roman" w:hAnsi="Times New Roman" w:cs="Times New Roman"/>
-          <w:sz w:val="24"/>
-          <w:lang w:val="uk-UA"/>
-        </w:rPr>
-        <w:t>став причиною розробки генератору на мікросхемі TL494, яка являє собою широко поширений ШІМ-</w:t>
-      </w:r>
-      <w:r>
-        <w:rPr>
-          <w:rFonts w:ascii="Times New Roman" w:hAnsi="Times New Roman" w:cs="Times New Roman"/>
-          <w:sz w:val="24"/>
-          <w:lang w:val="uk-UA"/>
-        </w:rPr>
-        <w:t>контрол</w:t>
-      </w:r>
-      <w:r>
-        <w:rPr>
-          <w:rFonts w:ascii="Times New Roman" w:hAnsi="Times New Roman" w:cs="Times New Roman"/>
-          <w:sz w:val="24"/>
-          <w:lang w:val="uk-UA"/>
-        </w:rPr>
-        <w:t xml:space="preserve">ер для блоків живлення. Схема являла собою стандартне </w:t>
-      </w:r>
-      <w:r>
-        <w:rPr>
-          <w:rFonts w:ascii="Times New Roman" w:hAnsi="Times New Roman" w:cs="Times New Roman"/>
-          <w:sz w:val="24"/>
-          <w:lang w:val="uk-UA"/>
-        </w:rPr>
-        <w:t xml:space="preserve">підключення мікросхеми з її технічної документації. Схема та макетний зразок наведені в Доданку 3. Отриманий зразок показав високий ККД (біля 50%), високу стабільність вихідної напруги (пульсації менш 1В). Схема була прийнята як робоча, але при монтуванні фінального зразка трансформатор був критично пошкоджений. Як виявилося, </w:t>
-      </w:r>
-      <w:r>
-        <w:rPr>
-          <w:rFonts w:ascii="Times New Roman" w:hAnsi="Times New Roman" w:cs="Times New Roman"/>
-          <w:sz w:val="24"/>
-        </w:rPr>
-        <w:t xml:space="preserve">Pulse PE-6185 </w:t>
-      </w:r>
-      <w:r>
-        <w:rPr>
-          <w:rFonts w:ascii="Times New Roman" w:hAnsi="Times New Roman" w:cs="Times New Roman"/>
-          <w:sz w:val="24"/>
-          <w:lang w:val="uk-UA"/>
-        </w:rPr>
-        <w:t>більше не виробляється і в Україні недоступний, тому схема була відкинута.</w:t>
+          <w:sz w:val="28"/>
+          <w:szCs w:val="28"/>
+          <w:lang w:val="uk-UA"/>
+        </w:rPr>
+        <w:t>став причиною розробки генератору на мікросхемі TL494, яка являє собою широко поширений ШІМ-контролер для блоків живлення. Схема являла собою стандартне підключення мікросхеми з її технічної документації. Схема та маке</w:t>
+      </w:r>
+      <w:r>
+        <w:rPr>
+          <w:rFonts w:ascii="Times New Roman" w:hAnsi="Times New Roman" w:cs="Times New Roman"/>
+          <w:sz w:val="28"/>
+          <w:szCs w:val="28"/>
+          <w:lang w:val="uk-UA"/>
+        </w:rPr>
+        <w:t>тний зразок наведені в Доданку 4</w:t>
+      </w:r>
+      <w:r>
+        <w:rPr>
+          <w:rFonts w:ascii="Times New Roman" w:hAnsi="Times New Roman" w:cs="Times New Roman"/>
+          <w:sz w:val="28"/>
+          <w:szCs w:val="28"/>
+          <w:lang w:val="uk-UA"/>
+        </w:rPr>
+        <w:t>. Отриманий зразок показав високий ККД (біля 50%), високу стабільність вихідної напруги (пульсації менш 1В). Схема була прийнята як робоча, але при монтуванні фінального зразка трансформатор був критично пошкоджений. Як виявилося, Pulse PE-6185 більше не виробляється і в Україні недоступний, тому схема була відкинута.</w:t>
       </w:r>
     </w:p>
     <w:p>
@@ -1828,24 +2660,4879 @@
         <w:jc w:val="both"/>
         <w:rPr>
           <w:rFonts w:ascii="Times New Roman" w:hAnsi="Times New Roman" w:cs="Times New Roman"/>
-          <w:sz w:val="24"/>
-          <w:lang w:val="uk-UA"/>
-        </w:rPr>
-      </w:pPr>
-      <w:r>
-        <w:rPr>
-          <w:rFonts w:ascii="Times New Roman" w:hAnsi="Times New Roman" w:cs="Times New Roman"/>
-          <w:sz w:val="24"/>
-          <w:lang w:val="uk-UA"/>
-        </w:rPr>
-        <w:t>Мостовий генератор на трансфоматорі з інвертору підсвічення ЖК-дисплею.</w:t>
+          <w:sz w:val="28"/>
+          <w:szCs w:val="28"/>
+          <w:lang w:val="uk-UA"/>
+        </w:rPr>
+      </w:pPr>
+      <w:r>
+        <w:rPr>
+          <w:rFonts w:ascii="Times New Roman" w:hAnsi="Times New Roman" w:cs="Times New Roman"/>
+          <w:sz w:val="28"/>
+          <w:szCs w:val="28"/>
+          <w:lang w:val="uk-UA"/>
+        </w:rPr>
+        <w:t>Мостовий генератор на трансфо</w:t>
+      </w:r>
+      <w:r>
+        <w:rPr>
+          <w:rFonts w:ascii="Times New Roman" w:hAnsi="Times New Roman" w:cs="Times New Roman"/>
+          <w:sz w:val="28"/>
+          <w:szCs w:val="28"/>
+          <w:lang w:val="uk-UA"/>
+        </w:rPr>
+        <w:t xml:space="preserve">маторі з інвертору підсвічення рідкокристалічного </w:t>
+      </w:r>
+      <w:r>
+        <w:rPr>
+          <w:rFonts w:ascii="Times New Roman" w:hAnsi="Times New Roman" w:cs="Times New Roman"/>
+          <w:sz w:val="28"/>
+          <w:szCs w:val="28"/>
+          <w:lang w:val="uk-UA"/>
+        </w:rPr>
+        <w:t>дисплею.</w:t>
+      </w:r>
+    </w:p>
+    <w:p>
+      <w:pPr>
+        <w:pStyle w:val="a3"/>
+        <w:jc w:val="both"/>
+        <w:rPr>
+          <w:rFonts w:ascii="Times New Roman" w:hAnsi="Times New Roman" w:cs="Times New Roman"/>
+          <w:sz w:val="28"/>
+          <w:szCs w:val="28"/>
+          <w:lang w:val="uk-UA"/>
+        </w:rPr>
+      </w:pPr>
+      <w:r>
+        <w:rPr>
+          <w:rFonts w:ascii="Times New Roman" w:hAnsi="Times New Roman" w:cs="Times New Roman"/>
+          <w:sz w:val="28"/>
+          <w:szCs w:val="28"/>
+          <w:lang w:val="uk-UA"/>
+        </w:rPr>
+        <w:t xml:space="preserve">Четвертий варіант схеми складався з мікросхеми TL494 з колами, що задають частоту та коефіцієнт заповнення. </w:t>
+      </w:r>
+      <w:r>
+        <w:rPr>
+          <w:rFonts w:ascii="Times New Roman" w:hAnsi="Times New Roman" w:cs="Times New Roman"/>
+          <w:sz w:val="28"/>
+          <w:szCs w:val="28"/>
+          <w:lang w:val="uk-UA"/>
+        </w:rPr>
+        <w:t xml:space="preserve">TL494 має два виходи, на яких генерує ШІМ-сигнали, що протифазні один до одного. </w:t>
+      </w:r>
+      <w:r>
+        <w:rPr>
+          <w:rFonts w:ascii="Times New Roman" w:hAnsi="Times New Roman" w:cs="Times New Roman"/>
+          <w:sz w:val="28"/>
+          <w:szCs w:val="28"/>
+          <w:lang w:val="uk-UA"/>
+        </w:rPr>
+        <w:t>Вихідні транзистори мікросхеми створюють половину мостової схеми підключення навантаження, а інша половина створена дискретними транзисторами. Вихідні транзистори підключені як каскади з загальним емітером, до їх виходів під’єднано навантаження (первинна обмотка трансформатора), колектори транзисторів другої половини мостової схеми та їх бази, причому бази під’єднані до колекторів хрест-навхрест. Таким чином, коли мікросхема видає імпульс напруги</w:t>
+      </w:r>
+      <w:r>
+        <w:rPr>
+          <w:rFonts w:ascii="Times New Roman" w:hAnsi="Times New Roman" w:cs="Times New Roman"/>
+          <w:sz w:val="28"/>
+          <w:szCs w:val="28"/>
+          <w:lang w:val="uk-UA"/>
+        </w:rPr>
+        <w:t xml:space="preserve"> на одному з виходів</w:t>
+      </w:r>
+      <w:r>
+        <w:rPr>
+          <w:rFonts w:ascii="Times New Roman" w:hAnsi="Times New Roman" w:cs="Times New Roman"/>
+          <w:sz w:val="28"/>
+          <w:szCs w:val="28"/>
+          <w:lang w:val="uk-UA"/>
+        </w:rPr>
+        <w:t xml:space="preserve">, він відкриває свій транзистор та транзистор на діагоналі від нього. В результаті, навантаження </w:t>
+      </w:r>
+      <w:r>
+        <w:rPr>
+          <w:rFonts w:ascii="Times New Roman" w:hAnsi="Times New Roman" w:cs="Times New Roman"/>
+          <w:sz w:val="28"/>
+          <w:szCs w:val="28"/>
+          <w:lang w:val="uk-UA"/>
+        </w:rPr>
+        <w:t>підключається до живлення в прямому напрямі на одному півперіоді коливань і в зворотному на іншому.</w:t>
+      </w:r>
+    </w:p>
+    <w:p>
+      <w:pPr>
+        <w:pStyle w:val="a3"/>
+        <w:jc w:val="both"/>
+        <w:rPr>
+          <w:rFonts w:ascii="Times New Roman" w:hAnsi="Times New Roman" w:cs="Times New Roman"/>
+          <w:sz w:val="28"/>
+          <w:szCs w:val="28"/>
+          <w:lang w:val="uk-UA"/>
+        </w:rPr>
+      </w:pPr>
+      <w:r>
+        <w:rPr>
+          <w:rFonts w:ascii="Times New Roman" w:hAnsi="Times New Roman" w:cs="Times New Roman"/>
+          <w:sz w:val="28"/>
+          <w:szCs w:val="28"/>
+          <w:lang w:val="uk-UA"/>
+        </w:rPr>
+        <w:t>До вторинної обмотки трансформатора</w:t>
+      </w:r>
+      <w:r>
+        <w:rPr>
+          <w:rFonts w:ascii="Times New Roman" w:hAnsi="Times New Roman" w:cs="Times New Roman"/>
+          <w:sz w:val="28"/>
+          <w:szCs w:val="28"/>
+          <w:lang w:val="uk-UA"/>
+        </w:rPr>
+        <w:t xml:space="preserve"> (коефіцієнт трансформації 1:100)</w:t>
+      </w:r>
+      <w:r>
+        <w:rPr>
+          <w:rFonts w:ascii="Times New Roman" w:hAnsi="Times New Roman" w:cs="Times New Roman"/>
+          <w:sz w:val="28"/>
+          <w:szCs w:val="28"/>
+          <w:lang w:val="uk-UA"/>
+        </w:rPr>
+        <w:t xml:space="preserve"> підключили помножувач на два та дільник напруги між виходом помножувача та джерелом опорної напруги. Один з виводів вторинної обмотки заземлили. Напругу з дільника подали на вхід підсилювача помилки TL494 для реалізації зворотного зв’язку. Вхід підсилювача захистили діодним обмежувачем.</w:t>
+      </w:r>
+      <w:r>
+        <w:rPr>
+          <w:rFonts w:ascii="Times New Roman" w:hAnsi="Times New Roman" w:cs="Times New Roman"/>
+          <w:sz w:val="28"/>
+          <w:szCs w:val="28"/>
+          <w:lang w:val="uk-UA"/>
+        </w:rPr>
+        <w:t xml:space="preserve"> Вихід схеми фільтрується RC-ФНЧ.</w:t>
+      </w:r>
+    </w:p>
+    <w:p>
+      <w:pPr>
+        <w:pStyle w:val="a3"/>
+        <w:jc w:val="both"/>
+        <w:rPr>
+          <w:rFonts w:ascii="Times New Roman" w:hAnsi="Times New Roman" w:cs="Times New Roman"/>
+          <w:sz w:val="28"/>
+          <w:szCs w:val="28"/>
+          <w:lang w:val="uk-UA"/>
+        </w:rPr>
+      </w:pPr>
+      <w:r>
+        <w:rPr>
+          <w:rFonts w:ascii="Times New Roman" w:hAnsi="Times New Roman" w:cs="Times New Roman"/>
+          <w:sz w:val="28"/>
+          <w:szCs w:val="28"/>
+          <w:lang w:val="uk-UA"/>
+        </w:rPr>
+        <w:lastRenderedPageBreak/>
+        <w:t>Для визначення частоти коливань, на якій буде досягнений максимальний ККД</w:t>
+      </w:r>
+      <w:r>
+        <w:rPr>
+          <w:rFonts w:ascii="Times New Roman" w:hAnsi="Times New Roman" w:cs="Times New Roman"/>
+          <w:sz w:val="28"/>
+          <w:szCs w:val="28"/>
+          <w:lang w:val="uk-UA"/>
+        </w:rPr>
+        <w:t>,</w:t>
+      </w:r>
+      <w:r>
+        <w:rPr>
+          <w:rFonts w:ascii="Times New Roman" w:hAnsi="Times New Roman" w:cs="Times New Roman"/>
+          <w:sz w:val="28"/>
+          <w:szCs w:val="28"/>
+          <w:lang w:val="uk-UA"/>
+        </w:rPr>
+        <w:t xml:space="preserve"> було необхідно визначити власну частоту коливань трансформатору. Для цього на трансформатор подал</w:t>
+      </w:r>
+      <w:r>
+        <w:rPr>
+          <w:rFonts w:ascii="Times New Roman" w:hAnsi="Times New Roman" w:cs="Times New Roman"/>
+          <w:sz w:val="28"/>
+          <w:szCs w:val="28"/>
+          <w:lang w:val="uk-UA"/>
+        </w:rPr>
+        <w:t>и імпульсні коливання</w:t>
+      </w:r>
+      <w:r>
+        <w:rPr>
+          <w:rFonts w:ascii="Times New Roman" w:hAnsi="Times New Roman" w:cs="Times New Roman"/>
+          <w:sz w:val="28"/>
+          <w:szCs w:val="28"/>
+          <w:lang w:val="uk-UA"/>
+        </w:rPr>
+        <w:t xml:space="preserve"> та заміряли частоту</w:t>
+      </w:r>
+      <w:r>
+        <w:rPr>
+          <w:rFonts w:ascii="Times New Roman" w:hAnsi="Times New Roman" w:cs="Times New Roman"/>
+          <w:sz w:val="28"/>
+          <w:szCs w:val="28"/>
+          <w:lang w:val="uk-UA"/>
+        </w:rPr>
+        <w:t xml:space="preserve"> синусоїдальних</w:t>
+      </w:r>
+      <w:r>
+        <w:rPr>
+          <w:rFonts w:ascii="Times New Roman" w:hAnsi="Times New Roman" w:cs="Times New Roman"/>
+          <w:sz w:val="28"/>
+          <w:szCs w:val="28"/>
+          <w:lang w:val="uk-UA"/>
+        </w:rPr>
+        <w:t xml:space="preserve"> коливань, що виника</w:t>
+      </w:r>
+      <w:r>
+        <w:rPr>
+          <w:rFonts w:ascii="Times New Roman" w:hAnsi="Times New Roman" w:cs="Times New Roman"/>
+          <w:sz w:val="28"/>
+          <w:szCs w:val="28"/>
+          <w:lang w:val="uk-UA"/>
+        </w:rPr>
+        <w:t>ють</w:t>
+      </w:r>
+      <w:r>
+        <w:rPr>
+          <w:rFonts w:ascii="Times New Roman" w:hAnsi="Times New Roman" w:cs="Times New Roman"/>
+          <w:sz w:val="28"/>
+          <w:szCs w:val="28"/>
+          <w:lang w:val="uk-UA"/>
+        </w:rPr>
+        <w:t xml:space="preserve"> після імпульсу. Ця частота виявилася</w:t>
+      </w:r>
+      <w:r>
+        <w:rPr>
+          <w:rFonts w:ascii="Times New Roman" w:hAnsi="Times New Roman" w:cs="Times New Roman"/>
+          <w:sz w:val="28"/>
+          <w:szCs w:val="28"/>
+          <w:lang w:val="uk-UA"/>
+        </w:rPr>
+        <w:t xml:space="preserve"> близькою до</w:t>
+      </w:r>
+      <w:r>
+        <w:rPr>
+          <w:rFonts w:ascii="Times New Roman" w:hAnsi="Times New Roman" w:cs="Times New Roman"/>
+          <w:sz w:val="28"/>
+          <w:szCs w:val="28"/>
+          <w:lang w:val="uk-UA"/>
+        </w:rPr>
+        <w:t xml:space="preserve"> 50 кГц.</w:t>
+      </w:r>
+    </w:p>
+    <w:p>
+      <w:pPr>
+        <w:pStyle w:val="a3"/>
+        <w:jc w:val="both"/>
+        <w:rPr>
+          <w:rFonts w:ascii="Times New Roman" w:hAnsi="Times New Roman" w:cs="Times New Roman"/>
+          <w:sz w:val="28"/>
+          <w:szCs w:val="28"/>
+          <w:lang w:val="uk-UA"/>
+        </w:rPr>
+      </w:pPr>
+      <w:r>
+        <w:rPr>
+          <w:rFonts w:ascii="Times New Roman" w:hAnsi="Times New Roman" w:cs="Times New Roman"/>
+          <w:sz w:val="28"/>
+          <w:szCs w:val="28"/>
+          <w:lang w:val="uk-UA"/>
+        </w:rPr>
+        <w:t>Під час дослідження роботи макетного зразка схеми визначили діапазон регулювання вихідної напруги -150÷-1000В, ККД в 43%, дрейф вихідної напруги менш 1В при зміні напруги живлення від 6 до 10В та зміні навантаження через різний рівень опромінення детектора. Всі перевірки було проведено при навантаженні схеми вольтметром зі вхідним опором 10МОм та детектором і</w:t>
+      </w:r>
+      <w:r>
+        <w:rPr>
+          <w:rFonts w:ascii="Times New Roman" w:hAnsi="Times New Roman" w:cs="Times New Roman"/>
+          <w:sz w:val="28"/>
+          <w:szCs w:val="28"/>
+          <w:lang w:val="uk-UA"/>
+        </w:rPr>
+        <w:t>з</w:t>
+      </w:r>
+      <w:r>
+        <w:rPr>
+          <w:rFonts w:ascii="Times New Roman" w:hAnsi="Times New Roman" w:cs="Times New Roman"/>
+          <w:sz w:val="28"/>
+          <w:szCs w:val="28"/>
+          <w:lang w:val="uk-UA"/>
+        </w:rPr>
+        <w:t xml:space="preserve"> опором живленню 8МОм.</w:t>
+      </w:r>
+    </w:p>
+    <w:p>
+      <w:pPr>
+        <w:pStyle w:val="a3"/>
+        <w:jc w:val="both"/>
+        <w:rPr>
+          <w:rFonts w:ascii="Times New Roman" w:hAnsi="Times New Roman" w:cs="Times New Roman"/>
+          <w:sz w:val="28"/>
+          <w:szCs w:val="28"/>
+          <w:lang w:val="uk-UA"/>
+        </w:rPr>
+      </w:pPr>
+      <w:r>
+        <w:rPr>
+          <w:rFonts w:ascii="Times New Roman" w:hAnsi="Times New Roman" w:cs="Times New Roman"/>
+          <w:sz w:val="28"/>
+          <w:szCs w:val="28"/>
+          <w:lang w:val="uk-UA"/>
+        </w:rPr>
+        <w:t>Визначенні параметри схеми було визнано задовільними, а макетний було визнано робочим та включено в подальшу розробку.</w:t>
+      </w:r>
+    </w:p>
+    <w:p>
+      <w:pPr>
+        <w:pStyle w:val="a3"/>
+        <w:jc w:val="both"/>
+        <w:rPr>
+          <w:rFonts w:ascii="Times New Roman" w:hAnsi="Times New Roman" w:cs="Times New Roman"/>
+          <w:sz w:val="28"/>
+          <w:szCs w:val="28"/>
+          <w:lang w:val="uk-UA"/>
+        </w:rPr>
+      </w:pPr>
+      <w:r>
+        <w:rPr>
+          <w:rFonts w:ascii="Times New Roman" w:hAnsi="Times New Roman" w:cs="Times New Roman"/>
+          <w:sz w:val="28"/>
+          <w:szCs w:val="28"/>
+          <w:lang w:val="uk-UA"/>
+        </w:rPr>
+        <w:t>Схему та макетний зразок наведено в Доданку 5.</w:t>
+      </w:r>
+    </w:p>
+    <w:p>
+      <w:pPr>
+        <w:pStyle w:val="a3"/>
+        <w:ind w:left="0"/>
+        <w:jc w:val="both"/>
+        <w:rPr>
+          <w:rFonts w:ascii="Times New Roman" w:hAnsi="Times New Roman" w:cs="Times New Roman"/>
+          <w:sz w:val="28"/>
+          <w:szCs w:val="28"/>
+          <w:lang w:val="uk-UA"/>
+        </w:rPr>
+      </w:pPr>
+    </w:p>
+    <w:p>
+      <w:pPr>
+        <w:pStyle w:val="a3"/>
+        <w:numPr>
+          <w:ilvl w:val="1"/>
+          <w:numId w:val="6"/>
+        </w:numPr>
+        <w:jc w:val="both"/>
+        <w:rPr>
+          <w:rFonts w:ascii="Times New Roman" w:hAnsi="Times New Roman" w:cs="Times New Roman"/>
+          <w:sz w:val="28"/>
+          <w:szCs w:val="28"/>
+          <w:lang w:val="uk-UA"/>
+        </w:rPr>
+      </w:pPr>
+      <w:r>
+        <w:rPr>
+          <w:rFonts w:ascii="Times New Roman" w:hAnsi="Times New Roman" w:cs="Times New Roman"/>
+          <w:sz w:val="28"/>
+          <w:szCs w:val="28"/>
+          <w:lang w:val="uk-UA"/>
+        </w:rPr>
+        <w:t>Розробка блоку обробки даних</w:t>
+      </w:r>
+    </w:p>
+    <w:p>
+      <w:pPr>
+        <w:pStyle w:val="a3"/>
+        <w:ind w:firstLine="720"/>
+        <w:jc w:val="both"/>
+        <w:rPr>
+          <w:rFonts w:ascii="Times New Roman" w:hAnsi="Times New Roman" w:cs="Times New Roman"/>
+          <w:sz w:val="28"/>
+          <w:szCs w:val="28"/>
+          <w:lang w:val="uk-UA"/>
+        </w:rPr>
+      </w:pPr>
+      <w:r>
+        <w:rPr>
+          <w:rFonts w:ascii="Times New Roman" w:hAnsi="Times New Roman" w:cs="Times New Roman"/>
+          <w:sz w:val="28"/>
+          <w:szCs w:val="28"/>
+          <w:lang w:val="uk-UA"/>
+        </w:rPr>
+        <w:t>Фотоелектронний помножувач являє собою джерело від’ємного струму, амплітуда якого залежить від енергії частинки, що попала в детектор. Для зручної роботи з цими даними вихід (анод) ФЕП підключили до перетворювача струм-напруга. В якості ОП, що використаний у перетворювачі</w:t>
+      </w:r>
+      <w:r>
+        <w:rPr>
+          <w:rFonts w:ascii="Times New Roman" w:hAnsi="Times New Roman" w:cs="Times New Roman"/>
+          <w:sz w:val="28"/>
+          <w:szCs w:val="28"/>
+          <w:lang w:val="uk-UA"/>
+        </w:rPr>
+        <w:t>,</w:t>
+      </w:r>
+      <w:r>
+        <w:rPr>
+          <w:rFonts w:ascii="Times New Roman" w:hAnsi="Times New Roman" w:cs="Times New Roman"/>
+          <w:sz w:val="28"/>
+          <w:szCs w:val="28"/>
+          <w:lang w:val="uk-UA"/>
+        </w:rPr>
+        <w:t xml:space="preserve"> </w:t>
+      </w:r>
+      <w:r>
+        <w:rPr>
+          <w:rFonts w:ascii="Times New Roman" w:hAnsi="Times New Roman" w:cs="Times New Roman"/>
+          <w:sz w:val="28"/>
+          <w:szCs w:val="28"/>
+          <w:lang w:val="uk-UA"/>
+        </w:rPr>
+        <w:t xml:space="preserve">обрали </w:t>
+      </w:r>
+      <w:r>
+        <w:rPr>
+          <w:rFonts w:ascii="Times New Roman" w:hAnsi="Times New Roman" w:cs="Times New Roman"/>
+          <w:sz w:val="28"/>
+          <w:szCs w:val="28"/>
+          <w:lang w:val="uk-UA"/>
+        </w:rPr>
+        <w:t xml:space="preserve">CA3140 через високу швидкість наростання </w:t>
+      </w:r>
+      <w:r>
+        <w:rPr>
+          <w:rFonts w:ascii="Times New Roman" w:hAnsi="Times New Roman" w:cs="Times New Roman"/>
+          <w:sz w:val="28"/>
+          <w:szCs w:val="28"/>
+          <w:lang w:val="uk-UA"/>
+        </w:rPr>
+        <w:t>сигналу, що дає йому можливість реагувати на короткі фронти вхідного струму.</w:t>
+      </w:r>
+    </w:p>
+    <w:p>
+      <w:pPr>
+        <w:pStyle w:val="a3"/>
+        <w:ind w:left="709"/>
+        <w:jc w:val="both"/>
+        <w:rPr>
+          <w:rFonts w:ascii="Times New Roman" w:hAnsi="Times New Roman" w:cs="Times New Roman"/>
+          <w:sz w:val="28"/>
+          <w:szCs w:val="28"/>
+          <w:lang w:val="uk-UA"/>
+        </w:rPr>
+      </w:pPr>
+      <w:r>
+        <w:rPr>
+          <w:rFonts w:ascii="Times New Roman" w:hAnsi="Times New Roman" w:cs="Times New Roman"/>
+          <w:sz w:val="28"/>
+          <w:szCs w:val="28"/>
+          <w:lang w:val="uk-UA"/>
+        </w:rPr>
+        <w:t>Сигнал з виходу перетворювача подається на так званий «дискримінатор нижнього рівня», що являє собою компаратор LM2903 з введеним гістерезисом, що порівнює сигнал з перетворювача з деяким константним рівнем, що формується потенціометром, під’єднаним до джерела опорної напруги</w:t>
+      </w:r>
+      <w:r>
+        <w:rPr>
+          <w:rFonts w:ascii="Times New Roman" w:hAnsi="Times New Roman" w:cs="Times New Roman"/>
+          <w:sz w:val="28"/>
+          <w:szCs w:val="28"/>
+          <w:lang w:val="uk-UA"/>
+        </w:rPr>
+        <w:t xml:space="preserve"> TL431. Цей рівень напруги був налаштований таким чином, щоб виключити можливість спрацювання через завади, але і так, щоб пропускати сигнал найменшої можливої амплітуди. Для цього детектор опромінили капсулою Am-241 з блоку пожежної сигналізації. Am-241 має малу енергію часток, тому сигнал, що він спричиняє</w:t>
+      </w:r>
+      <w:r>
+        <w:rPr>
+          <w:rFonts w:ascii="Times New Roman" w:hAnsi="Times New Roman" w:cs="Times New Roman"/>
+          <w:sz w:val="28"/>
+          <w:szCs w:val="28"/>
+          <w:lang w:val="uk-UA"/>
+        </w:rPr>
+        <w:t>,</w:t>
+      </w:r>
+      <w:r>
+        <w:rPr>
+          <w:rFonts w:ascii="Times New Roman" w:hAnsi="Times New Roman" w:cs="Times New Roman"/>
+          <w:sz w:val="28"/>
+          <w:szCs w:val="28"/>
+          <w:lang w:val="uk-UA"/>
+        </w:rPr>
+        <w:t xml:space="preserve"> має малу амплітуду.</w:t>
+      </w:r>
+      <w:r>
+        <w:rPr>
+          <w:rFonts w:ascii="Times New Roman" w:hAnsi="Times New Roman" w:cs="Times New Roman"/>
+          <w:sz w:val="28"/>
+          <w:szCs w:val="28"/>
+          <w:lang w:val="uk-UA"/>
+        </w:rPr>
+        <w:t xml:space="preserve"> До виходу дискримінатора під’єднано емітерний повторювач</w:t>
+      </w:r>
+      <w:r>
+        <w:rPr>
+          <w:rFonts w:ascii="Times New Roman" w:hAnsi="Times New Roman" w:cs="Times New Roman"/>
+          <w:sz w:val="28"/>
+          <w:szCs w:val="28"/>
+          <w:lang w:val="uk-UA"/>
+        </w:rPr>
+        <w:t>, який приводить напругу до 0В при логічному «0» на виході компаратора.</w:t>
+      </w:r>
+    </w:p>
+    <w:p>
+      <w:pPr>
+        <w:pStyle w:val="a3"/>
+        <w:ind w:left="709"/>
+        <w:jc w:val="both"/>
+        <w:rPr>
+          <w:rFonts w:ascii="Times New Roman" w:hAnsi="Times New Roman" w:cs="Times New Roman"/>
+          <w:sz w:val="28"/>
+          <w:szCs w:val="28"/>
+          <w:lang w:val="uk-UA"/>
+        </w:rPr>
+      </w:pPr>
+      <w:r>
+        <w:rPr>
+          <w:rFonts w:ascii="Times New Roman" w:hAnsi="Times New Roman" w:cs="Times New Roman"/>
+          <w:sz w:val="28"/>
+          <w:szCs w:val="28"/>
+          <w:lang w:val="uk-UA"/>
+        </w:rPr>
+        <w:t xml:space="preserve">Імпульси, що генеруються дискримінатором, подаються на ФНЧ </w:t>
+      </w:r>
+      <w:r>
+        <w:rPr>
+          <w:rFonts w:ascii="Times New Roman" w:hAnsi="Times New Roman" w:cs="Times New Roman"/>
+          <w:sz w:val="28"/>
+          <w:szCs w:val="28"/>
+          <w:lang w:val="uk-UA"/>
+        </w:rPr>
+        <w:t>Саленна-Кі</w:t>
+      </w:r>
+      <w:r>
+        <w:rPr>
+          <w:rFonts w:ascii="Times New Roman" w:hAnsi="Times New Roman" w:cs="Times New Roman"/>
+          <w:sz w:val="28"/>
+          <w:szCs w:val="28"/>
+          <w:lang w:val="uk-UA"/>
+        </w:rPr>
+        <w:t xml:space="preserve"> </w:t>
+      </w:r>
+      <w:r>
+        <w:rPr>
+          <w:rFonts w:ascii="Times New Roman" w:hAnsi="Times New Roman" w:cs="Times New Roman"/>
+          <w:sz w:val="28"/>
+          <w:szCs w:val="28"/>
+          <w:lang w:val="uk-UA"/>
+        </w:rPr>
+        <w:t xml:space="preserve">другого порядку </w:t>
+      </w:r>
+      <w:r>
+        <w:rPr>
+          <w:rFonts w:ascii="Times New Roman" w:hAnsi="Times New Roman" w:cs="Times New Roman"/>
+          <w:sz w:val="28"/>
+          <w:szCs w:val="28"/>
+          <w:lang w:val="uk-UA"/>
+        </w:rPr>
+        <w:t xml:space="preserve">з постійною часу 8 секунд. Вихід фільтру підключений до вольтметру </w:t>
+      </w:r>
+      <w:r>
+        <w:rPr>
+          <w:rFonts w:ascii="Times New Roman" w:hAnsi="Times New Roman" w:cs="Times New Roman"/>
+          <w:sz w:val="28"/>
+          <w:szCs w:val="28"/>
+          <w:lang w:val="uk-UA"/>
+        </w:rPr>
+        <w:t xml:space="preserve">на основі мікросхеми </w:t>
+      </w:r>
+      <w:r>
+        <w:rPr>
+          <w:rFonts w:ascii="Times New Roman" w:hAnsi="Times New Roman" w:cs="Times New Roman"/>
+          <w:sz w:val="28"/>
+          <w:szCs w:val="28"/>
+          <w:highlight w:val="yellow"/>
+          <w:lang w:val="uk-UA"/>
+        </w:rPr>
+        <w:t>ICL</w:t>
+      </w:r>
+      <w:r>
+        <w:rPr>
+          <w:rFonts w:ascii="Times New Roman" w:hAnsi="Times New Roman" w:cs="Times New Roman"/>
+          <w:sz w:val="28"/>
+          <w:szCs w:val="28"/>
+          <w:lang w:val="uk-UA"/>
+        </w:rPr>
+        <w:t xml:space="preserve"> з рефлективним рідкокристалічним дисплеєм. Цей канал обробки даних вирішує завдання вимірювання потужності еквівалентної дози гама-опромінення.</w:t>
+      </w:r>
+    </w:p>
+    <w:p>
+      <w:pPr>
+        <w:pStyle w:val="a3"/>
+        <w:ind w:left="709"/>
+        <w:jc w:val="both"/>
+        <w:rPr>
+          <w:rFonts w:ascii="Times New Roman" w:hAnsi="Times New Roman" w:cs="Times New Roman"/>
+          <w:sz w:val="28"/>
+          <w:szCs w:val="28"/>
+          <w:lang w:val="uk-UA"/>
+        </w:rPr>
+      </w:pPr>
+      <w:r>
+        <w:rPr>
+          <w:rFonts w:ascii="Times New Roman" w:hAnsi="Times New Roman" w:cs="Times New Roman"/>
+          <w:sz w:val="28"/>
+          <w:szCs w:val="28"/>
+          <w:lang w:val="uk-UA"/>
+        </w:rPr>
+        <w:t xml:space="preserve">Для реалізації пошуку джерел гамма-опромінення </w:t>
+      </w:r>
+      <w:r>
+        <w:rPr>
+          <w:rFonts w:ascii="Times New Roman" w:hAnsi="Times New Roman" w:cs="Times New Roman"/>
+          <w:sz w:val="28"/>
+          <w:szCs w:val="28"/>
+          <w:lang w:val="uk-UA"/>
+        </w:rPr>
+        <w:t xml:space="preserve">сигнал з дискримінатора подається на одновібратор 74HC123. </w:t>
+      </w:r>
+    </w:p>
+    <w:p>
+      <w:pPr>
+        <w:pStyle w:val="a3"/>
+        <w:ind w:left="709"/>
+        <w:jc w:val="both"/>
+        <w:rPr>
+          <w:rFonts w:ascii="Times New Roman" w:hAnsi="Times New Roman" w:cs="Times New Roman"/>
+          <w:sz w:val="28"/>
+          <w:szCs w:val="28"/>
+          <w:lang w:val="uk-UA"/>
+        </w:rPr>
+      </w:pPr>
+      <w:r>
+        <w:rPr>
+          <w:rFonts w:ascii="Times New Roman" w:hAnsi="Times New Roman" w:cs="Times New Roman"/>
+          <w:sz w:val="28"/>
+          <w:szCs w:val="28"/>
+          <w:lang w:val="uk-UA"/>
+        </w:rPr>
+        <w:lastRenderedPageBreak/>
+        <w:t xml:space="preserve">Це вирішує дві проблеми: </w:t>
+      </w:r>
+    </w:p>
+    <w:p>
+      <w:pPr>
+        <w:pStyle w:val="a3"/>
+        <w:numPr>
+          <w:ilvl w:val="1"/>
+          <w:numId w:val="5"/>
+        </w:numPr>
+        <w:jc w:val="both"/>
+        <w:rPr>
+          <w:rFonts w:ascii="Times New Roman" w:hAnsi="Times New Roman" w:cs="Times New Roman"/>
+          <w:sz w:val="28"/>
+          <w:szCs w:val="28"/>
+          <w:lang w:val="uk-UA"/>
+        </w:rPr>
+      </w:pPr>
+      <w:r>
+        <w:rPr>
+          <w:rFonts w:ascii="Times New Roman" w:hAnsi="Times New Roman" w:cs="Times New Roman"/>
+          <w:sz w:val="28"/>
+          <w:szCs w:val="28"/>
+          <w:lang w:val="uk-UA"/>
+        </w:rPr>
+        <w:t xml:space="preserve">Підвищує співвідношення сигнал-шум. </w:t>
+      </w:r>
+    </w:p>
+    <w:p>
+      <w:pPr>
+        <w:pStyle w:val="a3"/>
+        <w:numPr>
+          <w:ilvl w:val="1"/>
+          <w:numId w:val="5"/>
+        </w:numPr>
+        <w:spacing w:after="0"/>
+        <w:jc w:val="both"/>
+        <w:rPr>
+          <w:rFonts w:ascii="Times New Roman" w:hAnsi="Times New Roman" w:cs="Times New Roman"/>
+          <w:sz w:val="28"/>
+          <w:szCs w:val="28"/>
+          <w:lang w:val="uk-UA"/>
+        </w:rPr>
+      </w:pPr>
+      <w:r>
+        <w:rPr>
+          <w:rFonts w:ascii="Times New Roman" w:hAnsi="Times New Roman" w:cs="Times New Roman"/>
+          <w:sz w:val="28"/>
+          <w:szCs w:val="28"/>
+          <w:lang w:val="uk-UA"/>
+        </w:rPr>
+        <w:t>Підвищує здатність дозиметра проводити пошук джерел з низькоенергетичних нуклідів.</w:t>
+      </w:r>
+    </w:p>
+    <w:p>
+      <w:pPr>
+        <w:spacing w:after="0"/>
+        <w:ind w:left="709"/>
+        <w:jc w:val="both"/>
+        <w:rPr>
+          <w:rFonts w:ascii="Times New Roman" w:hAnsi="Times New Roman" w:cs="Times New Roman"/>
+          <w:sz w:val="28"/>
+          <w:szCs w:val="28"/>
+          <w:lang w:val="uk-UA"/>
+        </w:rPr>
+      </w:pPr>
+      <w:r>
+        <w:rPr>
+          <w:rFonts w:ascii="Times New Roman" w:hAnsi="Times New Roman" w:cs="Times New Roman"/>
+          <w:sz w:val="28"/>
+          <w:szCs w:val="28"/>
+          <w:lang w:val="uk-UA"/>
+        </w:rPr>
+        <w:t xml:space="preserve">Постійна часу одновібратора визначена так, щоб він формував сигнал з середнім значенням 5В при опроміненні в 2 мкЗв, що є достатнім максимальним рівнем для пошуку. </w:t>
+      </w:r>
+    </w:p>
+    <w:p>
+      <w:pPr>
+        <w:spacing w:after="0"/>
+        <w:ind w:left="709"/>
+        <w:jc w:val="both"/>
+        <w:rPr>
+          <w:rFonts w:ascii="Times New Roman" w:hAnsi="Times New Roman" w:cs="Times New Roman"/>
+          <w:sz w:val="28"/>
+          <w:szCs w:val="28"/>
+          <w:lang w:val="uk-UA"/>
+        </w:rPr>
+      </w:pPr>
+      <w:r>
+        <w:rPr>
+          <w:rFonts w:ascii="Times New Roman" w:hAnsi="Times New Roman" w:cs="Times New Roman"/>
+          <w:sz w:val="28"/>
+          <w:szCs w:val="28"/>
+          <w:lang w:val="uk-UA"/>
+        </w:rPr>
+        <w:t xml:space="preserve">Вихід одновібратора поданий на ФНЧ </w:t>
+      </w:r>
+      <w:r>
+        <w:rPr>
+          <w:rFonts w:ascii="Times New Roman" w:hAnsi="Times New Roman" w:cs="Times New Roman"/>
+          <w:sz w:val="28"/>
+          <w:szCs w:val="28"/>
+          <w:lang w:val="uk-UA"/>
+        </w:rPr>
+        <w:t>Саллена-Кі</w:t>
+      </w:r>
+      <w:r>
+        <w:rPr>
+          <w:rFonts w:ascii="Times New Roman" w:hAnsi="Times New Roman" w:cs="Times New Roman"/>
+          <w:sz w:val="28"/>
+          <w:szCs w:val="28"/>
+          <w:lang w:val="uk-UA"/>
+        </w:rPr>
+        <w:t xml:space="preserve"> дру</w:t>
+      </w:r>
+      <w:r>
+        <w:rPr>
+          <w:rFonts w:ascii="Times New Roman" w:hAnsi="Times New Roman" w:cs="Times New Roman"/>
+          <w:sz w:val="28"/>
+          <w:szCs w:val="28"/>
+          <w:lang w:val="uk-UA"/>
+        </w:rPr>
+        <w:t>г</w:t>
+      </w:r>
+      <w:r>
+        <w:rPr>
+          <w:rFonts w:ascii="Times New Roman" w:hAnsi="Times New Roman" w:cs="Times New Roman"/>
+          <w:sz w:val="28"/>
+          <w:szCs w:val="28"/>
+          <w:lang w:val="uk-UA"/>
+        </w:rPr>
+        <w:t>ого порядку з постійною часу 1.5 секунд.</w:t>
+      </w:r>
+      <w:r>
+        <w:rPr>
+          <w:rFonts w:ascii="Times New Roman" w:hAnsi="Times New Roman" w:cs="Times New Roman"/>
+          <w:sz w:val="28"/>
+          <w:szCs w:val="28"/>
+          <w:lang w:val="uk-UA"/>
+        </w:rPr>
+        <w:t xml:space="preserve"> На виході ФНЧ додано RC-ФНЧ першого порядку, так як виявлено, що обраний ОП OP07 генерує високочастотні шуми при досягнені максимальної напруги виходу.</w:t>
+      </w:r>
+    </w:p>
+    <w:p>
+      <w:pPr>
+        <w:spacing w:after="0"/>
+        <w:ind w:left="709"/>
+        <w:jc w:val="both"/>
+        <w:rPr>
+          <w:rFonts w:ascii="Times New Roman" w:hAnsi="Times New Roman" w:cs="Times New Roman"/>
+          <w:sz w:val="28"/>
+          <w:szCs w:val="28"/>
+          <w:lang w:val="uk-UA"/>
+        </w:rPr>
+      </w:pPr>
+      <w:r>
+        <w:rPr>
+          <w:rFonts w:ascii="Times New Roman" w:hAnsi="Times New Roman" w:cs="Times New Roman"/>
+          <w:sz w:val="28"/>
+          <w:szCs w:val="28"/>
+          <w:lang w:val="uk-UA"/>
+        </w:rPr>
+        <w:t>Для визначення наближення чи віддалення від джерела опромінення було розроблено так званий «нуль-індикатор», що визначає, підвищується чи знижується сигнал з виходу ФНЧ.</w:t>
+      </w:r>
+    </w:p>
+    <w:p>
+      <w:pPr>
+        <w:spacing w:after="0"/>
+        <w:ind w:left="709"/>
+        <w:jc w:val="both"/>
+        <w:rPr>
+          <w:rFonts w:ascii="Times New Roman" w:hAnsi="Times New Roman" w:cs="Times New Roman"/>
+          <w:sz w:val="28"/>
+          <w:szCs w:val="28"/>
+          <w:lang w:val="uk-UA"/>
+        </w:rPr>
+      </w:pPr>
+      <w:r>
+        <w:rPr>
+          <w:rFonts w:ascii="Times New Roman" w:hAnsi="Times New Roman" w:cs="Times New Roman"/>
+          <w:sz w:val="28"/>
+          <w:szCs w:val="28"/>
+          <w:lang w:val="uk-UA"/>
+        </w:rPr>
+        <w:t>Нуль-індикатор являє собою RC-ФВЧ, вихід якого підключений до двох ОП, що включені як інвертуючий і неінвертуючий підсилювачі. Виходи ОП підключені до компараторів LM311, що не руйнуються при подачі від’ємної напруги. До компараторів підключений позитивний зворотній зв’язок, що вводить у їх схему гістерезис. Компаратори порівнюють сигнал з деяким</w:t>
+      </w:r>
+      <w:r>
+        <w:rPr>
+          <w:rFonts w:ascii="Times New Roman" w:hAnsi="Times New Roman" w:cs="Times New Roman"/>
+          <w:sz w:val="28"/>
+          <w:szCs w:val="28"/>
+          <w:lang w:val="uk-UA"/>
+        </w:rPr>
+        <w:t>и рівням</w:t>
+      </w:r>
+      <w:r>
+        <w:rPr>
+          <w:rFonts w:ascii="Times New Roman" w:hAnsi="Times New Roman" w:cs="Times New Roman"/>
+          <w:sz w:val="28"/>
+          <w:szCs w:val="28"/>
+          <w:lang w:val="uk-UA"/>
+        </w:rPr>
+        <w:t>и</w:t>
+      </w:r>
+      <w:r>
+        <w:rPr>
+          <w:rFonts w:ascii="Times New Roman" w:hAnsi="Times New Roman" w:cs="Times New Roman"/>
+          <w:sz w:val="28"/>
+          <w:szCs w:val="28"/>
+          <w:lang w:val="uk-UA"/>
+        </w:rPr>
+        <w:t>, що встановлюю</w:t>
+      </w:r>
+      <w:r>
+        <w:rPr>
+          <w:rFonts w:ascii="Times New Roman" w:hAnsi="Times New Roman" w:cs="Times New Roman"/>
+          <w:sz w:val="28"/>
+          <w:szCs w:val="28"/>
+          <w:lang w:val="uk-UA"/>
+        </w:rPr>
+        <w:t>ться потенціомера</w:t>
+      </w:r>
+      <w:r>
+        <w:rPr>
+          <w:rFonts w:ascii="Times New Roman" w:hAnsi="Times New Roman" w:cs="Times New Roman"/>
+          <w:sz w:val="28"/>
+          <w:szCs w:val="28"/>
+          <w:lang w:val="uk-UA"/>
+        </w:rPr>
+        <w:t>м</w:t>
+      </w:r>
+      <w:r>
+        <w:rPr>
+          <w:rFonts w:ascii="Times New Roman" w:hAnsi="Times New Roman" w:cs="Times New Roman"/>
+          <w:sz w:val="28"/>
+          <w:szCs w:val="28"/>
+          <w:lang w:val="uk-UA"/>
+        </w:rPr>
+        <w:t>и</w:t>
+      </w:r>
+      <w:r>
+        <w:rPr>
+          <w:rFonts w:ascii="Times New Roman" w:hAnsi="Times New Roman" w:cs="Times New Roman"/>
+          <w:sz w:val="28"/>
+          <w:szCs w:val="28"/>
+          <w:lang w:val="uk-UA"/>
+        </w:rPr>
+        <w:t xml:space="preserve">, </w:t>
+      </w:r>
+      <w:r>
+        <w:rPr>
+          <w:rFonts w:ascii="Times New Roman" w:hAnsi="Times New Roman" w:cs="Times New Roman"/>
+          <w:sz w:val="28"/>
+          <w:szCs w:val="28"/>
+          <w:lang w:val="uk-UA"/>
+        </w:rPr>
+        <w:t xml:space="preserve">що </w:t>
+      </w:r>
+      <w:r>
+        <w:rPr>
+          <w:rFonts w:ascii="Times New Roman" w:hAnsi="Times New Roman" w:cs="Times New Roman"/>
+          <w:sz w:val="28"/>
+          <w:szCs w:val="28"/>
+          <w:lang w:val="uk-UA"/>
+        </w:rPr>
+        <w:t>під’</w:t>
+      </w:r>
+      <w:r>
+        <w:rPr>
+          <w:rFonts w:ascii="Times New Roman" w:hAnsi="Times New Roman" w:cs="Times New Roman"/>
+          <w:sz w:val="28"/>
+          <w:szCs w:val="28"/>
+          <w:lang w:val="uk-UA"/>
+        </w:rPr>
+        <w:t>єднані</w:t>
+      </w:r>
+      <w:r>
+        <w:rPr>
+          <w:rFonts w:ascii="Times New Roman" w:hAnsi="Times New Roman" w:cs="Times New Roman"/>
+          <w:sz w:val="28"/>
+          <w:szCs w:val="28"/>
+          <w:lang w:val="uk-UA"/>
+        </w:rPr>
+        <w:t xml:space="preserve"> до джерела опорної напруги. </w:t>
+      </w:r>
+    </w:p>
+    <w:p>
+      <w:pPr>
+        <w:spacing w:after="0"/>
+        <w:ind w:left="709"/>
+        <w:jc w:val="both"/>
+        <w:rPr>
+          <w:rFonts w:ascii="Times New Roman" w:hAnsi="Times New Roman" w:cs="Times New Roman"/>
+          <w:sz w:val="28"/>
+          <w:szCs w:val="28"/>
+          <w:lang w:val="uk-UA"/>
+        </w:rPr>
+      </w:pPr>
+      <w:r>
+        <w:rPr>
+          <w:rFonts w:ascii="Times New Roman" w:hAnsi="Times New Roman" w:cs="Times New Roman"/>
+          <w:sz w:val="28"/>
+          <w:szCs w:val="28"/>
+          <w:lang w:val="uk-UA"/>
+        </w:rPr>
+        <w:t xml:space="preserve">Схема працює так: коли сигнал на вході росте, на виході RC-ФВЧ утворюється позитивний сигнал. </w:t>
+      </w:r>
+      <w:r>
+        <w:rPr>
+          <w:rFonts w:ascii="Times New Roman" w:hAnsi="Times New Roman" w:cs="Times New Roman"/>
+          <w:sz w:val="28"/>
+          <w:szCs w:val="28"/>
+          <w:lang w:val="uk-UA"/>
+        </w:rPr>
+        <w:t>Сигнал підсилюється неінвертуючим ОП та викликає спрацювання під’єднаного до нього компаратора. В той же час, на інший компаратор подана від’ємна напруга, що не дає йому спрацювати. При зниженні вхідного сигналу, RC-ФВЧ формує від’ємний сигнал і починає працювати інвертуюча половина схеми.</w:t>
+      </w:r>
+      <w:r>
+        <w:rPr>
+          <w:rFonts w:ascii="Times New Roman" w:hAnsi="Times New Roman" w:cs="Times New Roman"/>
+          <w:sz w:val="28"/>
+          <w:szCs w:val="28"/>
+          <w:lang w:val="uk-UA"/>
+        </w:rPr>
+        <w:t xml:space="preserve"> </w:t>
+      </w:r>
+      <w:r>
+        <w:rPr>
+          <w:rFonts w:ascii="Times New Roman" w:hAnsi="Times New Roman" w:cs="Times New Roman"/>
+          <w:sz w:val="28"/>
+          <w:szCs w:val="28"/>
+          <w:lang w:val="uk-UA"/>
+        </w:rPr>
+        <w:t xml:space="preserve">Саме така конструкція схеми була вибрана через </w:t>
+      </w:r>
+      <w:r>
+        <w:rPr>
+          <w:rFonts w:ascii="Times New Roman" w:hAnsi="Times New Roman" w:cs="Times New Roman"/>
+          <w:sz w:val="28"/>
+          <w:szCs w:val="28"/>
+          <w:lang w:val="uk-UA"/>
+        </w:rPr>
+        <w:t>широкі можливості її налаштування та незалежність від напруг живлення та положення точки землі між додатнім та від’ємним живленням.</w:t>
+      </w:r>
+    </w:p>
+    <w:p>
+      <w:pPr>
+        <w:spacing w:after="0"/>
+        <w:ind w:left="709"/>
+        <w:jc w:val="both"/>
+        <w:rPr>
+          <w:rFonts w:ascii="Times New Roman" w:hAnsi="Times New Roman" w:cs="Times New Roman"/>
+          <w:sz w:val="28"/>
+          <w:szCs w:val="28"/>
+          <w:lang w:val="uk-UA"/>
+        </w:rPr>
+      </w:pPr>
+      <w:r>
+        <w:rPr>
+          <w:rFonts w:ascii="Times New Roman" w:hAnsi="Times New Roman" w:cs="Times New Roman"/>
+          <w:sz w:val="28"/>
+          <w:szCs w:val="28"/>
+          <w:lang w:val="uk-UA"/>
+        </w:rPr>
+        <w:t xml:space="preserve">Схема обробки даних наведена </w:t>
+      </w:r>
+      <w:r>
+        <w:rPr>
+          <w:rFonts w:ascii="Times New Roman" w:hAnsi="Times New Roman" w:cs="Times New Roman"/>
+          <w:sz w:val="28"/>
+          <w:szCs w:val="28"/>
+          <w:lang w:val="uk-UA"/>
+        </w:rPr>
+        <w:t>на</w:t>
+      </w:r>
+      <w:r>
+        <w:rPr>
+          <w:rFonts w:ascii="Times New Roman" w:hAnsi="Times New Roman" w:cs="Times New Roman"/>
+          <w:sz w:val="28"/>
+          <w:szCs w:val="28"/>
+          <w:lang w:val="uk-UA"/>
+        </w:rPr>
+        <w:t xml:space="preserve"> рис.</w:t>
+      </w:r>
+      <w:r>
+        <w:rPr>
+          <w:rFonts w:ascii="Times New Roman" w:hAnsi="Times New Roman" w:cs="Times New Roman"/>
+          <w:sz w:val="28"/>
+          <w:szCs w:val="28"/>
+          <w:lang w:val="uk-UA"/>
+        </w:rPr>
+        <w:t xml:space="preserve"> 1.</w:t>
+      </w:r>
+      <w:r>
+        <w:rPr>
+          <w:rFonts w:ascii="Times New Roman" w:hAnsi="Times New Roman" w:cs="Times New Roman"/>
+          <w:sz w:val="28"/>
+          <w:szCs w:val="28"/>
+          <w:lang w:val="uk-UA"/>
+        </w:rPr>
+        <w:t>1.</w:t>
+      </w:r>
+    </w:p>
+    <w:p>
+      <w:pPr>
+        <w:spacing w:after="0"/>
+        <w:ind w:left="709"/>
+        <w:jc w:val="both"/>
+        <w:rPr>
+          <w:rFonts w:ascii="Times New Roman" w:hAnsi="Times New Roman" w:cs="Times New Roman"/>
+          <w:sz w:val="28"/>
+          <w:szCs w:val="28"/>
+          <w:lang w:val="uk-UA"/>
+        </w:rPr>
+      </w:pPr>
+      <w:r>
+        <w:rPr>
+          <w:rFonts w:ascii="Times New Roman" w:hAnsi="Times New Roman" w:cs="Times New Roman"/>
+          <w:sz w:val="28"/>
+          <w:szCs w:val="28"/>
+          <w:lang w:val="uk-UA"/>
+        </w:rPr>
+        <w:t>Виходи нуль-індикатора подаються на мікроконтролер ATtiny44, що відповідає лише за звукову індикацію. Також на вхід АЦП контролера підведений вих</w:t>
+      </w:r>
+      <w:r>
+        <w:rPr>
+          <w:rFonts w:ascii="Times New Roman" w:hAnsi="Times New Roman" w:cs="Times New Roman"/>
+          <w:sz w:val="28"/>
+          <w:szCs w:val="28"/>
+          <w:lang w:val="uk-UA"/>
+        </w:rPr>
+        <w:t>і</w:t>
+      </w:r>
+      <w:r>
+        <w:rPr>
+          <w:rFonts w:ascii="Times New Roman" w:hAnsi="Times New Roman" w:cs="Times New Roman"/>
+          <w:sz w:val="28"/>
+          <w:szCs w:val="28"/>
+          <w:lang w:val="uk-UA"/>
+        </w:rPr>
+        <w:t>д 1.5-секундного ФНЧ.</w:t>
+      </w:r>
+      <w:r>
+        <w:rPr>
+          <w:rFonts w:ascii="Times New Roman" w:hAnsi="Times New Roman" w:cs="Times New Roman"/>
+          <w:sz w:val="28"/>
+          <w:szCs w:val="28"/>
+          <w:lang w:val="uk-UA"/>
+        </w:rPr>
+        <w:t xml:space="preserve"> Також до контролера під’єднані світлодіоди-індикатори наближення чи віддалення та push-pull каскад, що керує динаміком</w:t>
+      </w:r>
+      <w:r>
+        <w:rPr>
+          <w:rFonts w:ascii="Times New Roman" w:hAnsi="Times New Roman" w:cs="Times New Roman"/>
+          <w:sz w:val="28"/>
+          <w:szCs w:val="28"/>
+          <w:lang w:val="uk-UA"/>
+        </w:rPr>
+        <w:t xml:space="preserve">. Контролер грає ноти з нотного ряду першої та другої октави декілька раз в секунду. Номер ноти відповідний значенню АЦП контролера, а проміжок часу між ними залежить від виходу нуль-індикатора. При стабільному сигналі ноти граються з музикальним </w:t>
+      </w:r>
+      <w:r>
+        <w:rPr>
+          <w:rFonts w:ascii="Times New Roman" w:hAnsi="Times New Roman" w:cs="Times New Roman"/>
+          <w:sz w:val="28"/>
+          <w:szCs w:val="28"/>
+          <w:lang w:val="uk-UA"/>
+        </w:rPr>
+        <w:t>темпом алегро (2 рази у секунду)</w:t>
+      </w:r>
+      <w:r>
+        <w:rPr>
+          <w:rFonts w:ascii="Times New Roman" w:hAnsi="Times New Roman" w:cs="Times New Roman"/>
+          <w:sz w:val="28"/>
+          <w:szCs w:val="28"/>
+          <w:lang w:val="uk-UA"/>
+        </w:rPr>
+        <w:t xml:space="preserve">, а при нестабільному </w:t>
+      </w:r>
+      <w:r>
+        <w:rPr>
+          <w:rFonts w:ascii="Times New Roman" w:hAnsi="Times New Roman" w:cs="Times New Roman"/>
+          <w:sz w:val="28"/>
+          <w:szCs w:val="28"/>
+          <w:lang w:val="uk-UA"/>
+        </w:rPr>
+        <w:t>–</w:t>
+      </w:r>
+      <w:r>
+        <w:rPr>
+          <w:rFonts w:ascii="Times New Roman" w:hAnsi="Times New Roman" w:cs="Times New Roman"/>
+          <w:sz w:val="28"/>
+          <w:szCs w:val="28"/>
+          <w:lang w:val="uk-UA"/>
+        </w:rPr>
+        <w:t xml:space="preserve"> </w:t>
+      </w:r>
+      <w:r>
+        <w:rPr>
+          <w:rFonts w:ascii="Times New Roman" w:hAnsi="Times New Roman" w:cs="Times New Roman"/>
+          <w:sz w:val="28"/>
+          <w:szCs w:val="28"/>
+          <w:lang w:val="uk-UA"/>
+        </w:rPr>
+        <w:t>10 разів у секунду</w:t>
+      </w:r>
+      <w:r>
+        <w:rPr>
+          <w:rFonts w:ascii="Times New Roman" w:hAnsi="Times New Roman" w:cs="Times New Roman"/>
+          <w:sz w:val="28"/>
+          <w:szCs w:val="28"/>
+          <w:lang w:val="uk-UA"/>
+        </w:rPr>
+        <w:t>. Цей канал обробки даних вирішує завдання пошуку джерел гамма-опромінення та звукової індикації.</w:t>
+      </w:r>
+      <w:r>
+        <w:rPr>
+          <w:rFonts w:ascii="Times New Roman" w:hAnsi="Times New Roman" w:cs="Times New Roman"/>
+          <w:sz w:val="28"/>
+          <w:szCs w:val="28"/>
+          <w:lang w:val="uk-UA"/>
+        </w:rPr>
+        <w:t xml:space="preserve"> Код мікроконтролера</w:t>
+      </w:r>
+      <w:r>
+        <w:rPr>
+          <w:rFonts w:ascii="Times New Roman" w:hAnsi="Times New Roman" w:cs="Times New Roman"/>
+          <w:sz w:val="28"/>
+          <w:szCs w:val="28"/>
+          <w:lang w:val="uk-UA"/>
+        </w:rPr>
+        <w:t xml:space="preserve"> наведений у Доданку 6</w:t>
+      </w:r>
+      <w:r>
+        <w:rPr>
+          <w:rFonts w:ascii="Times New Roman" w:hAnsi="Times New Roman" w:cs="Times New Roman"/>
+          <w:sz w:val="28"/>
+          <w:szCs w:val="28"/>
+          <w:lang w:val="uk-UA"/>
+        </w:rPr>
+        <w:t>.</w:t>
+      </w:r>
+    </w:p>
+    <w:p>
+      <w:pPr>
+        <w:ind w:left="709"/>
+        <w:rPr>
+          <w:rFonts w:ascii="Times New Roman" w:hAnsi="Times New Roman" w:cs="Times New Roman"/>
+          <w:sz w:val="28"/>
+          <w:szCs w:val="28"/>
+          <w:lang w:val="uk-UA"/>
+        </w:rPr>
+        <w:sectPr>
+          <w:pgSz w:w="12240" w:h="15840"/>
+          <w:pgMar w:top="1134" w:right="567" w:bottom="1134" w:left="1134" w:header="709" w:footer="709" w:gutter="0"/>
+          <w:cols w:space="708"/>
+          <w:docGrid w:linePitch="360"/>
+        </w:sectPr>
+      </w:pPr>
+    </w:p>
+    <w:p>
+      <w:pPr>
+        <w:spacing w:after="0"/>
+        <w:jc w:val="both"/>
+        <w:rPr>
+          <w:rFonts w:ascii="Times New Roman" w:hAnsi="Times New Roman" w:cs="Times New Roman"/>
+          <w:sz w:val="28"/>
+          <w:szCs w:val="28"/>
+          <w:lang w:val="uk-UA"/>
+        </w:rPr>
+      </w:pPr>
+      <w:r>
+        <w:rPr>
+          <w:rFonts w:ascii="Times New Roman" w:hAnsi="Times New Roman" w:cs="Times New Roman"/>
+          <w:noProof/>
+          <w:sz w:val="28"/>
+          <w:szCs w:val="28"/>
+          <w:lang w:val="uk-UA"/>
+        </w:rPr>
+        <w:lastRenderedPageBreak/>
+        <w:drawing>
+          <wp:anchor distT="0" distB="0" distL="114300" distR="114300" simplePos="0" relativeHeight="251658240" behindDoc="0" locked="0" layoutInCell="1" allowOverlap="1" wp14:anchorId="0E26F51C" wp14:editId="0795F856">
+            <wp:simplePos x="0" y="0"/>
+            <wp:positionH relativeFrom="margin">
+              <wp:posOffset>146304</wp:posOffset>
+            </wp:positionH>
+            <wp:positionV relativeFrom="paragraph">
+              <wp:posOffset>-618744</wp:posOffset>
+            </wp:positionV>
+            <wp:extent cx="9074638" cy="6400800"/>
+            <wp:effectExtent l="0" t="0" r="0" b="0"/>
+            <wp:wrapNone/>
+            <wp:docPr id="1" name="Рисунок 1"/>
+            <wp:cNvGraphicFramePr>
+              <a:graphicFrameLocks xmlns:a="http://schemas.openxmlformats.org/drawingml/2006/main" noChangeAspect="1"/>
+            </wp:cNvGraphicFramePr>
+            <a:graphic xmlns:a="http://schemas.openxmlformats.org/drawingml/2006/main">
+              <a:graphicData uri="http://schemas.openxmlformats.org/drawingml/2006/picture">
+                <pic:pic xmlns:pic="http://schemas.openxmlformats.org/drawingml/2006/picture">
+                  <pic:nvPicPr>
+                    <pic:cNvPr id="1" name="processing.png"/>
+                    <pic:cNvPicPr/>
+                  </pic:nvPicPr>
+                  <pic:blipFill>
+                    <a:blip r:embed="rId6">
+                      <a:extLst>
+                        <a:ext uri="{28A0092B-C50C-407E-A947-70E740481C1C}">
+                          <a14:useLocalDpi xmlns:a14="http://schemas.microsoft.com/office/drawing/2010/main" val="0"/>
+                        </a:ext>
+                      </a:extLst>
+                    </a:blip>
+                    <a:stretch>
+                      <a:fillRect/>
+                    </a:stretch>
+                  </pic:blipFill>
+                  <pic:spPr>
+                    <a:xfrm>
+                      <a:off x="0" y="0"/>
+                      <a:ext cx="9074638" cy="6400800"/>
+                    </a:xfrm>
+                    <a:prstGeom prst="rect">
+                      <a:avLst/>
+                    </a:prstGeom>
+                  </pic:spPr>
+                </pic:pic>
+              </a:graphicData>
+            </a:graphic>
+            <wp14:sizeRelH relativeFrom="margin">
+              <wp14:pctWidth>0</wp14:pctWidth>
+            </wp14:sizeRelH>
+            <wp14:sizeRelV relativeFrom="margin">
+              <wp14:pctHeight>0</wp14:pctHeight>
+            </wp14:sizeRelV>
+          </wp:anchor>
+        </w:drawing>
+      </w:r>
+    </w:p>
+    <w:p>
+      <w:pPr>
+        <w:rPr>
+          <w:rFonts w:ascii="Times New Roman" w:hAnsi="Times New Roman" w:cs="Times New Roman"/>
+          <w:sz w:val="28"/>
+          <w:szCs w:val="28"/>
+          <w:lang w:val="uk-UA"/>
+        </w:rPr>
+      </w:pPr>
+      <w:r>
+        <w:rPr>
+          <w:rFonts w:ascii="Times New Roman" w:hAnsi="Times New Roman" w:cs="Times New Roman"/>
+          <w:noProof/>
+          <w:sz w:val="28"/>
+          <w:szCs w:val="28"/>
+          <w:lang w:val="uk-UA"/>
+        </w:rPr>
+        <mc:AlternateContent>
+          <mc:Choice Requires="wps">
+            <w:drawing>
+              <wp:anchor distT="45720" distB="45720" distL="114300" distR="114300" simplePos="0" relativeHeight="251660288" behindDoc="0" locked="0" layoutInCell="1" allowOverlap="1" wp14:anchorId="6F6B2532" wp14:editId="7C7EDCA2">
+                <wp:simplePos x="0" y="0"/>
+                <wp:positionH relativeFrom="column">
+                  <wp:posOffset>207645</wp:posOffset>
+                </wp:positionH>
+                <wp:positionV relativeFrom="paragraph">
+                  <wp:posOffset>5715635</wp:posOffset>
+                </wp:positionV>
+                <wp:extent cx="4787265" cy="1404620"/>
+                <wp:effectExtent l="0" t="0" r="0" b="0"/>
+                <wp:wrapNone/>
+                <wp:docPr id="217" name="Надпись 2"/>
+                <wp:cNvGraphicFramePr>
+                  <a:graphicFrameLocks xmlns:a="http://schemas.openxmlformats.org/drawingml/2006/main"/>
+                </wp:cNvGraphicFramePr>
+                <a:graphic xmlns:a="http://schemas.openxmlformats.org/drawingml/2006/main">
+                  <a:graphicData uri="http://schemas.microsoft.com/office/word/2010/wordprocessingShape">
+                    <wps:wsp>
+                      <wps:cNvSpPr txBox="1">
+                        <a:spLocks noChangeArrowheads="1"/>
+                      </wps:cNvSpPr>
+                      <wps:spPr bwMode="auto">
+                        <a:xfrm>
+                          <a:off x="0" y="0"/>
+                          <a:ext cx="4787265" cy="1404620"/>
+                        </a:xfrm>
+                        <a:prstGeom prst="rect">
+                          <a:avLst/>
+                        </a:prstGeom>
+                        <a:solidFill>
+                          <a:srgbClr val="FFFFFF"/>
+                        </a:solidFill>
+                        <a:ln w="9525">
+                          <a:noFill/>
+                          <a:miter lim="800000"/>
+                          <a:headEnd/>
+                          <a:tailEnd/>
+                        </a:ln>
+                      </wps:spPr>
+                      <wps:txbx>
+                        <w:txbxContent>
+                          <w:p>
+                            <w:pPr>
+                              <w:rPr>
+                                <w:rFonts w:ascii="Times New Roman" w:hAnsi="Times New Roman" w:cs="Times New Roman"/>
+                              </w:rPr>
+                            </w:pPr>
+                            <w:r>
+                              <w:rPr>
+                                <w:rFonts w:ascii="Times New Roman" w:hAnsi="Times New Roman" w:cs="Times New Roman"/>
+                                <w:lang w:val="uk-UA"/>
+                              </w:rPr>
+                              <w:t xml:space="preserve">Рис. </w:t>
+                            </w:r>
+                            <w:r>
+                              <w:rPr>
+                                <w:rFonts w:ascii="Times New Roman" w:hAnsi="Times New Roman" w:cs="Times New Roman"/>
+                                <w:lang w:val="uk-UA"/>
+                              </w:rPr>
+                              <w:t>1</w:t>
+                            </w:r>
+                            <w:r>
+                              <w:rPr>
+                                <w:rFonts w:ascii="Times New Roman" w:hAnsi="Times New Roman" w:cs="Times New Roman"/>
+                                <w:lang w:val="uk-UA"/>
+                              </w:rPr>
+                              <w:t>.1</w:t>
+                            </w:r>
+                            <w:r>
+                              <w:rPr>
+                                <w:rFonts w:ascii="Times New Roman" w:hAnsi="Times New Roman" w:cs="Times New Roman"/>
+                                <w:lang w:val="uk-UA"/>
+                              </w:rPr>
+                              <w:t>: Блок обробки даних. Схема електрична принципова.</w:t>
+                            </w:r>
+                          </w:p>
+                        </w:txbxContent>
+                      </wps:txbx>
+                      <wps:bodyPr rot="0" vert="horz" wrap="square" lIns="91440" tIns="45720" rIns="91440" bIns="45720" anchor="t" anchorCtr="0">
+                        <a:spAutoFit/>
+                      </wps:bodyPr>
+                    </wps:wsp>
+                  </a:graphicData>
+                </a:graphic>
+                <wp14:sizeRelH relativeFrom="margin">
+                  <wp14:pctWidth>0</wp14:pctWidth>
+                </wp14:sizeRelH>
+                <wp14:sizeRelV relativeFrom="margin">
+                  <wp14:pctHeight>20000</wp14:pctHeight>
+                </wp14:sizeRelV>
+              </wp:anchor>
+            </w:drawing>
+          </mc:Choice>
+          <mc:Fallback>
+            <w:pict>
+              <v:shapetype w14:anchorId="6F6B2532" id="_x0000_t202" coordsize="21600,21600" o:spt="202" path="m,l,21600r21600,l21600,xe">
+                <v:stroke joinstyle="miter"/>
+                <v:path gradientshapeok="t" o:connecttype="rect"/>
+              </v:shapetype>
+              <v:shape id="Надпись 2" o:spid="_x0000_s1026" type="#_x0000_t202" style="position:absolute;margin-left:16.35pt;margin-top:450.05pt;width:376.95pt;height:110.6pt;z-index:251660288;visibility:visible;mso-wrap-style:square;mso-width-percent:0;mso-height-percent:200;mso-wrap-distance-left:9pt;mso-wrap-distance-top:3.6pt;mso-wrap-distance-right:9pt;mso-wrap-distance-bottom:3.6pt;mso-position-horizontal:absolute;mso-position-horizontal-relative:text;mso-position-vertical:absolute;mso-position-vertical-relative:text;mso-width-percent:0;mso-height-percent:200;mso-width-relative:margin;mso-height-relative:margin;v-text-anchor:top" o:gfxdata="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" stroked="f">
+                <v:textbox style="mso-fit-shape-to-text:t">
+                  <w:txbxContent>
+                    <w:p>
+                      <w:pPr>
+                        <w:rPr>
+                          <w:rFonts w:ascii="Times New Roman" w:hAnsi="Times New Roman" w:cs="Times New Roman"/>
+                        </w:rPr>
+                      </w:pPr>
+                      <w:r>
+                        <w:rPr>
+                          <w:rFonts w:ascii="Times New Roman" w:hAnsi="Times New Roman" w:cs="Times New Roman"/>
+                          <w:lang w:val="uk-UA"/>
+                        </w:rPr>
+                        <w:t xml:space="preserve">Рис. </w:t>
+                      </w:r>
+                      <w:r>
+                        <w:rPr>
+                          <w:rFonts w:ascii="Times New Roman" w:hAnsi="Times New Roman" w:cs="Times New Roman"/>
+                          <w:lang w:val="uk-UA"/>
+                        </w:rPr>
+                        <w:t>1</w:t>
+                      </w:r>
+                      <w:r>
+                        <w:rPr>
+                          <w:rFonts w:ascii="Times New Roman" w:hAnsi="Times New Roman" w:cs="Times New Roman"/>
+                          <w:lang w:val="uk-UA"/>
+                        </w:rPr>
+                        <w:t>.1</w:t>
+                      </w:r>
+                      <w:r>
+                        <w:rPr>
+                          <w:rFonts w:ascii="Times New Roman" w:hAnsi="Times New Roman" w:cs="Times New Roman"/>
+                          <w:lang w:val="uk-UA"/>
+                        </w:rPr>
+                        <w:t>: Блок обробки даних. Схема електрична принципова.</w:t>
+                      </w:r>
+                    </w:p>
+                  </w:txbxContent>
+                </v:textbox>
+              </v:shape>
+            </w:pict>
+          </mc:Fallback>
+        </mc:AlternateContent>
+      </w:r>
+      <w:r>
+        <w:rPr>
+          <w:rFonts w:ascii="Times New Roman" w:hAnsi="Times New Roman" w:cs="Times New Roman"/>
+          <w:sz w:val="28"/>
+          <w:szCs w:val="28"/>
+          <w:lang w:val="uk-UA"/>
+        </w:rPr>
+        <w:br w:type="page"/>
+      </w:r>
+    </w:p>
+    <w:p>
+      <w:pPr>
+        <w:spacing w:after="0"/>
+        <w:jc w:val="both"/>
+        <w:rPr>
+          <w:rFonts w:ascii="Times New Roman" w:hAnsi="Times New Roman" w:cs="Times New Roman"/>
+          <w:sz w:val="28"/>
+          <w:szCs w:val="28"/>
+          <w:lang w:val="uk-UA"/>
+        </w:rPr>
+        <w:sectPr>
+          <w:pgSz w:w="15840" w:h="12240" w:orient="landscape"/>
+          <w:pgMar w:top="1440" w:right="567" w:bottom="1440" w:left="709" w:header="709" w:footer="709" w:gutter="0"/>
+          <w:cols w:space="708"/>
+          <w:docGrid w:linePitch="360"/>
+        </w:sectPr>
+      </w:pPr>
+    </w:p>
+    <w:p>
+      <w:pPr>
+        <w:spacing w:after="0"/>
+        <w:jc w:val="center"/>
+        <w:rPr>
+          <w:rFonts w:ascii="Times New Roman" w:hAnsi="Times New Roman" w:cs="Times New Roman"/>
+          <w:sz w:val="28"/>
+          <w:szCs w:val="28"/>
+          <w:lang w:val="uk-UA"/>
+        </w:rPr>
+      </w:pPr>
+      <w:r>
+        <w:rPr>
+          <w:rFonts w:ascii="Times New Roman" w:hAnsi="Times New Roman" w:cs="Times New Roman"/>
+          <w:sz w:val="28"/>
+          <w:szCs w:val="28"/>
+          <w:lang w:val="uk-UA"/>
+        </w:rPr>
+        <w:lastRenderedPageBreak/>
+        <w:t>РОЗДІЛ 2</w:t>
+      </w:r>
+    </w:p>
+    <w:p>
+      <w:pPr>
+        <w:spacing w:before="240" w:after="0"/>
+        <w:jc w:val="center"/>
+        <w:rPr>
+          <w:rFonts w:ascii="Times New Roman" w:hAnsi="Times New Roman" w:cs="Times New Roman"/>
+          <w:sz w:val="28"/>
+          <w:szCs w:val="28"/>
+          <w:lang w:val="uk-UA"/>
+        </w:rPr>
+      </w:pPr>
+      <w:r>
+        <w:rPr>
+          <w:rFonts w:ascii="Times New Roman" w:hAnsi="Times New Roman" w:cs="Times New Roman"/>
+          <w:sz w:val="28"/>
+          <w:szCs w:val="28"/>
+          <w:lang w:val="uk-UA"/>
+        </w:rPr>
+        <w:t>Математичне обґрунтування деяких вузлів схеми</w:t>
+      </w:r>
+    </w:p>
+    <w:p>
+      <w:pPr>
+        <w:spacing w:before="240" w:after="0"/>
+        <w:jc w:val="center"/>
+        <w:rPr>
+          <w:rFonts w:ascii="Times New Roman" w:hAnsi="Times New Roman" w:cs="Times New Roman"/>
+          <w:sz w:val="28"/>
+          <w:szCs w:val="28"/>
+          <w:lang w:val="uk-UA"/>
+        </w:rPr>
+      </w:pPr>
+    </w:p>
+    <w:p>
+      <w:pPr>
+        <w:spacing w:before="240" w:after="0"/>
+        <w:jc w:val="both"/>
+        <w:rPr>
+          <w:rFonts w:ascii="Times New Roman" w:hAnsi="Times New Roman" w:cs="Times New Roman"/>
+          <w:sz w:val="28"/>
+          <w:szCs w:val="28"/>
+          <w:lang w:val="uk-UA"/>
+        </w:rPr>
+      </w:pPr>
+      <w:r>
+        <w:rPr>
+          <w:rFonts w:ascii="Times New Roman" w:hAnsi="Times New Roman" w:cs="Times New Roman"/>
+          <w:sz w:val="28"/>
+          <w:szCs w:val="28"/>
+          <w:lang w:val="uk-UA"/>
+        </w:rPr>
+        <w:t>В той час, як параметри більшості вузлів схеми визначаються завданням або фізикою процесів, що виникають в детекторі, побудова активних фільтрів низької частоти потребує виконання додаткових розрахунків.</w:t>
+      </w:r>
+    </w:p>
+    <w:p>
+      <w:pPr>
+        <w:spacing w:before="240" w:after="0"/>
+        <w:jc w:val="both"/>
+        <w:rPr>
+          <w:rFonts w:ascii="Times New Roman" w:hAnsi="Times New Roman" w:cs="Times New Roman"/>
+          <w:sz w:val="28"/>
+          <w:szCs w:val="28"/>
+          <w:lang w:val="uk-UA"/>
+        </w:rPr>
+      </w:pPr>
+      <w:r>
+        <w:rPr>
+          <w:rFonts w:ascii="Times New Roman" w:hAnsi="Times New Roman" w:cs="Times New Roman"/>
+          <w:sz w:val="28"/>
+          <w:szCs w:val="28"/>
+          <w:lang w:val="uk-UA"/>
+        </w:rPr>
+        <w:t xml:space="preserve">В схемі використано два активних фільтра низької частоти другого порядку, побудованих за </w:t>
+      </w:r>
+      <w:r>
+        <w:rPr>
+          <w:rFonts w:ascii="Times New Roman" w:hAnsi="Times New Roman" w:cs="Times New Roman"/>
+          <w:sz w:val="28"/>
+          <w:szCs w:val="28"/>
+          <w:lang w:val="uk-UA"/>
+        </w:rPr>
+        <w:t>схемою Салена-Кі</w:t>
+      </w:r>
+      <w:r>
+        <w:rPr>
+          <w:rFonts w:ascii="Times New Roman" w:hAnsi="Times New Roman" w:cs="Times New Roman"/>
+          <w:sz w:val="28"/>
+          <w:szCs w:val="28"/>
+          <w:lang w:val="uk-UA"/>
+        </w:rPr>
+        <w:t>, для інтегрування сигналу за часом.</w:t>
+      </w:r>
+      <w:r>
+        <w:rPr>
+          <w:rFonts w:ascii="Times New Roman" w:hAnsi="Times New Roman" w:cs="Times New Roman"/>
+          <w:sz w:val="28"/>
+          <w:szCs w:val="28"/>
+          <w:lang w:val="uk-UA"/>
+        </w:rPr>
+        <w:t xml:space="preserve"> Для розрахунку була обрана апроксимація Баттерворта.</w:t>
+      </w:r>
+    </w:p>
+    <w:p>
+      <w:pPr>
+        <w:spacing w:before="240" w:after="0"/>
+        <w:jc w:val="both"/>
+        <w:rPr>
+          <w:rFonts w:ascii="Times New Roman" w:hAnsi="Times New Roman" w:cs="Times New Roman"/>
+          <w:sz w:val="28"/>
+          <w:szCs w:val="28"/>
+          <w:lang w:val="uk-UA"/>
+        </w:rPr>
+      </w:pPr>
+      <w:r>
+        <w:rPr>
+          <w:rFonts w:ascii="Times New Roman" w:hAnsi="Times New Roman" w:cs="Times New Roman"/>
+          <w:sz w:val="28"/>
+          <w:szCs w:val="28"/>
+          <w:lang w:val="uk-UA"/>
+        </w:rPr>
+        <w:t>Розрахуємо АЧХ «</w:t>
+      </w:r>
+      <w:r>
+        <w:rPr>
+          <w:rFonts w:ascii="Times New Roman" w:hAnsi="Times New Roman" w:cs="Times New Roman"/>
+          <w:sz w:val="28"/>
+          <w:szCs w:val="28"/>
+          <w:lang w:val="uk-UA"/>
+        </w:rPr>
+        <w:t>швидкого</w:t>
+      </w:r>
+      <w:r>
+        <w:rPr>
+          <w:rFonts w:ascii="Times New Roman" w:hAnsi="Times New Roman" w:cs="Times New Roman"/>
+          <w:sz w:val="28"/>
+          <w:szCs w:val="28"/>
+          <w:lang w:val="uk-UA"/>
+        </w:rPr>
+        <w:t xml:space="preserve"> фільтра» - </w:t>
+      </w:r>
+      <w:r>
+        <w:rPr>
+          <w:rFonts w:ascii="Times New Roman" w:hAnsi="Times New Roman" w:cs="Times New Roman"/>
+          <w:sz w:val="28"/>
+          <w:szCs w:val="28"/>
+          <w:lang w:val="uk-UA"/>
+        </w:rPr>
+        <w:t>1.5</w:t>
+      </w:r>
+      <w:r>
+        <w:rPr>
+          <w:rFonts w:ascii="Times New Roman" w:hAnsi="Times New Roman" w:cs="Times New Roman"/>
+          <w:sz w:val="28"/>
+          <w:szCs w:val="28"/>
+          <w:lang w:val="uk-UA"/>
+        </w:rPr>
+        <w:t xml:space="preserve">-секундного </w:t>
+      </w:r>
+      <w:r>
+        <w:rPr>
+          <w:rFonts w:ascii="Times New Roman" w:hAnsi="Times New Roman" w:cs="Times New Roman"/>
+          <w:sz w:val="28"/>
+          <w:szCs w:val="28"/>
+          <w:lang w:val="uk-UA"/>
+        </w:rPr>
+        <w:t>ФНЧ за наступними параметрами:</w:t>
+      </w:r>
+    </w:p>
+    <w:p>
+      <w:pPr>
+        <w:spacing w:after="0" w:line="240" w:lineRule="auto"/>
+        <w:rPr>
+          <w:rFonts w:ascii="Times New Roman" w:hAnsi="Times New Roman" w:cs="Times New Roman"/>
+          <w:sz w:val="28"/>
+          <w:szCs w:val="28"/>
+          <w:lang w:val="uk-UA"/>
+        </w:rPr>
+      </w:pPr>
+      <w:r>
+        <w:rPr>
+          <w:rFonts w:ascii="Times New Roman" w:hAnsi="Times New Roman" w:cs="Times New Roman"/>
+          <w:sz w:val="28"/>
+          <w:szCs w:val="28"/>
+          <w:lang w:val="uk-UA"/>
+        </w:rPr>
+        <w:t>Пульсації характеристики в полосі пропускання: R</w:t>
+      </w:r>
+      <w:r>
+        <w:rPr>
+          <w:rFonts w:ascii="Times New Roman" w:hAnsi="Times New Roman" w:cs="Times New Roman"/>
+          <w:sz w:val="28"/>
+          <w:szCs w:val="28"/>
+          <w:vertAlign w:val="subscript"/>
+          <w:lang w:val="uk-UA"/>
+        </w:rPr>
+        <w:t>p</w:t>
+      </w:r>
+      <w:r>
+        <w:rPr>
+          <w:rFonts w:ascii="Times New Roman" w:hAnsi="Times New Roman" w:cs="Times New Roman"/>
+          <w:sz w:val="28"/>
+          <w:szCs w:val="28"/>
+          <w:lang w:val="uk-UA"/>
+        </w:rPr>
+        <w:t xml:space="preserve"> = 3 дБ</w:t>
+      </w:r>
+    </w:p>
+    <w:p>
+      <w:pPr>
+        <w:spacing w:after="0" w:line="240" w:lineRule="auto"/>
+        <w:rPr>
+          <w:rFonts w:ascii="Times New Roman" w:hAnsi="Times New Roman" w:cs="Times New Roman"/>
+          <w:sz w:val="28"/>
+          <w:szCs w:val="28"/>
+          <w:lang w:val="uk-UA"/>
+        </w:rPr>
+      </w:pPr>
+      <w:r>
+        <w:rPr>
+          <w:rFonts w:ascii="Times New Roman" w:hAnsi="Times New Roman" w:cs="Times New Roman"/>
+          <w:sz w:val="28"/>
+          <w:szCs w:val="28"/>
+          <w:lang w:val="uk-UA"/>
+        </w:rPr>
+        <w:t>Пульсації характеристики за полосою</w:t>
+      </w:r>
+      <w:r>
+        <w:rPr>
+          <w:rFonts w:ascii="Times New Roman" w:hAnsi="Times New Roman" w:cs="Times New Roman"/>
+          <w:sz w:val="28"/>
+          <w:szCs w:val="28"/>
+          <w:lang w:val="uk-UA"/>
+        </w:rPr>
+        <w:t xml:space="preserve"> затримки</w:t>
+      </w:r>
+      <w:r>
+        <w:rPr>
+          <w:rFonts w:ascii="Times New Roman" w:hAnsi="Times New Roman" w:cs="Times New Roman"/>
+          <w:sz w:val="28"/>
+          <w:szCs w:val="28"/>
+          <w:lang w:val="uk-UA"/>
+        </w:rPr>
+        <w:t>: R</w:t>
+      </w:r>
+      <w:r>
+        <w:rPr>
+          <w:rFonts w:ascii="Times New Roman" w:hAnsi="Times New Roman" w:cs="Times New Roman"/>
+          <w:sz w:val="28"/>
+          <w:szCs w:val="28"/>
+          <w:vertAlign w:val="subscript"/>
+          <w:lang w:val="uk-UA"/>
+        </w:rPr>
+        <w:t>s</w:t>
+      </w:r>
+      <w:r>
+        <w:rPr>
+          <w:rFonts w:ascii="Times New Roman" w:hAnsi="Times New Roman" w:cs="Times New Roman"/>
+          <w:sz w:val="28"/>
+          <w:szCs w:val="28"/>
+          <w:lang w:val="uk-UA"/>
+        </w:rPr>
+        <w:t xml:space="preserve"> = 20 дБ</w:t>
+      </w:r>
+      <w:r>
+        <w:rPr>
+          <w:rFonts w:ascii="Times New Roman" w:hAnsi="Times New Roman" w:cs="Times New Roman"/>
+          <w:sz w:val="28"/>
+          <w:szCs w:val="28"/>
+          <w:lang w:val="uk-UA"/>
+        </w:rPr>
+        <w:br/>
+        <w:t xml:space="preserve">Частота зрізу: </w:t>
+      </w:r>
+      <w:r>
+        <w:rPr>
+          <w:rFonts w:ascii="Times New Roman" w:hAnsi="Times New Roman" w:cs="Times New Roman"/>
+          <w:i/>
+          <w:sz w:val="28"/>
+          <w:szCs w:val="28"/>
+          <w:lang w:val="uk-UA"/>
+        </w:rPr>
+        <w:t>f</w:t>
+      </w:r>
+      <w:r>
+        <w:rPr>
+          <w:rFonts w:ascii="Times New Roman" w:hAnsi="Times New Roman" w:cs="Times New Roman"/>
+          <w:sz w:val="28"/>
+          <w:szCs w:val="28"/>
+          <w:vertAlign w:val="subscript"/>
+          <w:lang w:val="uk-UA"/>
+        </w:rPr>
+        <w:t>0</w:t>
+      </w:r>
+      <w:r>
+        <w:rPr>
+          <w:rFonts w:ascii="Times New Roman" w:hAnsi="Times New Roman" w:cs="Times New Roman"/>
+          <w:sz w:val="28"/>
+          <w:szCs w:val="28"/>
+          <w:lang w:val="uk-UA"/>
+        </w:rPr>
+        <w:t xml:space="preserve"> = 0.</w:t>
+      </w:r>
+      <w:r>
+        <w:rPr>
+          <w:rFonts w:ascii="Times New Roman" w:hAnsi="Times New Roman" w:cs="Times New Roman"/>
+          <w:sz w:val="28"/>
+          <w:szCs w:val="28"/>
+          <w:lang w:val="uk-UA"/>
+        </w:rPr>
+        <w:t>6</w:t>
+      </w:r>
+      <w:r>
+        <w:rPr>
+          <w:rFonts w:ascii="Times New Roman" w:hAnsi="Times New Roman" w:cs="Times New Roman"/>
+          <w:sz w:val="28"/>
+          <w:szCs w:val="28"/>
+          <w:lang w:val="uk-UA"/>
+        </w:rPr>
+        <w:t xml:space="preserve"> Гц</w:t>
+      </w:r>
+    </w:p>
+    <w:p>
+      <w:pPr>
+        <w:spacing w:after="0" w:line="240" w:lineRule="auto"/>
+        <w:rPr>
+          <w:rFonts w:ascii="Times New Roman" w:hAnsi="Times New Roman" w:cs="Times New Roman"/>
+          <w:sz w:val="28"/>
+          <w:szCs w:val="28"/>
+          <w:lang w:val="uk-UA"/>
+        </w:rPr>
+      </w:pPr>
+      <w:r>
+        <w:rPr>
+          <w:rFonts w:ascii="Times New Roman" w:hAnsi="Times New Roman" w:cs="Times New Roman"/>
+          <w:sz w:val="28"/>
+          <w:szCs w:val="28"/>
+          <w:lang w:val="uk-UA"/>
+        </w:rPr>
+        <w:t>Частота кінцю коридору</w:t>
+      </w:r>
+      <w:r>
+        <w:rPr>
+          <w:rFonts w:ascii="Times New Roman" w:hAnsi="Times New Roman" w:cs="Times New Roman"/>
+          <w:sz w:val="28"/>
+          <w:szCs w:val="28"/>
+          <w:lang w:val="uk-UA"/>
+        </w:rPr>
+        <w:t xml:space="preserve"> затримки</w:t>
+      </w:r>
+      <w:r>
+        <w:rPr>
+          <w:rFonts w:ascii="Times New Roman" w:hAnsi="Times New Roman" w:cs="Times New Roman"/>
+          <w:sz w:val="28"/>
+          <w:szCs w:val="28"/>
+          <w:lang w:val="uk-UA"/>
+        </w:rPr>
+        <w:t xml:space="preserve">: </w:t>
+      </w:r>
+      <w:r>
+        <w:rPr>
+          <w:rFonts w:ascii="Times New Roman" w:hAnsi="Times New Roman" w:cs="Times New Roman"/>
+          <w:i/>
+          <w:sz w:val="28"/>
+          <w:szCs w:val="28"/>
+          <w:lang w:val="uk-UA"/>
+        </w:rPr>
+        <w:t>f</w:t>
+      </w:r>
+      <w:r>
+        <w:rPr>
+          <w:rFonts w:ascii="Times New Roman" w:hAnsi="Times New Roman" w:cs="Times New Roman"/>
+          <w:sz w:val="28"/>
+          <w:szCs w:val="28"/>
+          <w:vertAlign w:val="subscript"/>
+          <w:lang w:val="uk-UA"/>
+        </w:rPr>
+        <w:t>1</w:t>
+      </w:r>
+      <w:r>
+        <w:rPr>
+          <w:rFonts w:ascii="Times New Roman" w:hAnsi="Times New Roman" w:cs="Times New Roman"/>
+          <w:sz w:val="28"/>
+          <w:szCs w:val="28"/>
+          <w:lang w:val="uk-UA"/>
+        </w:rPr>
+        <w:t xml:space="preserve"> = </w:t>
+      </w:r>
+      <w:r>
+        <w:rPr>
+          <w:rFonts w:ascii="Times New Roman" w:hAnsi="Times New Roman" w:cs="Times New Roman"/>
+          <w:sz w:val="28"/>
+          <w:szCs w:val="28"/>
+          <w:lang w:val="uk-UA"/>
+        </w:rPr>
+        <w:t>2</w:t>
+      </w:r>
+      <w:r>
+        <w:rPr>
+          <w:rFonts w:ascii="Times New Roman" w:hAnsi="Times New Roman" w:cs="Times New Roman"/>
+          <w:sz w:val="28"/>
+          <w:szCs w:val="28"/>
+          <w:lang w:val="uk-UA"/>
+        </w:rPr>
+        <w:t xml:space="preserve"> Гц</w:t>
+      </w:r>
+    </w:p>
+    <w:p>
+      <w:pPr>
+        <w:spacing w:before="240" w:after="0"/>
+        <w:jc w:val="both"/>
+        <w:rPr>
+          <w:rFonts w:ascii="Times New Roman" w:hAnsi="Times New Roman" w:cs="Times New Roman"/>
+          <w:sz w:val="28"/>
+          <w:szCs w:val="28"/>
+          <w:lang w:val="uk-UA"/>
+        </w:rPr>
+      </w:pPr>
+      <w:r>
+        <w:rPr>
+          <w:rFonts w:ascii="Times New Roman" w:hAnsi="Times New Roman" w:cs="Times New Roman"/>
+          <w:sz w:val="28"/>
+          <w:szCs w:val="28"/>
+          <w:lang w:val="uk-UA"/>
+        </w:rPr>
+        <w:t>За Баттерортом, а</w:t>
+      </w:r>
+      <w:r>
+        <w:rPr>
+          <w:rFonts w:ascii="Times New Roman" w:hAnsi="Times New Roman" w:cs="Times New Roman"/>
+          <w:sz w:val="28"/>
+          <w:szCs w:val="28"/>
+          <w:lang w:val="uk-UA"/>
+        </w:rPr>
+        <w:t>проксимацію передавальної характеристики активного фільтру представляють як:</w:t>
+      </w:r>
+    </w:p>
+    <w:p>
+      <w:pPr>
+        <w:spacing w:before="240" w:after="0"/>
+        <w:jc w:val="center"/>
+        <w:rPr>
+          <w:rFonts w:ascii="Times New Roman" w:hAnsi="Times New Roman" w:cs="Times New Roman"/>
+          <w:sz w:val="28"/>
+          <w:szCs w:val="28"/>
+          <w:lang w:val="uk-UA"/>
+        </w:rPr>
+      </w:pPr>
+      <w:r>
+        <w:rPr>
+          <w:noProof/>
+          <w:lang w:val="uk-UA"/>
+        </w:rPr>
+        <w:drawing>
+          <wp:inline distT="0" distB="0" distL="0" distR="0">
+            <wp:extent cx="1344295" cy="457200"/>
+            <wp:effectExtent l="0" t="0" r="8255" b="0"/>
+            <wp:docPr id="7" name="Рисунок 7" descr="http://ikit.edu.sfu-kras.ru/CP_Electronics/pages/mm/7_1/index_clip_image002.gif"/>
+            <wp:cNvGraphicFramePr>
+              <a:graphicFrameLocks xmlns:a="http://schemas.openxmlformats.org/drawingml/2006/main" noChangeAspect="1"/>
+            </wp:cNvGraphicFramePr>
+            <a:graphic xmlns:a="http://schemas.openxmlformats.org/drawingml/2006/main">
+              <a:graphicData uri="http://schemas.openxmlformats.org/drawingml/2006/picture">
+                <pic:pic xmlns:pic="http://schemas.openxmlformats.org/drawingml/2006/picture">
+                  <pic:nvPicPr>
+                    <pic:cNvPr id="0" name="Picture 14" descr="http://ikit.edu.sfu-kras.ru/CP_Electronics/pages/mm/7_1/index_clip_image002.gif"/>
+                    <pic:cNvPicPr>
+                      <a:picLocks noChangeAspect="1" noChangeArrowheads="1"/>
+                    </pic:cNvPicPr>
+                  </pic:nvPicPr>
+                  <pic:blipFill>
+                    <a:blip r:embed="rId7">
+                      <a:extLst>
+                        <a:ext uri="{28A0092B-C50C-407E-A947-70E740481C1C}">
+                          <a14:useLocalDpi xmlns:a14="http://schemas.microsoft.com/office/drawing/2010/main" val="0"/>
+                        </a:ext>
+                      </a:extLst>
+                    </a:blip>
+                    <a:srcRect/>
+                    <a:stretch>
+                      <a:fillRect/>
+                    </a:stretch>
+                  </pic:blipFill>
+                  <pic:spPr bwMode="auto">
+                    <a:xfrm>
+                      <a:off x="0" y="0"/>
+                      <a:ext cx="1344295" cy="457200"/>
+                    </a:xfrm>
+                    <a:prstGeom prst="rect">
+                      <a:avLst/>
+                    </a:prstGeom>
+                    <a:noFill/>
+                    <a:ln>
+                      <a:noFill/>
+                    </a:ln>
+                  </pic:spPr>
+                </pic:pic>
+              </a:graphicData>
+            </a:graphic>
+          </wp:inline>
+        </w:drawing>
+      </w:r>
+    </w:p>
+    <w:p>
+      <w:pPr>
+        <w:spacing w:before="240" w:after="0"/>
+        <w:rPr>
+          <w:rFonts w:ascii="Times New Roman" w:hAnsi="Times New Roman" w:cs="Times New Roman"/>
+          <w:sz w:val="28"/>
+          <w:szCs w:val="28"/>
+          <w:lang w:val="uk-UA"/>
+        </w:rPr>
+      </w:pPr>
+      <w:r>
+        <w:rPr>
+          <w:rFonts w:ascii="Times New Roman" w:hAnsi="Times New Roman" w:cs="Times New Roman"/>
+          <w:sz w:val="28"/>
+          <w:szCs w:val="28"/>
+          <w:lang w:val="uk-UA"/>
+        </w:rPr>
+        <w:t>Де n – порядок фільра.</w:t>
+      </w:r>
+    </w:p>
+    <w:p>
+      <w:pPr>
+        <w:spacing w:before="240" w:after="0"/>
+        <w:jc w:val="both"/>
+        <w:rPr>
+          <w:rFonts w:ascii="Times New Roman" w:hAnsi="Times New Roman" w:cs="Times New Roman"/>
+          <w:sz w:val="28"/>
+          <w:szCs w:val="28"/>
+          <w:lang w:val="uk-UA"/>
+        </w:rPr>
+      </w:pPr>
+      <w:r>
+        <w:rPr>
+          <w:rFonts w:ascii="Times New Roman" w:hAnsi="Times New Roman" w:cs="Times New Roman"/>
+          <w:sz w:val="28"/>
+          <w:szCs w:val="28"/>
+          <w:lang w:val="uk-UA"/>
+        </w:rPr>
+        <w:t>Порядок фільтра Баттерво</w:t>
+      </w:r>
+      <w:r>
+        <w:rPr>
+          <w:rFonts w:ascii="Times New Roman" w:hAnsi="Times New Roman" w:cs="Times New Roman"/>
+          <w:sz w:val="28"/>
+          <w:szCs w:val="28"/>
+          <w:lang w:val="uk-UA"/>
+        </w:rPr>
+        <w:t>р</w:t>
+      </w:r>
+      <w:r>
+        <w:rPr>
+          <w:rFonts w:ascii="Times New Roman" w:hAnsi="Times New Roman" w:cs="Times New Roman"/>
+          <w:sz w:val="28"/>
+          <w:szCs w:val="28"/>
+          <w:lang w:val="uk-UA"/>
+        </w:rPr>
+        <w:t>та визначають з рівняння:</w:t>
+      </w:r>
+    </w:p>
+    <w:p>
+      <w:pPr>
+        <w:spacing w:before="240" w:after="0"/>
+        <w:jc w:val="center"/>
+        <w:rPr>
+          <w:rFonts w:ascii="Times New Roman" w:hAnsi="Times New Roman" w:cs="Times New Roman"/>
+          <w:sz w:val="28"/>
+          <w:szCs w:val="28"/>
+          <w:lang w:val="uk-UA"/>
+        </w:rPr>
+      </w:pPr>
+      <w:r>
+        <w:rPr>
+          <w:noProof/>
+          <w:lang w:val="uk-UA"/>
+        </w:rPr>
+        <w:drawing>
+          <wp:inline distT="0" distB="0" distL="0" distR="0">
+            <wp:extent cx="2257778" cy="526022"/>
+            <wp:effectExtent l="0" t="0" r="0" b="7620"/>
+            <wp:docPr id="5" name="Рисунок 5" descr="http://www.dsplib.ru/content/filters/ch3/ch3/ch3_html_m143f1017.gif"/>
+            <wp:cNvGraphicFramePr>
+              <a:graphicFrameLocks xmlns:a="http://schemas.openxmlformats.org/drawingml/2006/main" noChangeAspect="1"/>
+            </wp:cNvGraphicFramePr>
+            <a:graphic xmlns:a="http://schemas.openxmlformats.org/drawingml/2006/main">
+              <a:graphicData uri="http://schemas.openxmlformats.org/drawingml/2006/picture">
+                <pic:pic xmlns:pic="http://schemas.openxmlformats.org/drawingml/2006/picture">
+                  <pic:nvPicPr>
+                    <pic:cNvPr id="0" name="Picture 10" descr="http://www.dsplib.ru/content/filters/ch3/ch3/ch3_html_m143f1017.gif"/>
+                    <pic:cNvPicPr>
+                      <a:picLocks noChangeAspect="1" noChangeArrowheads="1"/>
+                    </pic:cNvPicPr>
+                  </pic:nvPicPr>
+                  <pic:blipFill>
+                    <a:blip r:embed="rId8">
+                      <a:extLst>
+                        <a:ext uri="{28A0092B-C50C-407E-A947-70E740481C1C}">
+                          <a14:useLocalDpi xmlns:a14="http://schemas.microsoft.com/office/drawing/2010/main" val="0"/>
+                        </a:ext>
+                      </a:extLst>
+                    </a:blip>
+                    <a:srcRect/>
+                    <a:stretch>
+                      <a:fillRect/>
+                    </a:stretch>
+                  </pic:blipFill>
+                  <pic:spPr bwMode="auto">
+                    <a:xfrm>
+                      <a:off x="0" y="0"/>
+                      <a:ext cx="2276342" cy="530347"/>
+                    </a:xfrm>
+                    <a:prstGeom prst="rect">
+                      <a:avLst/>
+                    </a:prstGeom>
+                    <a:noFill/>
+                    <a:ln>
+                      <a:noFill/>
+                    </a:ln>
+                  </pic:spPr>
+                </pic:pic>
+              </a:graphicData>
+            </a:graphic>
+          </wp:inline>
+        </w:drawing>
+      </w:r>
+    </w:p>
+    <w:p>
+      <w:pPr>
+        <w:spacing w:before="240" w:after="0"/>
+        <w:jc w:val="both"/>
+        <w:rPr>
+          <w:rFonts w:ascii="Times New Roman" w:hAnsi="Times New Roman" w:cs="Times New Roman"/>
+          <w:sz w:val="28"/>
+          <w:szCs w:val="28"/>
+          <w:lang w:val="uk-UA"/>
+        </w:rPr>
+      </w:pPr>
+      <w:r>
+        <w:rPr>
+          <w:rFonts w:ascii="Times New Roman" w:hAnsi="Times New Roman" w:cs="Times New Roman"/>
+          <w:sz w:val="28"/>
+          <w:szCs w:val="28"/>
+          <w:lang w:val="uk-UA"/>
+        </w:rPr>
+        <w:t>Даний вираз перетворюють, логарифмують і отримують:</w:t>
+      </w:r>
+    </w:p>
+    <w:p>
+      <w:pPr>
+        <w:spacing w:before="240" w:after="0"/>
+        <w:jc w:val="both"/>
+        <w:rPr>
+          <w:rFonts w:ascii="Times New Roman" w:hAnsi="Times New Roman" w:cs="Times New Roman"/>
+          <w:sz w:val="28"/>
+          <w:szCs w:val="28"/>
+          <w:lang w:val="uk-UA"/>
+        </w:rPr>
+      </w:pPr>
+      <m:oMathPara>
+        <m:oMath>
+          <m:r>
+            <w:rPr>
+              <w:rFonts w:ascii="Cambria Math" w:hAnsi="Cambria Math" w:cs="Times New Roman"/>
+              <w:sz w:val="28"/>
+              <w:szCs w:val="28"/>
+              <w:lang w:val="uk-UA"/>
+            </w:rPr>
+            <m:t>N=</m:t>
+          </m:r>
+          <m:f>
+            <m:fPr>
+              <m:ctrlPr>
+                <w:rPr>
+                  <w:rFonts w:ascii="Cambria Math" w:hAnsi="Cambria Math" w:cs="Times New Roman"/>
+                  <w:i/>
+                  <w:sz w:val="28"/>
+                  <w:szCs w:val="28"/>
+                  <w:lang w:val="uk-UA"/>
+                </w:rPr>
+              </m:ctrlPr>
+            </m:fPr>
+            <m:num>
+              <m:func>
+                <m:funcPr>
+                  <m:ctrlPr>
+                    <w:rPr>
+                      <w:rFonts w:ascii="Cambria Math" w:hAnsi="Cambria Math" w:cs="Times New Roman"/>
+                      <w:i/>
+                      <w:sz w:val="28"/>
+                      <w:szCs w:val="28"/>
+                      <w:lang w:val="uk-UA"/>
+                    </w:rPr>
+                  </m:ctrlPr>
+                </m:funcPr>
+                <m:fName>
+                  <m:r>
+                    <m:rPr>
+                      <m:sty m:val="p"/>
+                    </m:rPr>
+                    <w:rPr>
+                      <w:rFonts w:ascii="Cambria Math" w:hAnsi="Cambria Math" w:cs="Times New Roman"/>
+                      <w:sz w:val="28"/>
+                      <w:szCs w:val="28"/>
+                      <w:lang w:val="uk-UA"/>
+                    </w:rPr>
+                    <m:t>log</m:t>
+                  </m:r>
+                </m:fName>
+                <m:e>
+                  <m:f>
+                    <m:fPr>
+                      <m:ctrlPr>
+                        <w:rPr>
+                          <w:rFonts w:ascii="Cambria Math" w:hAnsi="Cambria Math" w:cs="Times New Roman"/>
+                          <w:i/>
+                          <w:sz w:val="28"/>
+                          <w:szCs w:val="28"/>
+                          <w:lang w:val="uk-UA"/>
+                        </w:rPr>
+                      </m:ctrlPr>
+                    </m:fPr>
+                    <m:num>
+                      <m:sSub>
+                        <m:sSubPr>
+                          <m:ctrlPr>
+                            <w:rPr>
+                              <w:rFonts w:ascii="Cambria Math" w:hAnsi="Cambria Math" w:cs="Times New Roman"/>
+                              <w:i/>
+                              <w:sz w:val="28"/>
+                              <w:szCs w:val="28"/>
+                              <w:lang w:val="uk-UA"/>
+                            </w:rPr>
+                          </m:ctrlPr>
+                        </m:sSubPr>
+                        <m:e>
+                          <m:r>
+                            <w:rPr>
+                              <w:rFonts w:ascii="Cambria Math" w:hAnsi="Cambria Math" w:cs="Times New Roman"/>
+                              <w:sz w:val="28"/>
+                              <w:szCs w:val="28"/>
+                              <w:lang w:val="uk-UA"/>
+                            </w:rPr>
+                            <m:t>ε</m:t>
+                          </m:r>
+                        </m:e>
+                        <m:sub>
+                          <m:r>
+                            <w:rPr>
+                              <w:rFonts w:ascii="Cambria Math" w:hAnsi="Cambria Math" w:cs="Times New Roman"/>
+                              <w:sz w:val="28"/>
+                              <w:szCs w:val="28"/>
+                              <w:lang w:val="uk-UA"/>
+                            </w:rPr>
+                            <m:t>s</m:t>
+                          </m:r>
+                        </m:sub>
+                      </m:sSub>
+                    </m:num>
+                    <m:den>
+                      <m:sSub>
+                        <m:sSubPr>
+                          <m:ctrlPr>
+                            <w:rPr>
+                              <w:rFonts w:ascii="Cambria Math" w:hAnsi="Cambria Math" w:cs="Times New Roman"/>
+                              <w:i/>
+                              <w:sz w:val="28"/>
+                              <w:szCs w:val="28"/>
+                              <w:lang w:val="uk-UA"/>
+                            </w:rPr>
+                          </m:ctrlPr>
+                        </m:sSubPr>
+                        <m:e>
+                          <m:r>
+                            <w:rPr>
+                              <w:rFonts w:ascii="Cambria Math" w:hAnsi="Cambria Math" w:cs="Times New Roman"/>
+                              <w:sz w:val="28"/>
+                              <w:szCs w:val="28"/>
+                              <w:lang w:val="uk-UA"/>
+                            </w:rPr>
+                            <m:t>ε</m:t>
+                          </m:r>
+                        </m:e>
+                        <m:sub>
+                          <m:r>
+                            <w:rPr>
+                              <w:rFonts w:ascii="Cambria Math" w:hAnsi="Cambria Math" w:cs="Times New Roman"/>
+                              <w:sz w:val="28"/>
+                              <w:szCs w:val="28"/>
+                              <w:lang w:val="uk-UA"/>
+                            </w:rPr>
+                            <m:t>p</m:t>
+                          </m:r>
+                        </m:sub>
+                      </m:sSub>
+                    </m:den>
+                  </m:f>
+                </m:e>
+              </m:func>
+            </m:num>
+            <m:den>
+              <m:func>
+                <m:funcPr>
+                  <m:ctrlPr>
+                    <w:rPr>
+                      <w:rFonts w:ascii="Cambria Math" w:hAnsi="Cambria Math" w:cs="Times New Roman"/>
+                      <w:i/>
+                      <w:sz w:val="28"/>
+                      <w:szCs w:val="28"/>
+                      <w:lang w:val="uk-UA"/>
+                    </w:rPr>
+                  </m:ctrlPr>
+                </m:funcPr>
+                <m:fName>
+                  <m:r>
+                    <m:rPr>
+                      <m:sty m:val="p"/>
+                    </m:rPr>
+                    <w:rPr>
+                      <w:rFonts w:ascii="Cambria Math" w:hAnsi="Cambria Math" w:cs="Times New Roman"/>
+                      <w:sz w:val="28"/>
+                      <w:szCs w:val="28"/>
+                      <w:lang w:val="uk-UA"/>
+                    </w:rPr>
+                    <m:t>log</m:t>
+                  </m:r>
+                </m:fName>
+                <m:e>
+                  <m:f>
+                    <m:fPr>
+                      <m:ctrlPr>
+                        <w:rPr>
+                          <w:rFonts w:ascii="Cambria Math" w:hAnsi="Cambria Math" w:cs="Times New Roman"/>
+                          <w:i/>
+                          <w:sz w:val="28"/>
+                          <w:szCs w:val="28"/>
+                          <w:lang w:val="uk-UA"/>
+                        </w:rPr>
+                      </m:ctrlPr>
+                    </m:fPr>
+                    <m:num>
+                      <m:sSub>
+                        <m:sSubPr>
+                          <m:ctrlPr>
+                            <w:rPr>
+                              <w:rFonts w:ascii="Cambria Math" w:hAnsi="Cambria Math" w:cs="Times New Roman"/>
+                              <w:i/>
+                              <w:sz w:val="28"/>
+                              <w:szCs w:val="28"/>
+                              <w:lang w:val="uk-UA"/>
+                            </w:rPr>
+                          </m:ctrlPr>
+                        </m:sSubPr>
+                        <m:e>
+                          <m:r>
+                            <w:rPr>
+                              <w:rFonts w:ascii="Cambria Math" w:hAnsi="Cambria Math" w:cs="Times New Roman"/>
+                              <w:sz w:val="28"/>
+                              <w:szCs w:val="28"/>
+                              <w:lang w:val="uk-UA"/>
+                            </w:rPr>
+                            <m:t>ω</m:t>
+                          </m:r>
+                        </m:e>
+                        <m:sub>
+                          <m:r>
+                            <w:rPr>
+                              <w:rFonts w:ascii="Cambria Math" w:hAnsi="Cambria Math" w:cs="Times New Roman"/>
+                              <w:sz w:val="28"/>
+                              <w:szCs w:val="28"/>
+                              <w:lang w:val="uk-UA"/>
+                            </w:rPr>
+                            <m:t>1</m:t>
+                          </m:r>
+                        </m:sub>
+                      </m:sSub>
+                    </m:num>
+                    <m:den>
+                      <m:sSub>
+                        <m:sSubPr>
+                          <m:ctrlPr>
+                            <w:rPr>
+                              <w:rFonts w:ascii="Cambria Math" w:hAnsi="Cambria Math" w:cs="Times New Roman"/>
+                              <w:i/>
+                              <w:sz w:val="28"/>
+                              <w:szCs w:val="28"/>
+                              <w:lang w:val="uk-UA"/>
+                            </w:rPr>
+                          </m:ctrlPr>
+                        </m:sSubPr>
+                        <m:e>
+                          <m:r>
+                            <w:rPr>
+                              <w:rFonts w:ascii="Cambria Math" w:hAnsi="Cambria Math" w:cs="Times New Roman"/>
+                              <w:sz w:val="28"/>
+                              <w:szCs w:val="28"/>
+                              <w:lang w:val="uk-UA"/>
+                            </w:rPr>
+                            <m:t>ω</m:t>
+                          </m:r>
+                        </m:e>
+                        <m:sub>
+                          <m:r>
+                            <w:rPr>
+                              <w:rFonts w:ascii="Cambria Math" w:hAnsi="Cambria Math" w:cs="Times New Roman"/>
+                              <w:sz w:val="28"/>
+                              <w:szCs w:val="28"/>
+                              <w:lang w:val="uk-UA"/>
+                            </w:rPr>
+                            <m:t>0</m:t>
+                          </m:r>
+                        </m:sub>
+                      </m:sSub>
+                    </m:den>
+                  </m:f>
+                </m:e>
+              </m:func>
+            </m:den>
+          </m:f>
+        </m:oMath>
+      </m:oMathPara>
+    </w:p>
+    <w:p>
+      <w:pPr>
+        <w:spacing w:before="240" w:after="0"/>
+        <w:jc w:val="both"/>
+        <w:rPr>
+          <w:rFonts w:ascii="Times New Roman" w:hAnsi="Times New Roman" w:cs="Times New Roman"/>
+          <w:sz w:val="28"/>
+          <w:szCs w:val="28"/>
+          <w:lang w:val="uk-UA"/>
+        </w:rPr>
+      </w:pPr>
+      <w:r>
+        <w:rPr>
+          <w:rFonts w:ascii="Times New Roman" w:hAnsi="Times New Roman" w:cs="Times New Roman"/>
+          <w:sz w:val="28"/>
+          <w:szCs w:val="28"/>
+          <w:lang w:val="uk-UA"/>
+        </w:rPr>
+        <w:t>Де:</w:t>
+      </w:r>
+    </w:p>
+    <w:p>
+      <w:pPr>
+        <w:spacing w:before="240" w:after="0"/>
+        <w:jc w:val="both"/>
+        <w:rPr>
+          <w:rFonts w:ascii="Times New Roman" w:hAnsi="Times New Roman" w:cs="Times New Roman"/>
+          <w:i/>
+          <w:sz w:val="28"/>
+          <w:szCs w:val="28"/>
+          <w:lang w:val="uk-UA"/>
+        </w:rPr>
+      </w:pPr>
+      <m:oMathPara>
+        <m:oMath>
+          <m:sSub>
+            <m:sSubPr>
+              <m:ctrlPr>
+                <w:rPr>
+                  <w:rFonts w:ascii="Cambria Math" w:hAnsi="Cambria Math" w:cs="Times New Roman"/>
+                  <w:i/>
+                  <w:sz w:val="28"/>
+                  <w:szCs w:val="28"/>
+                  <w:lang w:val="uk-UA"/>
+                </w:rPr>
+              </m:ctrlPr>
+            </m:sSubPr>
+            <m:e>
+              <m:r>
+                <w:rPr>
+                  <w:rFonts w:ascii="Cambria Math" w:hAnsi="Cambria Math" w:cs="Times New Roman"/>
+                  <w:sz w:val="28"/>
+                  <w:szCs w:val="28"/>
+                  <w:lang w:val="uk-UA"/>
+                </w:rPr>
+                <m:t>ε</m:t>
+              </m:r>
+            </m:e>
+            <m:sub>
+              <m:r>
+                <w:rPr>
+                  <w:rFonts w:ascii="Cambria Math" w:hAnsi="Cambria Math" w:cs="Times New Roman"/>
+                  <w:sz w:val="28"/>
+                  <w:szCs w:val="28"/>
+                  <w:lang w:val="uk-UA"/>
+                </w:rPr>
+                <m:t>p</m:t>
+              </m:r>
+            </m:sub>
+          </m:sSub>
+          <m:r>
+            <w:rPr>
+              <w:rFonts w:ascii="Cambria Math" w:hAnsi="Cambria Math" w:cs="Times New Roman"/>
+              <w:sz w:val="28"/>
+              <w:szCs w:val="28"/>
+              <w:lang w:val="uk-UA"/>
+            </w:rPr>
+            <m:t>=</m:t>
+          </m:r>
+          <m:rad>
+            <m:radPr>
+              <m:degHide m:val="1"/>
+              <m:ctrlPr>
+                <w:rPr>
+                  <w:rFonts w:ascii="Cambria Math" w:hAnsi="Cambria Math" w:cs="Times New Roman"/>
+                  <w:i/>
+                  <w:sz w:val="28"/>
+                  <w:szCs w:val="28"/>
+                  <w:lang w:val="uk-UA"/>
+                </w:rPr>
+              </m:ctrlPr>
+            </m:radPr>
+            <m:deg/>
+            <m:e>
+              <m:sSup>
+                <m:sSupPr>
+                  <m:ctrlPr>
+                    <w:rPr>
+                      <w:rFonts w:ascii="Cambria Math" w:hAnsi="Cambria Math" w:cs="Times New Roman"/>
+                      <w:i/>
+                      <w:sz w:val="28"/>
+                      <w:szCs w:val="28"/>
+                      <w:lang w:val="uk-UA"/>
+                    </w:rPr>
+                  </m:ctrlPr>
+                </m:sSupPr>
+                <m:e>
+                  <m:r>
+                    <w:rPr>
+                      <w:rFonts w:ascii="Cambria Math" w:hAnsi="Cambria Math" w:cs="Times New Roman"/>
+                      <w:sz w:val="28"/>
+                      <w:szCs w:val="28"/>
+                      <w:lang w:val="uk-UA"/>
+                    </w:rPr>
+                    <m:t>10</m:t>
+                  </m:r>
+                </m:e>
+                <m:sup>
+                  <m:f>
+                    <m:fPr>
+                      <m:type m:val="skw"/>
+                      <m:ctrlPr>
+                        <w:rPr>
+                          <w:rFonts w:ascii="Cambria Math" w:hAnsi="Cambria Math" w:cs="Times New Roman"/>
+                          <w:i/>
+                          <w:sz w:val="28"/>
+                          <w:szCs w:val="28"/>
+                          <w:lang w:val="uk-UA"/>
+                        </w:rPr>
+                      </m:ctrlPr>
+                    </m:fPr>
+                    <m:num>
+                      <m:sSub>
+                        <m:sSubPr>
+                          <m:ctrlPr>
+                            <w:rPr>
+                              <w:rFonts w:ascii="Cambria Math" w:hAnsi="Cambria Math" w:cs="Times New Roman"/>
+                              <w:i/>
+                              <w:sz w:val="28"/>
+                              <w:szCs w:val="28"/>
+                              <w:lang w:val="uk-UA"/>
+                            </w:rPr>
+                          </m:ctrlPr>
+                        </m:sSubPr>
+                        <m:e>
+                          <m:r>
+                            <w:rPr>
+                              <w:rFonts w:ascii="Cambria Math" w:hAnsi="Cambria Math" w:cs="Times New Roman"/>
+                              <w:sz w:val="28"/>
+                              <w:szCs w:val="28"/>
+                              <w:lang w:val="uk-UA"/>
+                            </w:rPr>
+                            <m:t>R</m:t>
+                          </m:r>
+                        </m:e>
+                        <m:sub>
+                          <m:r>
+                            <w:rPr>
+                              <w:rFonts w:ascii="Cambria Math" w:hAnsi="Cambria Math" w:cs="Times New Roman"/>
+                              <w:sz w:val="28"/>
+                              <w:szCs w:val="28"/>
+                              <w:lang w:val="uk-UA"/>
+                            </w:rPr>
+                            <m:t>p</m:t>
+                          </m:r>
+                        </m:sub>
+                      </m:sSub>
+                    </m:num>
+                    <m:den>
+                      <m:r>
+                        <w:rPr>
+                          <w:rFonts w:ascii="Cambria Math" w:hAnsi="Cambria Math" w:cs="Times New Roman"/>
+                          <w:sz w:val="28"/>
+                          <w:szCs w:val="28"/>
+                          <w:lang w:val="uk-UA"/>
+                        </w:rPr>
+                        <m:t>10</m:t>
+                      </m:r>
+                    </m:den>
+                  </m:f>
+                </m:sup>
+              </m:sSup>
+              <m:r>
+                <w:rPr>
+                  <w:rFonts w:ascii="Cambria Math" w:hAnsi="Cambria Math" w:cs="Times New Roman"/>
+                  <w:sz w:val="28"/>
+                  <w:szCs w:val="28"/>
+                  <w:lang w:val="uk-UA"/>
+                </w:rPr>
+                <m:t>-1</m:t>
+              </m:r>
+            </m:e>
+          </m:rad>
+          <m:r>
+            <w:rPr>
+              <w:rFonts w:ascii="Cambria Math" w:hAnsi="Cambria Math" w:cs="Times New Roman"/>
+              <w:sz w:val="28"/>
+              <w:szCs w:val="28"/>
+              <w:lang w:val="uk-UA"/>
+            </w:rPr>
+            <m:t xml:space="preserve">; </m:t>
+          </m:r>
+          <m:sSub>
+            <m:sSubPr>
+              <m:ctrlPr>
+                <w:rPr>
+                  <w:rFonts w:ascii="Cambria Math" w:hAnsi="Cambria Math" w:cs="Times New Roman"/>
+                  <w:i/>
+                  <w:sz w:val="28"/>
+                  <w:szCs w:val="28"/>
+                  <w:lang w:val="uk-UA"/>
+                </w:rPr>
+              </m:ctrlPr>
+            </m:sSubPr>
+            <m:e>
+              <m:r>
+                <w:rPr>
+                  <w:rFonts w:ascii="Cambria Math" w:hAnsi="Cambria Math" w:cs="Times New Roman"/>
+                  <w:sz w:val="28"/>
+                  <w:szCs w:val="28"/>
+                  <w:lang w:val="uk-UA"/>
+                </w:rPr>
+                <m:t>ε</m:t>
+              </m:r>
+            </m:e>
+            <m:sub>
+              <m:r>
+                <w:rPr>
+                  <w:rFonts w:ascii="Cambria Math" w:hAnsi="Cambria Math" w:cs="Times New Roman"/>
+                  <w:sz w:val="28"/>
+                  <w:szCs w:val="28"/>
+                  <w:lang w:val="uk-UA"/>
+                </w:rPr>
+                <m:t>s</m:t>
+              </m:r>
+            </m:sub>
+          </m:sSub>
+          <m:r>
+            <w:rPr>
+              <w:rFonts w:ascii="Cambria Math" w:hAnsi="Cambria Math" w:cs="Times New Roman"/>
+              <w:sz w:val="28"/>
+              <w:szCs w:val="28"/>
+              <w:lang w:val="uk-UA"/>
+            </w:rPr>
+            <m:t>=</m:t>
+          </m:r>
+          <m:rad>
+            <m:radPr>
+              <m:degHide m:val="1"/>
+              <m:ctrlPr>
+                <w:rPr>
+                  <w:rFonts w:ascii="Cambria Math" w:hAnsi="Cambria Math" w:cs="Times New Roman"/>
+                  <w:i/>
+                  <w:sz w:val="28"/>
+                  <w:szCs w:val="28"/>
+                  <w:lang w:val="uk-UA"/>
+                </w:rPr>
+              </m:ctrlPr>
+            </m:radPr>
+            <m:deg/>
+            <m:e>
+              <m:sSup>
+                <m:sSupPr>
+                  <m:ctrlPr>
+                    <w:rPr>
+                      <w:rFonts w:ascii="Cambria Math" w:hAnsi="Cambria Math" w:cs="Times New Roman"/>
+                      <w:i/>
+                      <w:sz w:val="28"/>
+                      <w:szCs w:val="28"/>
+                      <w:lang w:val="uk-UA"/>
+                    </w:rPr>
+                  </m:ctrlPr>
+                </m:sSupPr>
+                <m:e>
+                  <m:r>
+                    <w:rPr>
+                      <w:rFonts w:ascii="Cambria Math" w:hAnsi="Cambria Math" w:cs="Times New Roman"/>
+                      <w:sz w:val="28"/>
+                      <w:szCs w:val="28"/>
+                      <w:lang w:val="uk-UA"/>
+                    </w:rPr>
+                    <m:t>10</m:t>
+                  </m:r>
+                </m:e>
+                <m:sup>
+                  <m:f>
+                    <m:fPr>
+                      <m:type m:val="skw"/>
+                      <m:ctrlPr>
+                        <w:rPr>
+                          <w:rFonts w:ascii="Cambria Math" w:hAnsi="Cambria Math" w:cs="Times New Roman"/>
+                          <w:i/>
+                          <w:sz w:val="28"/>
+                          <w:szCs w:val="28"/>
+                          <w:lang w:val="uk-UA"/>
+                        </w:rPr>
+                      </m:ctrlPr>
+                    </m:fPr>
+                    <m:num>
+                      <m:sSub>
+                        <m:sSubPr>
+                          <m:ctrlPr>
+                            <w:rPr>
+                              <w:rFonts w:ascii="Cambria Math" w:hAnsi="Cambria Math" w:cs="Times New Roman"/>
+                              <w:i/>
+                              <w:sz w:val="28"/>
+                              <w:szCs w:val="28"/>
+                              <w:lang w:val="uk-UA"/>
+                            </w:rPr>
+                          </m:ctrlPr>
+                        </m:sSubPr>
+                        <m:e>
+                          <m:r>
+                            <w:rPr>
+                              <w:rFonts w:ascii="Cambria Math" w:hAnsi="Cambria Math" w:cs="Times New Roman"/>
+                              <w:sz w:val="28"/>
+                              <w:szCs w:val="28"/>
+                              <w:lang w:val="uk-UA"/>
+                            </w:rPr>
+                            <m:t>R</m:t>
+                          </m:r>
+                        </m:e>
+                        <m:sub>
+                          <m:r>
+                            <w:rPr>
+                              <w:rFonts w:ascii="Cambria Math" w:hAnsi="Cambria Math" w:cs="Times New Roman"/>
+                              <w:sz w:val="28"/>
+                              <w:szCs w:val="28"/>
+                              <w:lang w:val="uk-UA"/>
+                            </w:rPr>
+                            <m:t>s</m:t>
+                          </m:r>
+                        </m:sub>
+                      </m:sSub>
+                    </m:num>
+                    <m:den>
+                      <m:r>
+                        <w:rPr>
+                          <w:rFonts w:ascii="Cambria Math" w:hAnsi="Cambria Math" w:cs="Times New Roman"/>
+                          <w:sz w:val="28"/>
+                          <w:szCs w:val="28"/>
+                          <w:lang w:val="uk-UA"/>
+                        </w:rPr>
+                        <m:t>10</m:t>
+                      </m:r>
+                    </m:den>
+                  </m:f>
+                </m:sup>
+              </m:sSup>
+              <m:r>
+                <w:rPr>
+                  <w:rFonts w:ascii="Cambria Math" w:hAnsi="Cambria Math" w:cs="Times New Roman"/>
+                  <w:sz w:val="28"/>
+                  <w:szCs w:val="28"/>
+                  <w:lang w:val="uk-UA"/>
+                </w:rPr>
+                <m:t>-1</m:t>
+              </m:r>
+            </m:e>
+          </m:rad>
+          <m:r>
+            <w:rPr>
+              <w:rFonts w:ascii="Cambria Math" w:hAnsi="Cambria Math" w:cs="Times New Roman"/>
+              <w:sz w:val="28"/>
+              <w:szCs w:val="28"/>
+              <w:lang w:val="uk-UA"/>
+            </w:rPr>
+            <m:t>;</m:t>
+          </m:r>
+        </m:oMath>
+      </m:oMathPara>
+    </w:p>
+    <w:p>
+      <w:pPr>
+        <w:spacing w:before="240" w:after="0"/>
+        <w:jc w:val="both"/>
+        <w:rPr>
+          <w:rFonts w:ascii="Times New Roman" w:hAnsi="Times New Roman" w:cs="Times New Roman"/>
+          <w:sz w:val="28"/>
+          <w:szCs w:val="28"/>
+          <w:lang w:val="uk-UA"/>
+        </w:rPr>
+      </w:pPr>
+    </w:p>
+    <w:p>
+      <w:pPr>
+        <w:spacing w:before="240" w:after="0"/>
+        <w:jc w:val="both"/>
+        <w:rPr>
+          <w:rFonts w:ascii="Times New Roman" w:hAnsi="Times New Roman" w:cs="Times New Roman"/>
+          <w:sz w:val="28"/>
+          <w:szCs w:val="28"/>
+          <w:lang w:val="uk-UA"/>
+        </w:rPr>
+      </w:pPr>
+    </w:p>
+    <w:p>
+      <w:pPr>
+        <w:spacing w:before="240" w:after="0"/>
+        <w:jc w:val="both"/>
+        <w:rPr>
+          <w:rFonts w:ascii="Times New Roman" w:hAnsi="Times New Roman" w:cs="Times New Roman"/>
+          <w:sz w:val="28"/>
+          <w:szCs w:val="28"/>
+          <w:lang w:val="uk-UA"/>
+        </w:rPr>
+      </w:pPr>
+      <w:r>
+        <w:rPr>
+          <w:rFonts w:ascii="Times New Roman" w:hAnsi="Times New Roman" w:cs="Times New Roman"/>
+          <w:sz w:val="28"/>
+          <w:szCs w:val="28"/>
+          <w:lang w:val="uk-UA"/>
+        </w:rPr>
+        <w:t>Розрахуємо необхідні параметри:</w:t>
+      </w:r>
+    </w:p>
+    <w:p>
+      <w:pPr>
+        <w:spacing w:before="240" w:after="0"/>
+        <w:jc w:val="both"/>
+        <w:rPr>
+          <w:rFonts w:ascii="Times New Roman" w:eastAsiaTheme="minorEastAsia" w:hAnsi="Times New Roman" w:cs="Times New Roman"/>
+          <w:sz w:val="28"/>
+          <w:szCs w:val="28"/>
+          <w:lang w:val="uk-UA"/>
+        </w:rPr>
+      </w:pPr>
+      <m:oMathPara>
+        <m:oMath>
+          <m:sSub>
+            <m:sSubPr>
+              <m:ctrlPr>
+                <w:rPr>
+                  <w:rFonts w:ascii="Cambria Math" w:hAnsi="Cambria Math" w:cs="Times New Roman"/>
+                  <w:i/>
+                  <w:sz w:val="28"/>
+                  <w:szCs w:val="28"/>
+                  <w:lang w:val="uk-UA"/>
+                </w:rPr>
+              </m:ctrlPr>
+            </m:sSubPr>
+            <m:e>
+              <m:r>
+                <w:rPr>
+                  <w:rFonts w:ascii="Cambria Math" w:hAnsi="Cambria Math" w:cs="Times New Roman"/>
+                  <w:sz w:val="28"/>
+                  <w:szCs w:val="28"/>
+                  <w:lang w:val="uk-UA"/>
+                </w:rPr>
+                <m:t>ε</m:t>
+              </m:r>
+            </m:e>
+            <m:sub>
+              <m:r>
+                <w:rPr>
+                  <w:rFonts w:ascii="Cambria Math" w:hAnsi="Cambria Math" w:cs="Times New Roman"/>
+                  <w:sz w:val="28"/>
+                  <w:szCs w:val="28"/>
+                  <w:lang w:val="uk-UA"/>
+                </w:rPr>
+                <m:t>p</m:t>
+              </m:r>
+            </m:sub>
+          </m:sSub>
+          <m:r>
+            <w:rPr>
+              <w:rFonts w:ascii="Cambria Math" w:hAnsi="Cambria Math" w:cs="Times New Roman"/>
+              <w:sz w:val="28"/>
+              <w:szCs w:val="28"/>
+              <w:lang w:val="uk-UA"/>
+            </w:rPr>
+            <m:t>=</m:t>
+          </m:r>
+          <m:rad>
+            <m:radPr>
+              <m:degHide m:val="1"/>
+              <m:ctrlPr>
+                <w:rPr>
+                  <w:rFonts w:ascii="Cambria Math" w:hAnsi="Cambria Math" w:cs="Times New Roman"/>
+                  <w:i/>
+                  <w:sz w:val="28"/>
+                  <w:szCs w:val="28"/>
+                  <w:lang w:val="uk-UA"/>
+                </w:rPr>
+              </m:ctrlPr>
+            </m:radPr>
+            <m:deg/>
+            <m:e>
+              <m:sSup>
+                <m:sSupPr>
+                  <m:ctrlPr>
+                    <w:rPr>
+                      <w:rFonts w:ascii="Cambria Math" w:hAnsi="Cambria Math" w:cs="Times New Roman"/>
+                      <w:i/>
+                      <w:sz w:val="28"/>
+                      <w:szCs w:val="28"/>
+                      <w:lang w:val="uk-UA"/>
+                    </w:rPr>
+                  </m:ctrlPr>
+                </m:sSupPr>
+                <m:e>
+                  <m:r>
+                    <w:rPr>
+                      <w:rFonts w:ascii="Cambria Math" w:hAnsi="Cambria Math" w:cs="Times New Roman"/>
+                      <w:sz w:val="28"/>
+                      <w:szCs w:val="28"/>
+                      <w:lang w:val="uk-UA"/>
+                    </w:rPr>
+                    <m:t>10</m:t>
+                  </m:r>
+                </m:e>
+                <m:sup>
+                  <m:f>
+                    <m:fPr>
+                      <m:ctrlPr>
+                        <w:rPr>
+                          <w:rFonts w:ascii="Cambria Math" w:hAnsi="Cambria Math" w:cs="Times New Roman"/>
+                          <w:i/>
+                          <w:sz w:val="28"/>
+                          <w:szCs w:val="28"/>
+                          <w:lang w:val="uk-UA"/>
+                        </w:rPr>
+                      </m:ctrlPr>
+                    </m:fPr>
+                    <m:num>
+                      <m:r>
+                        <w:rPr>
+                          <w:rFonts w:ascii="Cambria Math" w:hAnsi="Cambria Math" w:cs="Times New Roman"/>
+                          <w:sz w:val="28"/>
+                          <w:szCs w:val="28"/>
+                          <w:lang w:val="uk-UA"/>
+                        </w:rPr>
+                        <m:t>Rp</m:t>
+                      </m:r>
+                    </m:num>
+                    <m:den>
+                      <m:r>
+                        <w:rPr>
+                          <w:rFonts w:ascii="Cambria Math" w:hAnsi="Cambria Math" w:cs="Times New Roman"/>
+                          <w:sz w:val="28"/>
+                          <w:szCs w:val="28"/>
+                          <w:lang w:val="uk-UA"/>
+                        </w:rPr>
+                        <m:t>10</m:t>
+                      </m:r>
+                    </m:den>
+                  </m:f>
+                </m:sup>
+              </m:sSup>
+              <m:r>
+                <w:rPr>
+                  <w:rFonts w:ascii="Cambria Math" w:hAnsi="Cambria Math" w:cs="Times New Roman"/>
+                  <w:sz w:val="28"/>
+                  <w:szCs w:val="28"/>
+                  <w:lang w:val="uk-UA"/>
+                </w:rPr>
+                <m:t>-1</m:t>
+              </m:r>
+            </m:e>
+          </m:rad>
+          <m:r>
+            <w:rPr>
+              <w:rFonts w:ascii="Cambria Math" w:hAnsi="Cambria Math" w:cs="Times New Roman"/>
+              <w:sz w:val="28"/>
+              <w:szCs w:val="28"/>
+              <w:lang w:val="uk-UA"/>
+            </w:rPr>
+            <m:t>=0.9976</m:t>
+          </m:r>
+        </m:oMath>
+      </m:oMathPara>
+    </w:p>
+    <w:p>
+      <w:pPr>
+        <w:spacing w:before="240" w:after="0"/>
+        <w:jc w:val="both"/>
+        <w:rPr>
+          <w:rFonts w:ascii="Times New Roman" w:eastAsiaTheme="minorEastAsia" w:hAnsi="Times New Roman" w:cs="Times New Roman"/>
+          <w:sz w:val="28"/>
+          <w:szCs w:val="28"/>
+          <w:lang w:val="uk-UA"/>
+        </w:rPr>
+      </w:pPr>
+      <m:oMathPara>
+        <m:oMath>
+          <m:sSub>
+            <m:sSubPr>
+              <m:ctrlPr>
+                <w:rPr>
+                  <w:rFonts w:ascii="Cambria Math" w:eastAsiaTheme="minorEastAsia" w:hAnsi="Cambria Math" w:cs="Times New Roman"/>
+                  <w:i/>
+                  <w:sz w:val="28"/>
+                  <w:szCs w:val="28"/>
+                  <w:lang w:val="uk-UA"/>
+                </w:rPr>
+              </m:ctrlPr>
+            </m:sSubPr>
+            <m:e>
+              <m:r>
+                <w:rPr>
+                  <w:rFonts w:ascii="Cambria Math" w:eastAsiaTheme="minorEastAsia" w:hAnsi="Cambria Math" w:cs="Times New Roman"/>
+                  <w:sz w:val="28"/>
+                  <w:szCs w:val="28"/>
+                  <w:lang w:val="uk-UA"/>
+                </w:rPr>
+                <m:t>ε</m:t>
+              </m:r>
+            </m:e>
+            <m:sub>
+              <m:r>
+                <w:rPr>
+                  <w:rFonts w:ascii="Cambria Math" w:eastAsiaTheme="minorEastAsia" w:hAnsi="Cambria Math" w:cs="Times New Roman"/>
+                  <w:sz w:val="28"/>
+                  <w:szCs w:val="28"/>
+                  <w:lang w:val="uk-UA"/>
+                </w:rPr>
+                <m:t>s</m:t>
+              </m:r>
+            </m:sub>
+          </m:sSub>
+          <m:r>
+            <w:rPr>
+              <w:rFonts w:ascii="Cambria Math" w:eastAsiaTheme="minorEastAsia" w:hAnsi="Cambria Math" w:cs="Times New Roman"/>
+              <w:sz w:val="28"/>
+              <w:szCs w:val="28"/>
+              <w:lang w:val="uk-UA"/>
+            </w:rPr>
+            <m:t>=</m:t>
+          </m:r>
+          <m:rad>
+            <m:radPr>
+              <m:degHide m:val="1"/>
+              <m:ctrlPr>
+                <w:rPr>
+                  <w:rFonts w:ascii="Cambria Math" w:eastAsiaTheme="minorEastAsia" w:hAnsi="Cambria Math" w:cs="Times New Roman"/>
+                  <w:i/>
+                  <w:sz w:val="28"/>
+                  <w:szCs w:val="28"/>
+                  <w:lang w:val="uk-UA"/>
+                </w:rPr>
+              </m:ctrlPr>
+            </m:radPr>
+            <m:deg/>
+            <m:e>
+              <m:sSup>
+                <m:sSupPr>
+                  <m:ctrlPr>
+                    <w:rPr>
+                      <w:rFonts w:ascii="Cambria Math" w:eastAsiaTheme="minorEastAsia" w:hAnsi="Cambria Math" w:cs="Times New Roman"/>
+                      <w:i/>
+                      <w:sz w:val="28"/>
+                      <w:szCs w:val="28"/>
+                      <w:lang w:val="uk-UA"/>
+                    </w:rPr>
+                  </m:ctrlPr>
+                </m:sSupPr>
+                <m:e>
+                  <m:r>
+                    <w:rPr>
+                      <w:rFonts w:ascii="Cambria Math" w:eastAsiaTheme="minorEastAsia" w:hAnsi="Cambria Math" w:cs="Times New Roman"/>
+                      <w:sz w:val="28"/>
+                      <w:szCs w:val="28"/>
+                      <w:lang w:val="uk-UA"/>
+                    </w:rPr>
+                    <m:t>10</m:t>
+                  </m:r>
+                </m:e>
+                <m:sup>
+                  <m:f>
+                    <m:fPr>
+                      <m:ctrlPr>
+                        <w:rPr>
+                          <w:rFonts w:ascii="Cambria Math" w:eastAsiaTheme="minorEastAsia" w:hAnsi="Cambria Math" w:cs="Times New Roman"/>
+                          <w:i/>
+                          <w:sz w:val="28"/>
+                          <w:szCs w:val="28"/>
+                          <w:lang w:val="uk-UA"/>
+                        </w:rPr>
+                      </m:ctrlPr>
+                    </m:fPr>
+                    <m:num>
+                      <m:r>
+                        <w:rPr>
+                          <w:rFonts w:ascii="Cambria Math" w:eastAsiaTheme="minorEastAsia" w:hAnsi="Cambria Math" w:cs="Times New Roman"/>
+                          <w:sz w:val="28"/>
+                          <w:szCs w:val="28"/>
+                          <w:lang w:val="uk-UA"/>
+                        </w:rPr>
+                        <m:t>Rs</m:t>
+                      </m:r>
+                    </m:num>
+                    <m:den>
+                      <m:r>
+                        <w:rPr>
+                          <w:rFonts w:ascii="Cambria Math" w:eastAsiaTheme="minorEastAsia" w:hAnsi="Cambria Math" w:cs="Times New Roman"/>
+                          <w:sz w:val="28"/>
+                          <w:szCs w:val="28"/>
+                          <w:lang w:val="uk-UA"/>
+                        </w:rPr>
+                        <m:t>10</m:t>
+                      </m:r>
+                    </m:den>
+                  </m:f>
+                </m:sup>
+              </m:sSup>
+              <m:r>
+                <w:rPr>
+                  <w:rFonts w:ascii="Cambria Math" w:eastAsiaTheme="minorEastAsia" w:hAnsi="Cambria Math" w:cs="Times New Roman"/>
+                  <w:sz w:val="28"/>
+                  <w:szCs w:val="28"/>
+                  <w:lang w:val="uk-UA"/>
+                </w:rPr>
+                <m:t>-1</m:t>
+              </m:r>
+            </m:e>
+          </m:rad>
+          <m:r>
+            <w:rPr>
+              <w:rFonts w:ascii="Cambria Math" w:eastAsiaTheme="minorEastAsia" w:hAnsi="Cambria Math" w:cs="Times New Roman"/>
+              <w:sz w:val="28"/>
+              <w:szCs w:val="28"/>
+              <w:lang w:val="uk-UA"/>
+            </w:rPr>
+            <m:t>=9.9498</m:t>
+          </m:r>
+        </m:oMath>
+      </m:oMathPara>
+    </w:p>
+    <w:p>
+      <w:pPr>
+        <w:spacing w:before="240" w:after="0"/>
+        <w:jc w:val="both"/>
+        <w:rPr>
+          <w:rFonts w:ascii="Times New Roman" w:eastAsiaTheme="minorEastAsia" w:hAnsi="Times New Roman" w:cs="Times New Roman"/>
+          <w:sz w:val="28"/>
+          <w:szCs w:val="28"/>
+          <w:lang w:val="uk-UA"/>
+        </w:rPr>
+      </w:pPr>
+      <w:r>
+        <w:rPr>
+          <w:rFonts w:ascii="Times New Roman" w:eastAsiaTheme="minorEastAsia" w:hAnsi="Times New Roman" w:cs="Times New Roman"/>
+          <w:sz w:val="28"/>
+          <w:szCs w:val="28"/>
+          <w:lang w:val="uk-UA"/>
+        </w:rPr>
+        <w:t>Тоді б</w:t>
+      </w:r>
+      <w:r>
+        <w:rPr>
+          <w:rFonts w:ascii="Times New Roman" w:eastAsiaTheme="minorEastAsia" w:hAnsi="Times New Roman" w:cs="Times New Roman"/>
+          <w:sz w:val="28"/>
+          <w:szCs w:val="28"/>
+          <w:lang w:val="uk-UA"/>
+        </w:rPr>
+        <w:t>ажаний порядок фільтру буде:</w:t>
+      </w:r>
+    </w:p>
+    <w:p>
+      <w:pPr>
+        <w:spacing w:before="240" w:after="0"/>
+        <w:jc w:val="both"/>
+        <w:rPr>
+          <w:rFonts w:ascii="Times New Roman" w:eastAsiaTheme="minorEastAsia" w:hAnsi="Times New Roman" w:cs="Times New Roman"/>
+          <w:sz w:val="28"/>
+          <w:szCs w:val="28"/>
+          <w:lang w:val="uk-UA"/>
+        </w:rPr>
+      </w:pPr>
+      <m:oMathPara>
+        <m:oMath>
+          <m:r>
+            <w:rPr>
+              <w:rFonts w:ascii="Cambria Math" w:eastAsiaTheme="minorEastAsia" w:hAnsi="Cambria Math" w:cs="Times New Roman"/>
+              <w:sz w:val="28"/>
+              <w:szCs w:val="28"/>
+              <w:lang w:val="uk-UA"/>
+            </w:rPr>
+            <m:t>N=</m:t>
+          </m:r>
+          <m:f>
+            <m:fPr>
+              <m:ctrlPr>
+                <w:rPr>
+                  <w:rFonts w:ascii="Cambria Math" w:eastAsiaTheme="minorEastAsia" w:hAnsi="Cambria Math" w:cs="Times New Roman"/>
+                  <w:i/>
+                  <w:sz w:val="28"/>
+                  <w:szCs w:val="28"/>
+                  <w:lang w:val="uk-UA"/>
+                </w:rPr>
+              </m:ctrlPr>
+            </m:fPr>
+            <m:num>
+              <m:func>
+                <m:funcPr>
+                  <m:ctrlPr>
+                    <w:rPr>
+                      <w:rFonts w:ascii="Cambria Math" w:eastAsiaTheme="minorEastAsia" w:hAnsi="Cambria Math" w:cs="Times New Roman"/>
+                      <w:i/>
+                      <w:sz w:val="28"/>
+                      <w:szCs w:val="28"/>
+                      <w:lang w:val="uk-UA"/>
+                    </w:rPr>
+                  </m:ctrlPr>
+                </m:funcPr>
+                <m:fName>
+                  <m:r>
+                    <m:rPr>
+                      <m:sty m:val="p"/>
+                    </m:rPr>
+                    <w:rPr>
+                      <w:rFonts w:ascii="Cambria Math" w:hAnsi="Cambria Math" w:cs="Times New Roman"/>
+                      <w:sz w:val="28"/>
+                      <w:szCs w:val="28"/>
+                      <w:lang w:val="uk-UA"/>
+                    </w:rPr>
+                    <m:t>log</m:t>
+                  </m:r>
+                </m:fName>
+                <m:e>
+                  <m:f>
+                    <m:fPr>
+                      <m:ctrlPr>
+                        <w:rPr>
+                          <w:rFonts w:ascii="Cambria Math" w:eastAsiaTheme="minorEastAsia" w:hAnsi="Cambria Math" w:cs="Times New Roman"/>
+                          <w:i/>
+                          <w:sz w:val="28"/>
+                          <w:szCs w:val="28"/>
+                          <w:lang w:val="uk-UA"/>
+                        </w:rPr>
+                      </m:ctrlPr>
+                    </m:fPr>
+                    <m:num>
+                      <m:r>
+                        <w:rPr>
+                          <w:rFonts w:ascii="Cambria Math" w:eastAsiaTheme="minorEastAsia" w:hAnsi="Cambria Math" w:cs="Times New Roman"/>
+                          <w:sz w:val="28"/>
+                          <w:szCs w:val="28"/>
+                          <w:lang w:val="uk-UA"/>
+                        </w:rPr>
+                        <m:t>9.9498</m:t>
+                      </m:r>
+                    </m:num>
+                    <m:den>
+                      <m:r>
+                        <w:rPr>
+                          <w:rFonts w:ascii="Cambria Math" w:eastAsiaTheme="minorEastAsia" w:hAnsi="Cambria Math" w:cs="Times New Roman"/>
+                          <w:sz w:val="28"/>
+                          <w:szCs w:val="28"/>
+                          <w:lang w:val="uk-UA"/>
+                        </w:rPr>
+                        <m:t>0.9976</m:t>
+                      </m:r>
+                    </m:den>
+                  </m:f>
+                </m:e>
+              </m:func>
+            </m:num>
+            <m:den>
+              <m:func>
+                <m:funcPr>
+                  <m:ctrlPr>
+                    <w:rPr>
+                      <w:rFonts w:ascii="Cambria Math" w:eastAsiaTheme="minorEastAsia" w:hAnsi="Cambria Math" w:cs="Times New Roman"/>
+                      <w:i/>
+                      <w:sz w:val="28"/>
+                      <w:szCs w:val="28"/>
+                      <w:lang w:val="uk-UA"/>
+                    </w:rPr>
+                  </m:ctrlPr>
+                </m:funcPr>
+                <m:fName>
+                  <m:r>
+                    <m:rPr>
+                      <m:sty m:val="p"/>
+                    </m:rPr>
+                    <w:rPr>
+                      <w:rFonts w:ascii="Cambria Math" w:hAnsi="Cambria Math" w:cs="Times New Roman"/>
+                      <w:sz w:val="28"/>
+                      <w:szCs w:val="28"/>
+                      <w:lang w:val="uk-UA"/>
+                    </w:rPr>
+                    <m:t>log</m:t>
+                  </m:r>
+                </m:fName>
+                <m:e>
+                  <m:f>
+                    <m:fPr>
+                      <m:ctrlPr>
+                        <w:rPr>
+                          <w:rFonts w:ascii="Cambria Math" w:eastAsiaTheme="minorEastAsia" w:hAnsi="Cambria Math" w:cs="Times New Roman"/>
+                          <w:i/>
+                          <w:sz w:val="28"/>
+                          <w:szCs w:val="28"/>
+                          <w:lang w:val="uk-UA"/>
+                        </w:rPr>
+                      </m:ctrlPr>
+                    </m:fPr>
+                    <m:num>
+                      <m:r>
+                        <w:rPr>
+                          <w:rFonts w:ascii="Cambria Math" w:eastAsiaTheme="minorEastAsia" w:hAnsi="Cambria Math" w:cs="Times New Roman"/>
+                          <w:sz w:val="28"/>
+                          <w:szCs w:val="28"/>
+                          <w:lang w:val="uk-UA"/>
+                        </w:rPr>
+                        <m:t>2</m:t>
+                      </m:r>
+                    </m:num>
+                    <m:den>
+                      <m:r>
+                        <w:rPr>
+                          <w:rFonts w:ascii="Cambria Math" w:eastAsiaTheme="minorEastAsia" w:hAnsi="Cambria Math" w:cs="Times New Roman"/>
+                          <w:sz w:val="28"/>
+                          <w:szCs w:val="28"/>
+                          <w:lang w:val="uk-UA"/>
+                        </w:rPr>
+                        <m:t>0.6</m:t>
+                      </m:r>
+                    </m:den>
+                  </m:f>
+                </m:e>
+              </m:func>
+            </m:den>
+          </m:f>
+          <m:r>
+            <w:rPr>
+              <w:rFonts w:ascii="Cambria Math" w:eastAsiaTheme="minorEastAsia" w:hAnsi="Cambria Math" w:cs="Times New Roman"/>
+              <w:sz w:val="28"/>
+              <w:szCs w:val="28"/>
+              <w:lang w:val="uk-UA"/>
+            </w:rPr>
+            <m:t>=1.91</m:t>
+          </m:r>
+        </m:oMath>
+      </m:oMathPara>
+    </w:p>
+    <w:p>
+      <w:pPr>
+        <w:spacing w:before="240" w:after="0"/>
+        <w:jc w:val="both"/>
+        <w:rPr>
+          <w:rFonts w:ascii="Times New Roman" w:eastAsiaTheme="minorEastAsia" w:hAnsi="Times New Roman" w:cs="Times New Roman"/>
+          <w:sz w:val="28"/>
+          <w:szCs w:val="28"/>
+          <w:lang w:val="uk-UA"/>
+        </w:rPr>
+      </w:pPr>
+      <w:r>
+        <w:rPr>
+          <w:rFonts w:ascii="Times New Roman" w:eastAsiaTheme="minorEastAsia" w:hAnsi="Times New Roman" w:cs="Times New Roman"/>
+          <w:sz w:val="28"/>
+          <w:szCs w:val="28"/>
+          <w:lang w:val="uk-UA"/>
+        </w:rPr>
+        <w:t xml:space="preserve">Округлюємо в більший бік: </w:t>
+      </w:r>
+      <w:r>
+        <w:rPr>
+          <w:rFonts w:ascii="Times New Roman" w:eastAsiaTheme="minorEastAsia" w:hAnsi="Times New Roman" w:cs="Times New Roman"/>
+          <w:sz w:val="28"/>
+          <w:szCs w:val="28"/>
+          <w:lang w:val="uk-UA"/>
+        </w:rPr>
+        <w:t>необхідний другий порядок філь</w:t>
+      </w:r>
+      <w:r>
+        <w:rPr>
+          <w:rFonts w:ascii="Times New Roman" w:eastAsiaTheme="minorEastAsia" w:hAnsi="Times New Roman" w:cs="Times New Roman"/>
+          <w:sz w:val="28"/>
+          <w:szCs w:val="28"/>
+          <w:lang w:val="uk-UA"/>
+        </w:rPr>
+        <w:t>т</w:t>
+      </w:r>
+      <w:r>
+        <w:rPr>
+          <w:rFonts w:ascii="Times New Roman" w:eastAsiaTheme="minorEastAsia" w:hAnsi="Times New Roman" w:cs="Times New Roman"/>
+          <w:sz w:val="28"/>
+          <w:szCs w:val="28"/>
+          <w:lang w:val="uk-UA"/>
+        </w:rPr>
+        <w:t>ру</w:t>
+      </w:r>
+      <w:r>
+        <w:rPr>
+          <w:rFonts w:ascii="Times New Roman" w:eastAsiaTheme="minorEastAsia" w:hAnsi="Times New Roman" w:cs="Times New Roman"/>
+          <w:sz w:val="28"/>
+          <w:szCs w:val="28"/>
+          <w:lang w:val="uk-UA"/>
+        </w:rPr>
+        <w:t>.</w:t>
+      </w:r>
+    </w:p>
+    <w:p>
+      <w:pPr>
+        <w:spacing w:before="240" w:after="0"/>
+        <w:jc w:val="both"/>
+        <w:rPr>
+          <w:rFonts w:ascii="Times New Roman" w:eastAsiaTheme="minorEastAsia" w:hAnsi="Times New Roman" w:cs="Times New Roman"/>
+          <w:sz w:val="28"/>
+          <w:szCs w:val="28"/>
+          <w:lang w:val="uk-UA"/>
+        </w:rPr>
+      </w:pPr>
+      <w:r>
+        <w:rPr>
+          <w:rFonts w:ascii="Times New Roman" w:eastAsiaTheme="minorEastAsia" w:hAnsi="Times New Roman" w:cs="Times New Roman"/>
+          <w:noProof/>
+          <w:sz w:val="28"/>
+          <w:szCs w:val="28"/>
+          <w:lang w:val="uk-UA"/>
+        </w:rPr>
+        <w:drawing>
+          <wp:anchor distT="0" distB="0" distL="114300" distR="114300" simplePos="0" relativeHeight="251664384" behindDoc="0" locked="0" layoutInCell="1" allowOverlap="1" wp14:anchorId="482467E4" wp14:editId="37B27417">
+            <wp:simplePos x="0" y="0"/>
+            <wp:positionH relativeFrom="margin">
+              <wp:align>center</wp:align>
+            </wp:positionH>
+            <wp:positionV relativeFrom="paragraph">
+              <wp:posOffset>668655</wp:posOffset>
+            </wp:positionV>
+            <wp:extent cx="4483735" cy="1695450"/>
+            <wp:effectExtent l="0" t="0" r="0" b="0"/>
+            <wp:wrapTopAndBottom/>
+            <wp:docPr id="11" name="Рисунок 11"/>
+            <wp:cNvGraphicFramePr>
+              <a:graphicFrameLocks xmlns:a="http://schemas.openxmlformats.org/drawingml/2006/main" noChangeAspect="1"/>
+            </wp:cNvGraphicFramePr>
+            <a:graphic xmlns:a="http://schemas.openxmlformats.org/drawingml/2006/main">
+              <a:graphicData uri="http://schemas.openxmlformats.org/drawingml/2006/picture">
+                <pic:pic xmlns:pic="http://schemas.openxmlformats.org/drawingml/2006/picture">
+                  <pic:nvPicPr>
+                    <pic:cNvPr id="0" name="Picture 36"/>
+                    <pic:cNvPicPr>
+                      <a:picLocks noChangeAspect="1" noChangeArrowheads="1"/>
+                    </pic:cNvPicPr>
+                  </pic:nvPicPr>
+                  <pic:blipFill rotWithShape="1">
+                    <a:blip r:embed="rId9">
+                      <a:extLst>
+                        <a:ext uri="{28A0092B-C50C-407E-A947-70E740481C1C}">
+                          <a14:useLocalDpi xmlns:a14="http://schemas.microsoft.com/office/drawing/2010/main" val="0"/>
+                        </a:ext>
+                      </a:extLst>
+                    </a:blip>
+                    <a:srcRect b="15237"/>
+                    <a:stretch/>
+                  </pic:blipFill>
+                  <pic:spPr bwMode="auto">
+                    <a:xfrm>
+                      <a:off x="0" y="0"/>
+                      <a:ext cx="4483782" cy="1695468"/>
+                    </a:xfrm>
+                    <a:prstGeom prst="rect">
+                      <a:avLst/>
+                    </a:prstGeom>
+                    <a:noFill/>
+                    <a:ln>
+                      <a:noFill/>
+                    </a:ln>
+                    <a:extLst>
+                      <a:ext uri="{53640926-AAD7-44D8-BBD7-CCE9431645EC}">
+                        <a14:shadowObscured xmlns:a14="http://schemas.microsoft.com/office/drawing/2010/main"/>
+                      </a:ext>
+                    </a:extLst>
+                  </pic:spPr>
+                </pic:pic>
+              </a:graphicData>
+            </a:graphic>
+            <wp14:sizeRelV relativeFrom="margin">
+              <wp14:pctHeight>0</wp14:pctHeight>
+            </wp14:sizeRelV>
+          </wp:anchor>
+        </w:drawing>
+      </w:r>
+      <w:r>
+        <w:rPr>
+          <w:rFonts w:ascii="Times New Roman" w:eastAsiaTheme="minorEastAsia" w:hAnsi="Times New Roman" w:cs="Times New Roman"/>
+          <w:sz w:val="28"/>
+          <w:szCs w:val="28"/>
+          <w:lang w:val="uk-UA"/>
+        </w:rPr>
+        <w:t>Розрахуємо параметри компонентів, що входять в активний ФНЧ</w:t>
+      </w:r>
+      <w:r>
+        <w:rPr>
+          <w:rFonts w:ascii="Times New Roman" w:eastAsiaTheme="minorEastAsia" w:hAnsi="Times New Roman" w:cs="Times New Roman"/>
+          <w:sz w:val="28"/>
+          <w:szCs w:val="28"/>
+          <w:lang w:val="uk-UA"/>
+        </w:rPr>
+        <w:t xml:space="preserve"> другого порялку</w:t>
+      </w:r>
+      <w:r>
+        <w:rPr>
+          <w:rFonts w:ascii="Times New Roman" w:eastAsiaTheme="minorEastAsia" w:hAnsi="Times New Roman" w:cs="Times New Roman"/>
+          <w:sz w:val="28"/>
+          <w:szCs w:val="28"/>
+          <w:lang w:val="uk-UA"/>
+        </w:rPr>
+        <w:t xml:space="preserve"> спрощеної схеми Саленна-Кі:</w:t>
+      </w:r>
+    </w:p>
+    <w:p>
+      <w:pPr>
+        <w:spacing w:before="240" w:after="0"/>
+        <w:jc w:val="both"/>
+        <w:rPr>
+          <w:rFonts w:ascii="Times New Roman" w:eastAsiaTheme="minorEastAsia" w:hAnsi="Times New Roman" w:cs="Times New Roman"/>
+          <w:sz w:val="28"/>
+          <w:szCs w:val="28"/>
+          <w:lang w:val="uk-UA"/>
+        </w:rPr>
+      </w:pPr>
+      <w:r>
+        <w:rPr>
+          <w:rFonts w:ascii="Times New Roman" w:hAnsi="Times New Roman" w:cs="Times New Roman"/>
+          <w:noProof/>
+          <w:sz w:val="28"/>
+          <w:szCs w:val="28"/>
+          <w:lang w:val="uk-UA"/>
+        </w:rPr>
+        <mc:AlternateContent>
+          <mc:Choice Requires="wps">
+            <w:drawing>
+              <wp:anchor distT="45720" distB="45720" distL="114300" distR="114300" simplePos="0" relativeHeight="251663360" behindDoc="0" locked="0" layoutInCell="1" allowOverlap="1" wp14:anchorId="785A55CA" wp14:editId="3C9A290F">
+                <wp:simplePos x="0" y="0"/>
+                <wp:positionH relativeFrom="margin">
+                  <wp:align>left</wp:align>
+                </wp:positionH>
+                <wp:positionV relativeFrom="paragraph">
+                  <wp:posOffset>1865630</wp:posOffset>
+                </wp:positionV>
+                <wp:extent cx="4733925" cy="238125"/>
+                <wp:effectExtent l="0" t="0" r="9525" b="9525"/>
+                <wp:wrapNone/>
+                <wp:docPr id="10" name="Надпись 2"/>
+                <wp:cNvGraphicFramePr>
+                  <a:graphicFrameLocks xmlns:a="http://schemas.openxmlformats.org/drawingml/2006/main"/>
+                </wp:cNvGraphicFramePr>
+                <a:graphic xmlns:a="http://schemas.openxmlformats.org/drawingml/2006/main">
+                  <a:graphicData uri="http://schemas.microsoft.com/office/word/2010/wordprocessingShape">
+                    <wps:wsp>
+                      <wps:cNvSpPr txBox="1">
+                        <a:spLocks noChangeArrowheads="1"/>
+                      </wps:cNvSpPr>
+                      <wps:spPr bwMode="auto">
+                        <a:xfrm>
+                          <a:off x="0" y="0"/>
+                          <a:ext cx="4733925" cy="238125"/>
+                        </a:xfrm>
+                        <a:prstGeom prst="rect">
+                          <a:avLst/>
+                        </a:prstGeom>
+                        <a:solidFill>
+                          <a:srgbClr val="FFFFFF"/>
+                        </a:solidFill>
+                        <a:ln w="9525">
+                          <a:noFill/>
+                          <a:miter lim="800000"/>
+                          <a:headEnd/>
+                          <a:tailEnd/>
+                        </a:ln>
+                      </wps:spPr>
+                      <wps:txbx>
+                        <w:txbxContent>
+                          <w:p>
+                            <w:pPr>
+                              <w:rPr>
+                                <w:rFonts w:ascii="Times New Roman" w:hAnsi="Times New Roman" w:cs="Times New Roman"/>
+                                <w:lang w:val="uk-UA"/>
+                              </w:rPr>
+                            </w:pPr>
+                            <w:r>
+                              <w:rPr>
+                                <w:rFonts w:ascii="Times New Roman" w:hAnsi="Times New Roman" w:cs="Times New Roman"/>
+                                <w:lang w:val="uk-UA"/>
+                              </w:rPr>
+                              <w:t>Рис. 2.1</w:t>
+                            </w:r>
+                            <w:r>
+                              <w:rPr>
+                                <w:rFonts w:ascii="Times New Roman" w:hAnsi="Times New Roman" w:cs="Times New Roman"/>
+                                <w:lang w:val="uk-UA"/>
+                              </w:rPr>
+                              <w:t>:</w:t>
+                            </w:r>
+                            <w:r>
+                              <w:rPr>
+                                <w:rFonts w:ascii="Times New Roman" w:hAnsi="Times New Roman" w:cs="Times New Roman"/>
+                                <w:lang w:val="uk-UA"/>
+                              </w:rPr>
+                              <w:t xml:space="preserve"> </w:t>
+                            </w:r>
+                            <w:r>
+                              <w:rPr>
+                                <w:rFonts w:ascii="Times New Roman" w:hAnsi="Times New Roman" w:cs="Times New Roman"/>
+                                <w:lang w:val="uk-UA"/>
+                              </w:rPr>
+                              <w:t xml:space="preserve">Типова спрощена схема ФНЧ </w:t>
+                            </w:r>
+                            <w:r>
+                              <w:rPr>
+                                <w:rFonts w:ascii="Times New Roman" w:hAnsi="Times New Roman" w:cs="Times New Roman"/>
+                                <w:lang w:val="uk-UA"/>
+                              </w:rPr>
+                              <w:t xml:space="preserve">другого порядку </w:t>
+                            </w:r>
+                            <w:r>
+                              <w:rPr>
+                                <w:rFonts w:ascii="Times New Roman" w:hAnsi="Times New Roman" w:cs="Times New Roman"/>
+                                <w:lang w:val="uk-UA"/>
+                              </w:rPr>
+                              <w:t>Саленна-Кі</w:t>
+                            </w:r>
+                          </w:p>
+                        </w:txbxContent>
+                      </wps:txbx>
+                      <wps:bodyPr rot="0" vert="horz" wrap="square" lIns="91440" tIns="45720" rIns="91440" bIns="45720" anchor="t" anchorCtr="0">
+                        <a:noAutofit/>
+                      </wps:bodyPr>
+                    </wps:wsp>
+                  </a:graphicData>
+                </a:graphic>
+                <wp14:sizeRelH relativeFrom="margin">
+                  <wp14:pctWidth>0</wp14:pctWidth>
+                </wp14:sizeRelH>
+                <wp14:sizeRelV relativeFrom="margin">
+                  <wp14:pctHeight>0</wp14:pctHeight>
+                </wp14:sizeRelV>
+              </wp:anchor>
+            </w:drawing>
+          </mc:Choice>
+          <mc:Fallback>
+            <w:pict>
+              <v:shape w14:anchorId="785A55CA" id="_x0000_s1027" type="#_x0000_t202" style="position:absolute;left:0;text-align:left;margin-left:0;margin-top:146.9pt;width:372.75pt;height:18.75pt;z-index:251663360;visibility:visible;mso-wrap-style:square;mso-width-percent:0;mso-height-percent:0;mso-wrap-distance-left:9pt;mso-wrap-distance-top:3.6pt;mso-wrap-distance-right:9pt;mso-wrap-distance-bottom:3.6pt;mso-position-horizontal:left;mso-position-horizontal-relative:margin;mso-position-vertical:absolute;mso-position-vertical-relative:text;mso-width-percent:0;mso-height-percent:0;mso-width-relative:margin;mso-height-relative:margin;v-text-anchor:top" o:gfxdata="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" stroked="f">
+                <v:textbox>
+                  <w:txbxContent>
+                    <w:p>
+                      <w:pPr>
+                        <w:rPr>
+                          <w:rFonts w:ascii="Times New Roman" w:hAnsi="Times New Roman" w:cs="Times New Roman"/>
+                          <w:lang w:val="uk-UA"/>
+                        </w:rPr>
+                      </w:pPr>
+                      <w:r>
+                        <w:rPr>
+                          <w:rFonts w:ascii="Times New Roman" w:hAnsi="Times New Roman" w:cs="Times New Roman"/>
+                          <w:lang w:val="uk-UA"/>
+                        </w:rPr>
+                        <w:t>Рис. 2.1</w:t>
+                      </w:r>
+                      <w:r>
+                        <w:rPr>
+                          <w:rFonts w:ascii="Times New Roman" w:hAnsi="Times New Roman" w:cs="Times New Roman"/>
+                          <w:lang w:val="uk-UA"/>
+                        </w:rPr>
+                        <w:t>:</w:t>
+                      </w:r>
+                      <w:r>
+                        <w:rPr>
+                          <w:rFonts w:ascii="Times New Roman" w:hAnsi="Times New Roman" w:cs="Times New Roman"/>
+                          <w:lang w:val="uk-UA"/>
+                        </w:rPr>
+                        <w:t xml:space="preserve"> </w:t>
+                      </w:r>
+                      <w:r>
+                        <w:rPr>
+                          <w:rFonts w:ascii="Times New Roman" w:hAnsi="Times New Roman" w:cs="Times New Roman"/>
+                          <w:lang w:val="uk-UA"/>
+                        </w:rPr>
+                        <w:t xml:space="preserve">Типова спрощена схема ФНЧ </w:t>
+                      </w:r>
+                      <w:r>
+                        <w:rPr>
+                          <w:rFonts w:ascii="Times New Roman" w:hAnsi="Times New Roman" w:cs="Times New Roman"/>
+                          <w:lang w:val="uk-UA"/>
+                        </w:rPr>
+                        <w:t xml:space="preserve">другого порядку </w:t>
+                      </w:r>
+                      <w:r>
+                        <w:rPr>
+                          <w:rFonts w:ascii="Times New Roman" w:hAnsi="Times New Roman" w:cs="Times New Roman"/>
+                          <w:lang w:val="uk-UA"/>
+                        </w:rPr>
+                        <w:t>Саленна-Кі</w:t>
+                      </w:r>
+                    </w:p>
+                  </w:txbxContent>
+                </v:textbox>
+                <w10:wrap anchorx="margin"/>
+              </v:shape>
+            </w:pict>
+          </mc:Fallback>
+        </mc:AlternateContent>
+      </w:r>
+    </w:p>
+    <w:p>
+      <w:pPr>
+        <w:spacing w:before="240" w:after="0"/>
+        <w:jc w:val="both"/>
+        <w:rPr>
+          <w:rFonts w:ascii="Times New Roman" w:eastAsiaTheme="minorEastAsia" w:hAnsi="Times New Roman" w:cs="Times New Roman"/>
+          <w:sz w:val="28"/>
+          <w:szCs w:val="28"/>
+          <w:lang w:val="uk-UA"/>
+        </w:rPr>
+      </w:pPr>
+      <w:r>
+        <w:rPr>
+          <w:rFonts w:ascii="Times New Roman" w:eastAsiaTheme="minorEastAsia" w:hAnsi="Times New Roman" w:cs="Times New Roman"/>
+          <w:sz w:val="28"/>
+          <w:szCs w:val="28"/>
+          <w:lang w:val="uk-UA"/>
+        </w:rPr>
+        <w:t xml:space="preserve">Спрощення оригінальної схеми фільтра вимагають </w:t>
+      </w:r>
+      <w:r>
+        <w:rPr>
+          <w:rFonts w:ascii="Times New Roman" w:eastAsiaTheme="minorEastAsia" w:hAnsi="Times New Roman" w:cs="Times New Roman"/>
+          <w:sz w:val="28"/>
+          <w:szCs w:val="28"/>
+          <w:lang w:val="uk-UA"/>
+        </w:rPr>
+        <w:t>од</w:t>
+      </w:r>
+      <w:r>
+        <w:rPr>
+          <w:rFonts w:ascii="Times New Roman" w:eastAsiaTheme="minorEastAsia" w:hAnsi="Times New Roman" w:cs="Times New Roman"/>
+          <w:sz w:val="28"/>
+          <w:szCs w:val="28"/>
+          <w:lang w:val="uk-UA"/>
+        </w:rPr>
+        <w:t>иничного коефіцієнту підсилення</w:t>
+      </w:r>
+      <w:r>
+        <w:rPr>
+          <w:rFonts w:ascii="Times New Roman" w:eastAsiaTheme="minorEastAsia" w:hAnsi="Times New Roman" w:cs="Times New Roman"/>
+          <w:sz w:val="28"/>
+          <w:szCs w:val="28"/>
+          <w:lang w:val="uk-UA"/>
+        </w:rPr>
+        <w:t xml:space="preserve"> та рівності номіналів резисторів R1 та R2. </w:t>
+      </w:r>
+      <w:r>
+        <w:rPr>
+          <w:rFonts w:ascii="Times New Roman" w:eastAsiaTheme="minorEastAsia" w:hAnsi="Times New Roman" w:cs="Times New Roman"/>
+          <w:sz w:val="28"/>
+          <w:szCs w:val="28"/>
+          <w:lang w:val="uk-UA"/>
+        </w:rPr>
+        <w:t xml:space="preserve">Визначим їх як </w:t>
+      </w:r>
+      <w:r>
+        <w:rPr>
+          <w:rFonts w:ascii="Times New Roman" w:eastAsiaTheme="minorEastAsia" w:hAnsi="Times New Roman" w:cs="Times New Roman"/>
+          <w:sz w:val="28"/>
+          <w:szCs w:val="28"/>
+          <w:lang w:val="uk-UA"/>
+        </w:rPr>
+        <w:t>150</w:t>
       </w:r>
       <w:bookmarkStart w:id="0" w:name="_GoBack"/>
       <w:bookmarkEnd w:id="0"/>
+      <w:r>
+        <w:rPr>
+          <w:rFonts w:ascii="Times New Roman" w:eastAsiaTheme="minorEastAsia" w:hAnsi="Times New Roman" w:cs="Times New Roman"/>
+          <w:sz w:val="28"/>
+          <w:szCs w:val="28"/>
+          <w:lang w:val="uk-UA"/>
+        </w:rPr>
+        <w:t xml:space="preserve"> кОм. Тож, проведемо розрахунок відносно конденсаторів C1 та C2:</w:t>
+      </w:r>
+    </w:p>
+    <w:p>
+      <w:pPr>
+        <w:spacing w:before="240" w:after="0"/>
+        <w:jc w:val="both"/>
+        <w:rPr>
+          <w:rFonts w:ascii="Times New Roman" w:eastAsiaTheme="minorEastAsia" w:hAnsi="Times New Roman" w:cs="Times New Roman"/>
+          <w:sz w:val="28"/>
+          <w:szCs w:val="28"/>
+          <w:lang w:val="uk-UA"/>
+        </w:rPr>
+      </w:pPr>
+      <m:oMathPara>
+        <m:oMath>
+          <m:sSub>
+            <m:sSubPr>
+              <m:ctrlPr>
+                <w:rPr>
+                  <w:rFonts w:ascii="Cambria Math" w:eastAsiaTheme="minorEastAsia" w:hAnsi="Cambria Math" w:cs="Times New Roman"/>
+                  <w:i/>
+                  <w:sz w:val="28"/>
+                  <w:szCs w:val="28"/>
+                  <w:lang w:val="uk-UA"/>
+                </w:rPr>
+              </m:ctrlPr>
+            </m:sSubPr>
+            <m:e>
+              <m:r>
+                <w:rPr>
+                  <w:rFonts w:ascii="Cambria Math" w:eastAsiaTheme="minorEastAsia" w:hAnsi="Cambria Math" w:cs="Times New Roman"/>
+                  <w:sz w:val="28"/>
+                  <w:szCs w:val="28"/>
+                  <w:lang w:val="uk-UA"/>
+                </w:rPr>
+                <m:t>C</m:t>
+              </m:r>
+            </m:e>
+            <m:sub>
+              <m:r>
+                <w:rPr>
+                  <w:rFonts w:ascii="Cambria Math" w:eastAsiaTheme="minorEastAsia" w:hAnsi="Cambria Math" w:cs="Times New Roman"/>
+                  <w:sz w:val="28"/>
+                  <w:szCs w:val="28"/>
+                  <w:lang w:val="uk-UA"/>
+                </w:rPr>
+                <m:t>1</m:t>
+              </m:r>
+            </m:sub>
+          </m:sSub>
+          <m:r>
+            <w:rPr>
+              <w:rFonts w:ascii="Cambria Math" w:eastAsiaTheme="minorEastAsia" w:hAnsi="Cambria Math" w:cs="Times New Roman"/>
+              <w:sz w:val="28"/>
+              <w:szCs w:val="28"/>
+              <w:lang w:val="uk-UA"/>
+            </w:rPr>
+            <m:t>=</m:t>
+          </m:r>
+          <m:f>
+            <m:fPr>
+              <m:ctrlPr>
+                <w:rPr>
+                  <w:rFonts w:ascii="Cambria Math" w:eastAsiaTheme="minorEastAsia" w:hAnsi="Cambria Math" w:cs="Times New Roman"/>
+                  <w:i/>
+                  <w:sz w:val="28"/>
+                  <w:szCs w:val="28"/>
+                  <w:lang w:val="uk-UA"/>
+                </w:rPr>
+              </m:ctrlPr>
+            </m:fPr>
+            <m:num>
+              <m:r>
+                <w:rPr>
+                  <w:rFonts w:ascii="Cambria Math" w:eastAsiaTheme="minorEastAsia" w:hAnsi="Cambria Math" w:cs="Times New Roman"/>
+                  <w:sz w:val="28"/>
+                  <w:szCs w:val="28"/>
+                  <w:lang w:val="uk-UA"/>
+                </w:rPr>
+                <m:t>2Q</m:t>
+              </m:r>
+            </m:num>
+            <m:den>
+              <m:r>
+                <w:rPr>
+                  <w:rFonts w:ascii="Cambria Math" w:eastAsiaTheme="minorEastAsia" w:hAnsi="Cambria Math" w:cs="Times New Roman"/>
+                  <w:sz w:val="28"/>
+                  <w:szCs w:val="28"/>
+                  <w:lang w:val="uk-UA"/>
+                </w:rPr>
+                <m:t>2π</m:t>
+              </m:r>
+              <m:sSub>
+                <m:sSubPr>
+                  <m:ctrlPr>
+                    <w:rPr>
+                      <w:rFonts w:ascii="Cambria Math" w:eastAsiaTheme="minorEastAsia" w:hAnsi="Cambria Math" w:cs="Times New Roman"/>
+                      <w:i/>
+                      <w:sz w:val="28"/>
+                      <w:szCs w:val="28"/>
+                      <w:lang w:val="uk-UA"/>
+                    </w:rPr>
+                  </m:ctrlPr>
+                </m:sSubPr>
+                <m:e>
+                  <m:r>
+                    <w:rPr>
+                      <w:rFonts w:ascii="Cambria Math" w:eastAsiaTheme="minorEastAsia" w:hAnsi="Cambria Math" w:cs="Times New Roman"/>
+                      <w:sz w:val="28"/>
+                      <w:szCs w:val="28"/>
+                      <w:lang w:val="uk-UA"/>
+                    </w:rPr>
+                    <m:t>f</m:t>
+                  </m:r>
+                </m:e>
+                <m:sub>
+                  <m:r>
+                    <w:rPr>
+                      <w:rFonts w:ascii="Cambria Math" w:eastAsiaTheme="minorEastAsia" w:hAnsi="Cambria Math" w:cs="Times New Roman"/>
+                      <w:sz w:val="28"/>
+                      <w:szCs w:val="28"/>
+                      <w:lang w:val="uk-UA"/>
+                    </w:rPr>
+                    <m:t>p</m:t>
+                  </m:r>
+                </m:sub>
+              </m:sSub>
+              <m:r>
+                <w:rPr>
+                  <w:rFonts w:ascii="Cambria Math" w:eastAsiaTheme="minorEastAsia" w:hAnsi="Cambria Math" w:cs="Times New Roman"/>
+                  <w:sz w:val="28"/>
+                  <w:szCs w:val="28"/>
+                  <w:lang w:val="uk-UA"/>
+                </w:rPr>
+                <m:t>R</m:t>
+              </m:r>
+            </m:den>
+          </m:f>
+          <m:r>
+            <w:rPr>
+              <w:rFonts w:ascii="Cambria Math" w:eastAsiaTheme="minorEastAsia" w:hAnsi="Cambria Math" w:cs="Times New Roman"/>
+              <w:sz w:val="28"/>
+              <w:szCs w:val="28"/>
+              <w:lang w:val="uk-UA"/>
+            </w:rPr>
+            <m:t>=</m:t>
+          </m:r>
+          <m:f>
+            <m:fPr>
+              <m:ctrlPr>
+                <w:rPr>
+                  <w:rFonts w:ascii="Cambria Math" w:eastAsiaTheme="minorEastAsia" w:hAnsi="Cambria Math" w:cs="Times New Roman"/>
+                  <w:i/>
+                  <w:sz w:val="28"/>
+                  <w:szCs w:val="28"/>
+                  <w:lang w:val="uk-UA"/>
+                </w:rPr>
+              </m:ctrlPr>
+            </m:fPr>
+            <m:num>
+              <m:r>
+                <w:rPr>
+                  <w:rFonts w:ascii="Cambria Math" w:eastAsiaTheme="minorEastAsia" w:hAnsi="Cambria Math" w:cs="Times New Roman"/>
+                  <w:sz w:val="28"/>
+                  <w:szCs w:val="28"/>
+                  <w:lang w:val="uk-UA"/>
+                </w:rPr>
+                <m:t>2*0,42</m:t>
+              </m:r>
+            </m:num>
+            <m:den>
+              <m:r>
+                <w:rPr>
+                  <w:rFonts w:ascii="Cambria Math" w:eastAsiaTheme="minorEastAsia" w:hAnsi="Cambria Math" w:cs="Times New Roman"/>
+                  <w:sz w:val="28"/>
+                  <w:szCs w:val="28"/>
+                  <w:lang w:val="uk-UA"/>
+                </w:rPr>
+                <m:t>2*3,14*0,6*</m:t>
+              </m:r>
+              <m:r>
+                <w:rPr>
+                  <w:rFonts w:ascii="Cambria Math" w:eastAsiaTheme="minorEastAsia" w:hAnsi="Cambria Math" w:cs="Times New Roman"/>
+                  <w:sz w:val="28"/>
+                  <w:szCs w:val="28"/>
+                  <w:lang w:val="uk-UA"/>
+                </w:rPr>
+                <m:t>150</m:t>
+              </m:r>
+              <m:r>
+                <w:rPr>
+                  <w:rFonts w:ascii="Cambria Math" w:eastAsiaTheme="minorEastAsia" w:hAnsi="Cambria Math" w:cs="Times New Roman"/>
+                  <w:sz w:val="28"/>
+                  <w:szCs w:val="28"/>
+                  <w:lang w:val="uk-UA"/>
+                </w:rPr>
+                <m:t>*</m:t>
+              </m:r>
+              <m:sSup>
+                <m:sSupPr>
+                  <m:ctrlPr>
+                    <w:rPr>
+                      <w:rFonts w:ascii="Cambria Math" w:eastAsiaTheme="minorEastAsia" w:hAnsi="Cambria Math" w:cs="Times New Roman"/>
+                      <w:i/>
+                      <w:sz w:val="28"/>
+                      <w:szCs w:val="28"/>
+                      <w:lang w:val="uk-UA"/>
+                    </w:rPr>
+                  </m:ctrlPr>
+                </m:sSupPr>
+                <m:e>
+                  <m:r>
+                    <w:rPr>
+                      <w:rFonts w:ascii="Cambria Math" w:eastAsiaTheme="minorEastAsia" w:hAnsi="Cambria Math" w:cs="Times New Roman"/>
+                      <w:sz w:val="28"/>
+                      <w:szCs w:val="28"/>
+                      <w:lang w:val="uk-UA"/>
+                    </w:rPr>
+                    <m:t>10</m:t>
+                  </m:r>
+                </m:e>
+                <m:sup>
+                  <m:r>
+                    <w:rPr>
+                      <w:rFonts w:ascii="Cambria Math" w:eastAsiaTheme="minorEastAsia" w:hAnsi="Cambria Math" w:cs="Times New Roman"/>
+                      <w:sz w:val="28"/>
+                      <w:szCs w:val="28"/>
+                      <w:lang w:val="uk-UA"/>
+                    </w:rPr>
+                    <m:t>3</m:t>
+                  </m:r>
+                </m:sup>
+              </m:sSup>
+            </m:den>
+          </m:f>
+          <m:r>
+            <w:rPr>
+              <w:rFonts w:ascii="Cambria Math" w:eastAsiaTheme="minorEastAsia" w:hAnsi="Cambria Math" w:cs="Times New Roman"/>
+              <w:sz w:val="28"/>
+              <w:szCs w:val="28"/>
+              <w:lang w:val="uk-UA"/>
+            </w:rPr>
+            <m:t>=</m:t>
+          </m:r>
+          <m:r>
+            <w:rPr>
+              <w:rFonts w:ascii="Cambria Math" w:eastAsiaTheme="minorEastAsia" w:hAnsi="Cambria Math" w:cs="Times New Roman"/>
+              <w:sz w:val="28"/>
+              <w:szCs w:val="28"/>
+              <w:lang w:val="uk-UA"/>
+            </w:rPr>
+            <m:t>1,48</m:t>
+          </m:r>
+          <m:r>
+            <w:rPr>
+              <w:rFonts w:ascii="Cambria Math" w:eastAsiaTheme="minorEastAsia" w:hAnsi="Cambria Math" w:cs="Times New Roman"/>
+              <w:sz w:val="28"/>
+              <w:szCs w:val="28"/>
+              <w:lang w:val="uk-UA"/>
+            </w:rPr>
+            <m:t xml:space="preserve"> мкФ</m:t>
+          </m:r>
+        </m:oMath>
+      </m:oMathPara>
+    </w:p>
+    <w:p>
+      <w:pPr>
+        <w:spacing w:before="240" w:after="0"/>
+        <w:jc w:val="both"/>
+        <w:rPr>
+          <w:rFonts w:ascii="Cambria Math" w:eastAsiaTheme="minorEastAsia" w:hAnsi="Cambria Math" w:cs="Times New Roman"/>
+          <w:i/>
+          <w:sz w:val="28"/>
+          <w:szCs w:val="28"/>
+          <w:lang w:val="uk-UA"/>
+        </w:rPr>
+      </w:pPr>
+      <m:oMathPara>
+        <m:oMath>
+          <m:sSub>
+            <m:sSubPr>
+              <m:ctrlPr>
+                <w:rPr>
+                  <w:rFonts w:ascii="Cambria Math" w:eastAsiaTheme="minorEastAsia" w:hAnsi="Cambria Math" w:cs="Times New Roman"/>
+                  <w:i/>
+                  <w:sz w:val="28"/>
+                  <w:szCs w:val="28"/>
+                  <w:lang w:val="uk-UA"/>
+                </w:rPr>
+              </m:ctrlPr>
+            </m:sSubPr>
+            <m:e>
+              <m:r>
+                <w:rPr>
+                  <w:rFonts w:ascii="Cambria Math" w:eastAsiaTheme="minorEastAsia" w:hAnsi="Cambria Math" w:cs="Times New Roman"/>
+                  <w:sz w:val="28"/>
+                  <w:szCs w:val="28"/>
+                  <w:lang w:val="uk-UA"/>
+                </w:rPr>
+                <m:t>C</m:t>
+              </m:r>
+            </m:e>
+            <m:sub>
+              <m:r>
+                <w:rPr>
+                  <w:rFonts w:ascii="Cambria Math" w:eastAsiaTheme="minorEastAsia" w:hAnsi="Cambria Math" w:cs="Times New Roman"/>
+                  <w:sz w:val="28"/>
+                  <w:szCs w:val="28"/>
+                  <w:lang w:val="uk-UA"/>
+                </w:rPr>
+                <m:t>2</m:t>
+              </m:r>
+            </m:sub>
+          </m:sSub>
+          <m:r>
+            <w:rPr>
+              <w:rFonts w:ascii="Cambria Math" w:eastAsiaTheme="minorEastAsia" w:hAnsi="Cambria Math" w:cs="Times New Roman"/>
+              <w:sz w:val="28"/>
+              <w:szCs w:val="28"/>
+              <w:lang w:val="uk-UA"/>
+            </w:rPr>
+            <m:t>=</m:t>
+          </m:r>
+          <m:f>
+            <m:fPr>
+              <m:ctrlPr>
+                <w:rPr>
+                  <w:rFonts w:ascii="Cambria Math" w:eastAsiaTheme="minorEastAsia" w:hAnsi="Cambria Math" w:cs="Times New Roman"/>
+                  <w:i/>
+                  <w:sz w:val="28"/>
+                  <w:szCs w:val="28"/>
+                  <w:lang w:val="uk-UA"/>
+                </w:rPr>
+              </m:ctrlPr>
+            </m:fPr>
+            <m:num>
+              <m:r>
+                <w:rPr>
+                  <w:rFonts w:ascii="Cambria Math" w:eastAsiaTheme="minorEastAsia" w:hAnsi="Cambria Math" w:cs="Times New Roman"/>
+                  <w:sz w:val="28"/>
+                  <w:szCs w:val="28"/>
+                  <w:lang w:val="uk-UA"/>
+                </w:rPr>
+                <m:t>1</m:t>
+              </m:r>
+            </m:num>
+            <m:den>
+              <m:r>
+                <w:rPr>
+                  <w:rFonts w:ascii="Cambria Math" w:eastAsiaTheme="minorEastAsia" w:hAnsi="Cambria Math" w:cs="Times New Roman"/>
+                  <w:sz w:val="28"/>
+                  <w:szCs w:val="28"/>
+                  <w:lang w:val="uk-UA"/>
+                </w:rPr>
+                <m:t>4π</m:t>
+              </m:r>
+              <m:sSub>
+                <m:sSubPr>
+                  <m:ctrlPr>
+                    <w:rPr>
+                      <w:rFonts w:ascii="Cambria Math" w:eastAsiaTheme="minorEastAsia" w:hAnsi="Cambria Math" w:cs="Times New Roman"/>
+                      <w:i/>
+                      <w:sz w:val="28"/>
+                      <w:szCs w:val="28"/>
+                      <w:lang w:val="uk-UA"/>
+                    </w:rPr>
+                  </m:ctrlPr>
+                </m:sSubPr>
+                <m:e>
+                  <m:r>
+                    <w:rPr>
+                      <w:rFonts w:ascii="Cambria Math" w:eastAsiaTheme="minorEastAsia" w:hAnsi="Cambria Math" w:cs="Times New Roman"/>
+                      <w:sz w:val="28"/>
+                      <w:szCs w:val="28"/>
+                      <w:lang w:val="uk-UA"/>
+                    </w:rPr>
+                    <m:t>f</m:t>
+                  </m:r>
+                </m:e>
+                <m:sub>
+                  <m:r>
+                    <w:rPr>
+                      <w:rFonts w:ascii="Cambria Math" w:eastAsiaTheme="minorEastAsia" w:hAnsi="Cambria Math" w:cs="Times New Roman"/>
+                      <w:sz w:val="28"/>
+                      <w:szCs w:val="28"/>
+                      <w:lang w:val="uk-UA"/>
+                    </w:rPr>
+                    <m:t>p</m:t>
+                  </m:r>
+                </m:sub>
+              </m:sSub>
+              <m:r>
+                <w:rPr>
+                  <w:rFonts w:ascii="Cambria Math" w:eastAsiaTheme="minorEastAsia" w:hAnsi="Cambria Math" w:cs="Times New Roman"/>
+                  <w:sz w:val="28"/>
+                  <w:szCs w:val="28"/>
+                  <w:lang w:val="uk-UA"/>
+                </w:rPr>
+                <m:t>RQ</m:t>
+              </m:r>
+            </m:den>
+          </m:f>
+          <m:r>
+            <w:rPr>
+              <w:rFonts w:ascii="Cambria Math" w:eastAsiaTheme="minorEastAsia" w:hAnsi="Cambria Math" w:cs="Times New Roman"/>
+              <w:sz w:val="28"/>
+              <w:szCs w:val="28"/>
+              <w:lang w:val="uk-UA"/>
+            </w:rPr>
+            <m:t>=</m:t>
+          </m:r>
+          <m:f>
+            <m:fPr>
+              <m:ctrlPr>
+                <w:rPr>
+                  <w:rFonts w:ascii="Cambria Math" w:eastAsiaTheme="minorEastAsia" w:hAnsi="Cambria Math" w:cs="Times New Roman"/>
+                  <w:i/>
+                  <w:sz w:val="28"/>
+                  <w:szCs w:val="28"/>
+                  <w:lang w:val="uk-UA"/>
+                </w:rPr>
+              </m:ctrlPr>
+            </m:fPr>
+            <m:num>
+              <m:r>
+                <w:rPr>
+                  <w:rFonts w:ascii="Cambria Math" w:eastAsiaTheme="minorEastAsia" w:hAnsi="Cambria Math" w:cs="Times New Roman"/>
+                  <w:sz w:val="28"/>
+                  <w:szCs w:val="28"/>
+                  <w:lang w:val="uk-UA"/>
+                </w:rPr>
+                <m:t>1</m:t>
+              </m:r>
+            </m:num>
+            <m:den>
+              <m:r>
+                <w:rPr>
+                  <w:rFonts w:ascii="Cambria Math" w:eastAsiaTheme="minorEastAsia" w:hAnsi="Cambria Math" w:cs="Times New Roman"/>
+                  <w:sz w:val="28"/>
+                  <w:szCs w:val="28"/>
+                  <w:lang w:val="uk-UA"/>
+                </w:rPr>
+                <m:t>4*3,14*0,6*</m:t>
+              </m:r>
+              <m:r>
+                <w:rPr>
+                  <w:rFonts w:ascii="Cambria Math" w:eastAsiaTheme="minorEastAsia" w:hAnsi="Cambria Math" w:cs="Times New Roman"/>
+                  <w:sz w:val="28"/>
+                  <w:szCs w:val="28"/>
+                  <w:lang w:val="uk-UA"/>
+                </w:rPr>
+                <m:t>150</m:t>
+              </m:r>
+              <m:r>
+                <w:rPr>
+                  <w:rFonts w:ascii="Cambria Math" w:eastAsiaTheme="minorEastAsia" w:hAnsi="Cambria Math" w:cs="Times New Roman"/>
+                  <w:sz w:val="28"/>
+                  <w:szCs w:val="28"/>
+                  <w:lang w:val="uk-UA"/>
+                </w:rPr>
+                <m:t>*</m:t>
+              </m:r>
+              <m:sSup>
+                <m:sSupPr>
+                  <m:ctrlPr>
+                    <w:rPr>
+                      <w:rFonts w:ascii="Cambria Math" w:eastAsiaTheme="minorEastAsia" w:hAnsi="Cambria Math" w:cs="Times New Roman"/>
+                      <w:i/>
+                      <w:sz w:val="28"/>
+                      <w:szCs w:val="28"/>
+                      <w:lang w:val="uk-UA"/>
+                    </w:rPr>
+                  </m:ctrlPr>
+                </m:sSupPr>
+                <m:e>
+                  <m:r>
+                    <w:rPr>
+                      <w:rFonts w:ascii="Cambria Math" w:eastAsiaTheme="minorEastAsia" w:hAnsi="Cambria Math" w:cs="Times New Roman"/>
+                      <w:sz w:val="28"/>
+                      <w:szCs w:val="28"/>
+                      <w:lang w:val="uk-UA"/>
+                    </w:rPr>
+                    <m:t>10</m:t>
+                  </m:r>
+                </m:e>
+                <m:sup>
+                  <m:r>
+                    <w:rPr>
+                      <w:rFonts w:ascii="Cambria Math" w:eastAsiaTheme="minorEastAsia" w:hAnsi="Cambria Math" w:cs="Times New Roman"/>
+                      <w:sz w:val="28"/>
+                      <w:szCs w:val="28"/>
+                      <w:lang w:val="uk-UA"/>
+                    </w:rPr>
+                    <m:t>3</m:t>
+                  </m:r>
+                </m:sup>
+              </m:sSup>
+              <m:r>
+                <w:rPr>
+                  <w:rFonts w:ascii="Cambria Math" w:eastAsiaTheme="minorEastAsia" w:hAnsi="Cambria Math" w:cs="Times New Roman"/>
+                  <w:sz w:val="28"/>
+                  <w:szCs w:val="28"/>
+                  <w:lang w:val="uk-UA"/>
+                </w:rPr>
+                <m:t>*0,42</m:t>
+              </m:r>
+            </m:den>
+          </m:f>
+          <m:r>
+            <w:rPr>
+              <w:rFonts w:ascii="Cambria Math" w:eastAsiaTheme="minorEastAsia" w:hAnsi="Cambria Math" w:cs="Times New Roman"/>
+              <w:sz w:val="28"/>
+              <w:szCs w:val="28"/>
+              <w:lang w:val="uk-UA"/>
+            </w:rPr>
+            <m:t>=2,1 мкФ</m:t>
+          </m:r>
+        </m:oMath>
+      </m:oMathPara>
+    </w:p>
+    <w:p>
+      <w:pPr>
+        <w:spacing w:before="240" w:after="0"/>
+        <w:jc w:val="both"/>
+        <w:rPr>
+          <w:rFonts w:ascii="Times New Roman" w:eastAsiaTheme="minorEastAsia" w:hAnsi="Times New Roman" w:cs="Times New Roman"/>
+          <w:sz w:val="28"/>
+          <w:szCs w:val="28"/>
+          <w:lang w:val="uk-UA"/>
+        </w:rPr>
+      </w:pPr>
+      <w:r>
+        <w:rPr>
+          <w:rFonts w:ascii="Times New Roman" w:eastAsiaTheme="minorEastAsia" w:hAnsi="Times New Roman" w:cs="Times New Roman"/>
+          <w:sz w:val="28"/>
+          <w:szCs w:val="28"/>
+          <w:lang w:val="uk-UA"/>
+        </w:rPr>
+        <w:t>Комплексна передавальна характеристика такого фільтру визначається за формулою:</w:t>
+      </w:r>
+    </w:p>
+    <w:p>
+      <w:pPr>
+        <w:spacing w:before="240" w:after="0"/>
+        <w:jc w:val="both"/>
+        <w:rPr>
+          <w:rFonts w:ascii="Times New Roman" w:eastAsiaTheme="minorEastAsia" w:hAnsi="Times New Roman" w:cs="Times New Roman"/>
+          <w:sz w:val="28"/>
+          <w:szCs w:val="28"/>
+          <w:lang w:val="uk-UA"/>
+        </w:rPr>
+      </w:pPr>
+      <w:r>
+        <w:rPr>
+          <w:noProof/>
+          <w:lang w:val="uk-UA"/>
+        </w:rPr>
+        <w:lastRenderedPageBreak/>
+        <w:drawing>
+          <wp:anchor distT="0" distB="0" distL="114300" distR="114300" simplePos="0" relativeHeight="251665408" behindDoc="0" locked="0" layoutInCell="1" allowOverlap="1">
+            <wp:simplePos x="0" y="0"/>
+            <wp:positionH relativeFrom="margin">
+              <wp:align>center</wp:align>
+            </wp:positionH>
+            <wp:positionV relativeFrom="paragraph">
+              <wp:posOffset>0</wp:posOffset>
+            </wp:positionV>
+            <wp:extent cx="3181350" cy="552450"/>
+            <wp:effectExtent l="0" t="0" r="0" b="0"/>
+            <wp:wrapTopAndBottom/>
+            <wp:docPr id="14" name="Рисунок 14"/>
+            <wp:cNvGraphicFramePr>
+              <a:graphicFrameLocks xmlns:a="http://schemas.openxmlformats.org/drawingml/2006/main" noChangeAspect="1"/>
+            </wp:cNvGraphicFramePr>
+            <a:graphic xmlns:a="http://schemas.openxmlformats.org/drawingml/2006/main">
+              <a:graphicData uri="http://schemas.openxmlformats.org/drawingml/2006/picture">
+                <pic:pic xmlns:pic="http://schemas.openxmlformats.org/drawingml/2006/picture">
+                  <pic:nvPicPr>
+                    <pic:cNvPr id="1" name=""/>
+                    <pic:cNvPicPr/>
+                  </pic:nvPicPr>
+                  <pic:blipFill>
+                    <a:blip r:embed="rId10">
+                      <a:extLst>
+                        <a:ext uri="{28A0092B-C50C-407E-A947-70E740481C1C}">
+                          <a14:useLocalDpi xmlns:a14="http://schemas.microsoft.com/office/drawing/2010/main" val="0"/>
+                        </a:ext>
+                      </a:extLst>
+                    </a:blip>
+                    <a:stretch>
+                      <a:fillRect/>
+                    </a:stretch>
+                  </pic:blipFill>
+                  <pic:spPr>
+                    <a:xfrm>
+                      <a:off x="0" y="0"/>
+                      <a:ext cx="3181350" cy="552450"/>
+                    </a:xfrm>
+                    <a:prstGeom prst="rect">
+                      <a:avLst/>
+                    </a:prstGeom>
+                  </pic:spPr>
+                </pic:pic>
+              </a:graphicData>
+            </a:graphic>
+          </wp:anchor>
+        </w:drawing>
+      </w:r>
+      <w:r>
+        <w:rPr>
+          <w:rFonts w:ascii="Times New Roman" w:eastAsiaTheme="minorEastAsia" w:hAnsi="Times New Roman" w:cs="Times New Roman"/>
+          <w:sz w:val="28"/>
+          <w:szCs w:val="28"/>
+          <w:lang w:val="uk-UA"/>
+        </w:rPr>
+        <w:t>Для математичного моделювання передавальної характеристики використали набор утиліт для розрахунків аналогових електричних систем OKAWA electric design. За результатами моделювання:</w:t>
+      </w:r>
+    </w:p>
+    <w:p>
+      <w:pPr>
+        <w:spacing w:before="240" w:after="0"/>
+        <w:jc w:val="both"/>
+        <w:rPr>
+          <w:rFonts w:ascii="Times New Roman" w:eastAsiaTheme="minorEastAsia" w:hAnsi="Times New Roman" w:cs="Times New Roman"/>
+          <w:sz w:val="28"/>
+          <w:szCs w:val="28"/>
+          <w:lang w:val="uk-UA"/>
+        </w:rPr>
+      </w:pPr>
+      <m:oMathPara>
+        <m:oMath>
+          <m:r>
+            <w:rPr>
+              <w:rFonts w:ascii="Cambria Math" w:eastAsiaTheme="minorEastAsia" w:hAnsi="Cambria Math" w:cs="Times New Roman"/>
+              <w:sz w:val="28"/>
+              <w:szCs w:val="28"/>
+              <w:lang w:val="uk-UA"/>
+            </w:rPr>
+            <m:t>H</m:t>
+          </m:r>
+          <m:d>
+            <m:dPr>
+              <m:ctrlPr>
+                <w:rPr>
+                  <w:rFonts w:ascii="Cambria Math" w:eastAsiaTheme="minorEastAsia" w:hAnsi="Cambria Math" w:cs="Times New Roman"/>
+                  <w:i/>
+                  <w:sz w:val="28"/>
+                  <w:szCs w:val="28"/>
+                  <w:lang w:val="uk-UA"/>
+                </w:rPr>
+              </m:ctrlPr>
+            </m:dPr>
+            <m:e>
+              <m:r>
+                <w:rPr>
+                  <w:rFonts w:ascii="Cambria Math" w:eastAsiaTheme="minorEastAsia" w:hAnsi="Cambria Math" w:cs="Times New Roman"/>
+                  <w:sz w:val="28"/>
+                  <w:szCs w:val="28"/>
+                  <w:lang w:val="uk-UA"/>
+                </w:rPr>
+                <m:t>s</m:t>
+              </m:r>
+            </m:e>
+          </m:d>
+          <m:r>
+            <w:rPr>
+              <w:rFonts w:ascii="Cambria Math" w:eastAsiaTheme="minorEastAsia" w:hAnsi="Cambria Math" w:cs="Times New Roman"/>
+              <w:sz w:val="28"/>
+              <w:szCs w:val="28"/>
+              <w:lang w:val="uk-UA"/>
+            </w:rPr>
+            <m:t>=</m:t>
+          </m:r>
+          <m:f>
+            <m:fPr>
+              <m:ctrlPr>
+                <w:rPr>
+                  <w:rFonts w:ascii="Cambria Math" w:eastAsiaTheme="minorEastAsia" w:hAnsi="Cambria Math" w:cs="Times New Roman"/>
+                  <w:i/>
+                  <w:sz w:val="28"/>
+                  <w:szCs w:val="28"/>
+                  <w:lang w:val="uk-UA"/>
+                </w:rPr>
+              </m:ctrlPr>
+            </m:fPr>
+            <m:num>
+              <m:r>
+                <w:rPr>
+                  <w:rFonts w:ascii="Cambria Math" w:eastAsiaTheme="minorEastAsia" w:hAnsi="Cambria Math" w:cs="Times New Roman"/>
+                  <w:sz w:val="28"/>
+                  <w:szCs w:val="28"/>
+                  <w:lang w:val="uk-UA"/>
+                </w:rPr>
+                <m:t>14.3</m:t>
+              </m:r>
+            </m:num>
+            <m:den>
+              <m:sSup>
+                <m:sSupPr>
+                  <m:ctrlPr>
+                    <w:rPr>
+                      <w:rFonts w:ascii="Cambria Math" w:eastAsiaTheme="minorEastAsia" w:hAnsi="Cambria Math" w:cs="Times New Roman"/>
+                      <w:i/>
+                      <w:sz w:val="28"/>
+                      <w:szCs w:val="28"/>
+                      <w:lang w:val="uk-UA"/>
+                    </w:rPr>
+                  </m:ctrlPr>
+                </m:sSupPr>
+                <m:e>
+                  <m:r>
+                    <w:rPr>
+                      <w:rFonts w:ascii="Cambria Math" w:eastAsiaTheme="minorEastAsia" w:hAnsi="Cambria Math" w:cs="Times New Roman"/>
+                      <w:sz w:val="28"/>
+                      <w:szCs w:val="28"/>
+                      <w:lang w:val="uk-UA"/>
+                    </w:rPr>
+                    <m:t>s</m:t>
+                  </m:r>
+                </m:e>
+                <m:sup>
+                  <m:r>
+                    <w:rPr>
+                      <w:rFonts w:ascii="Cambria Math" w:eastAsiaTheme="minorEastAsia" w:hAnsi="Cambria Math" w:cs="Times New Roman"/>
+                      <w:sz w:val="28"/>
+                      <w:szCs w:val="28"/>
+                      <w:lang w:val="uk-UA"/>
+                    </w:rPr>
+                    <m:t>2</m:t>
+                  </m:r>
+                </m:sup>
+              </m:sSup>
+              <m:r>
+                <w:rPr>
+                  <w:rFonts w:ascii="Cambria Math" w:eastAsiaTheme="minorEastAsia" w:hAnsi="Cambria Math" w:cs="Times New Roman"/>
+                  <w:sz w:val="28"/>
+                  <w:szCs w:val="28"/>
+                  <w:lang w:val="uk-UA"/>
+                </w:rPr>
+                <m:t>+6.3492*s+14.3</m:t>
+              </m:r>
+            </m:den>
+          </m:f>
+        </m:oMath>
+      </m:oMathPara>
+    </w:p>
+    <w:p>
+      <w:pPr>
+        <w:spacing w:before="240" w:after="0"/>
+        <w:jc w:val="both"/>
+        <w:rPr>
+          <w:rFonts w:ascii="Times New Roman" w:eastAsiaTheme="minorEastAsia" w:hAnsi="Times New Roman" w:cs="Times New Roman"/>
+          <w:sz w:val="28"/>
+          <w:szCs w:val="28"/>
+          <w:lang w:val="uk-UA"/>
+        </w:rPr>
+      </w:pPr>
+      <w:r>
+        <w:rPr>
+          <w:rFonts w:ascii="Times New Roman" w:hAnsi="Times New Roman" w:cs="Times New Roman"/>
+          <w:noProof/>
+          <w:sz w:val="28"/>
+          <w:szCs w:val="28"/>
+          <w:lang w:val="uk-UA"/>
+        </w:rPr>
+        <mc:AlternateContent>
+          <mc:Choice Requires="wps">
+            <w:drawing>
+              <wp:anchor distT="45720" distB="45720" distL="114300" distR="114300" simplePos="0" relativeHeight="251668480" behindDoc="0" locked="0" layoutInCell="1" allowOverlap="1" wp14:anchorId="4FAFAC40" wp14:editId="216FF363">
+                <wp:simplePos x="0" y="0"/>
+                <wp:positionH relativeFrom="margin">
+                  <wp:align>left</wp:align>
+                </wp:positionH>
+                <wp:positionV relativeFrom="paragraph">
+                  <wp:posOffset>4213225</wp:posOffset>
+                </wp:positionV>
+                <wp:extent cx="4733925" cy="238125"/>
+                <wp:effectExtent l="0" t="0" r="9525" b="9525"/>
+                <wp:wrapNone/>
+                <wp:docPr id="16" name="Надпись 2"/>
+                <wp:cNvGraphicFramePr>
+                  <a:graphicFrameLocks xmlns:a="http://schemas.openxmlformats.org/drawingml/2006/main"/>
+                </wp:cNvGraphicFramePr>
+                <a:graphic xmlns:a="http://schemas.openxmlformats.org/drawingml/2006/main">
+                  <a:graphicData uri="http://schemas.microsoft.com/office/word/2010/wordprocessingShape">
+                    <wps:wsp>
+                      <wps:cNvSpPr txBox="1">
+                        <a:spLocks noChangeArrowheads="1"/>
+                      </wps:cNvSpPr>
+                      <wps:spPr bwMode="auto">
+                        <a:xfrm>
+                          <a:off x="0" y="0"/>
+                          <a:ext cx="4733925" cy="238125"/>
+                        </a:xfrm>
+                        <a:prstGeom prst="rect">
+                          <a:avLst/>
+                        </a:prstGeom>
+                        <a:solidFill>
+                          <a:srgbClr val="FFFFFF"/>
+                        </a:solidFill>
+                        <a:ln w="9525">
+                          <a:noFill/>
+                          <a:miter lim="800000"/>
+                          <a:headEnd/>
+                          <a:tailEnd/>
+                        </a:ln>
+                      </wps:spPr>
+                      <wps:txbx>
+                        <w:txbxContent>
+                          <w:p>
+                            <w:pPr>
+                              <w:rPr>
+                                <w:rFonts w:ascii="Times New Roman" w:hAnsi="Times New Roman" w:cs="Times New Roman"/>
+                                <w:lang w:val="uk-UA"/>
+                              </w:rPr>
+                            </w:pPr>
+                            <w:r>
+                              <w:rPr>
+                                <w:rFonts w:ascii="Times New Roman" w:hAnsi="Times New Roman" w:cs="Times New Roman"/>
+                                <w:lang w:val="uk-UA"/>
+                              </w:rPr>
+                              <w:t>Рис. 2.2</w:t>
+                            </w:r>
+                            <w:r>
+                              <w:rPr>
+                                <w:rFonts w:ascii="Times New Roman" w:hAnsi="Times New Roman" w:cs="Times New Roman"/>
+                                <w:lang w:val="uk-UA"/>
+                              </w:rPr>
+                              <w:t>:</w:t>
+                            </w:r>
+                            <w:r>
+                              <w:rPr>
+                                <w:rFonts w:ascii="Times New Roman" w:hAnsi="Times New Roman" w:cs="Times New Roman"/>
+                                <w:lang w:val="uk-UA"/>
+                              </w:rPr>
+                              <w:t xml:space="preserve"> </w:t>
+                            </w:r>
+                            <w:r>
+                              <w:rPr>
+                                <w:rFonts w:ascii="Times New Roman" w:hAnsi="Times New Roman" w:cs="Times New Roman"/>
+                                <w:lang w:val="uk-UA"/>
+                              </w:rPr>
+                              <w:t xml:space="preserve">АЧХ </w:t>
+                            </w:r>
+                            <w:r>
+                              <w:rPr>
+                                <w:rFonts w:ascii="Times New Roman" w:hAnsi="Times New Roman" w:cs="Times New Roman"/>
+                                <w:lang w:val="uk-UA"/>
+                              </w:rPr>
+                              <w:t>ФНЧ другого порядку Саленна-Кі</w:t>
+                            </w:r>
+                          </w:p>
+                        </w:txbxContent>
+                      </wps:txbx>
+                      <wps:bodyPr rot="0" vert="horz" wrap="square" lIns="91440" tIns="45720" rIns="91440" bIns="45720" anchor="t" anchorCtr="0">
+                        <a:noAutofit/>
+                      </wps:bodyPr>
+                    </wps:wsp>
+                  </a:graphicData>
+                </a:graphic>
+                <wp14:sizeRelH relativeFrom="margin">
+                  <wp14:pctWidth>0</wp14:pctWidth>
+                </wp14:sizeRelH>
+                <wp14:sizeRelV relativeFrom="margin">
+                  <wp14:pctHeight>0</wp14:pctHeight>
+                </wp14:sizeRelV>
+              </wp:anchor>
+            </w:drawing>
+          </mc:Choice>
+          <mc:Fallback>
+            <w:pict>
+              <v:shape w14:anchorId="4FAFAC40" id="_x0000_s1028" type="#_x0000_t202" style="position:absolute;left:0;text-align:left;margin-left:0;margin-top:331.75pt;width:372.75pt;height:18.75pt;z-index:251668480;visibility:visible;mso-wrap-style:square;mso-width-percent:0;mso-height-percent:0;mso-wrap-distance-left:9pt;mso-wrap-distance-top:3.6pt;mso-wrap-distance-right:9pt;mso-wrap-distance-bottom:3.6pt;mso-position-horizontal:left;mso-position-horizontal-relative:margin;mso-position-vertical:absolute;mso-position-vertical-relative:text;mso-width-percent:0;mso-height-percent:0;mso-width-relative:margin;mso-height-relative:margin;v-text-anchor:top" o:gfxdata="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" stroked="f">
+                <v:textbox>
+                  <w:txbxContent>
+                    <w:p>
+                      <w:pPr>
+                        <w:rPr>
+                          <w:rFonts w:ascii="Times New Roman" w:hAnsi="Times New Roman" w:cs="Times New Roman"/>
+                          <w:lang w:val="uk-UA"/>
+                        </w:rPr>
+                      </w:pPr>
+                      <w:r>
+                        <w:rPr>
+                          <w:rFonts w:ascii="Times New Roman" w:hAnsi="Times New Roman" w:cs="Times New Roman"/>
+                          <w:lang w:val="uk-UA"/>
+                        </w:rPr>
+                        <w:t>Рис. 2.2</w:t>
+                      </w:r>
+                      <w:r>
+                        <w:rPr>
+                          <w:rFonts w:ascii="Times New Roman" w:hAnsi="Times New Roman" w:cs="Times New Roman"/>
+                          <w:lang w:val="uk-UA"/>
+                        </w:rPr>
+                        <w:t>:</w:t>
+                      </w:r>
+                      <w:r>
+                        <w:rPr>
+                          <w:rFonts w:ascii="Times New Roman" w:hAnsi="Times New Roman" w:cs="Times New Roman"/>
+                          <w:lang w:val="uk-UA"/>
+                        </w:rPr>
+                        <w:t xml:space="preserve"> </w:t>
+                      </w:r>
+                      <w:r>
+                        <w:rPr>
+                          <w:rFonts w:ascii="Times New Roman" w:hAnsi="Times New Roman" w:cs="Times New Roman"/>
+                          <w:lang w:val="uk-UA"/>
+                        </w:rPr>
+                        <w:t xml:space="preserve">АЧХ </w:t>
+                      </w:r>
+                      <w:r>
+                        <w:rPr>
+                          <w:rFonts w:ascii="Times New Roman" w:hAnsi="Times New Roman" w:cs="Times New Roman"/>
+                          <w:lang w:val="uk-UA"/>
+                        </w:rPr>
+                        <w:t>ФНЧ другого порядку Саленна-Кі</w:t>
+                      </w:r>
+                    </w:p>
+                  </w:txbxContent>
+                </v:textbox>
+                <w10:wrap anchorx="margin"/>
+              </v:shape>
+            </w:pict>
+          </mc:Fallback>
+        </mc:AlternateContent>
+      </w:r>
+      <w:r>
+        <w:rPr>
+          <w:noProof/>
+          <w:lang w:val="uk-UA"/>
+        </w:rPr>
+        <w:drawing>
+          <wp:anchor distT="0" distB="0" distL="114300" distR="114300" simplePos="0" relativeHeight="251666432" behindDoc="0" locked="0" layoutInCell="1" allowOverlap="1" wp14:anchorId="404AA789" wp14:editId="0B0A09D7">
+            <wp:simplePos x="0" y="0"/>
+            <wp:positionH relativeFrom="margin">
+              <wp:posOffset>57150</wp:posOffset>
+            </wp:positionH>
+            <wp:positionV relativeFrom="paragraph">
+              <wp:posOffset>652780</wp:posOffset>
+            </wp:positionV>
+            <wp:extent cx="6172835" cy="3590925"/>
+            <wp:effectExtent l="0" t="0" r="0" b="0"/>
+            <wp:wrapTopAndBottom/>
+            <wp:docPr id="15" name="Рисунок 15" descr="http://sim.okawa-denshi.jp/en/im_grph.php?xsize=600&amp;ysize=400&amp;title=BodeDiagram&amp;fname=da/grd_958.txt&amp;strct=11&amp;scale=1&amp;dset=12&amp;cnt=1&amp;dm=20170526015612254145"/>
+            <wp:cNvGraphicFramePr>
+              <a:graphicFrameLocks xmlns:a="http://schemas.openxmlformats.org/drawingml/2006/main" noChangeAspect="1"/>
+            </wp:cNvGraphicFramePr>
+            <a:graphic xmlns:a="http://schemas.openxmlformats.org/drawingml/2006/main">
+              <a:graphicData uri="http://schemas.openxmlformats.org/drawingml/2006/picture">
+                <pic:pic xmlns:pic="http://schemas.openxmlformats.org/drawingml/2006/picture">
+                  <pic:nvPicPr>
+                    <pic:cNvPr id="0" name="Picture 42" descr="http://sim.okawa-denshi.jp/en/im_grph.php?xsize=600&amp;ysize=400&amp;title=BodeDiagram&amp;fname=da/grd_958.txt&amp;strct=11&amp;scale=1&amp;dset=12&amp;cnt=1&amp;dm=20170526015612254145"/>
+                    <pic:cNvPicPr>
+                      <a:picLocks noChangeAspect="1" noChangeArrowheads="1"/>
+                    </pic:cNvPicPr>
+                  </pic:nvPicPr>
+                  <pic:blipFill rotWithShape="1">
+                    <a:blip r:embed="rId11">
+                      <a:extLst>
+                        <a:ext uri="{28A0092B-C50C-407E-A947-70E740481C1C}">
+                          <a14:useLocalDpi xmlns:a14="http://schemas.microsoft.com/office/drawing/2010/main" val="0"/>
+                        </a:ext>
+                      </a:extLst>
+                    </a:blip>
+                    <a:srcRect l="-333" t="6500" r="5499" b="10750"/>
+                    <a:stretch/>
+                  </pic:blipFill>
+                  <pic:spPr bwMode="auto">
+                    <a:xfrm>
+                      <a:off x="0" y="0"/>
+                      <a:ext cx="6172835" cy="3590925"/>
+                    </a:xfrm>
+                    <a:prstGeom prst="rect">
+                      <a:avLst/>
+                    </a:prstGeom>
+                    <a:noFill/>
+                    <a:ln>
+                      <a:noFill/>
+                    </a:ln>
+                    <a:extLst>
+                      <a:ext uri="{53640926-AAD7-44D8-BBD7-CCE9431645EC}">
+                        <a14:shadowObscured xmlns:a14="http://schemas.microsoft.com/office/drawing/2010/main"/>
+                      </a:ext>
+                    </a:extLst>
+                  </pic:spPr>
+                </pic:pic>
+              </a:graphicData>
+            </a:graphic>
+            <wp14:sizeRelH relativeFrom="margin">
+              <wp14:pctWidth>0</wp14:pctWidth>
+            </wp14:sizeRelH>
+            <wp14:sizeRelV relativeFrom="margin">
+              <wp14:pctHeight>0</wp14:pctHeight>
+            </wp14:sizeRelV>
+          </wp:anchor>
+        </w:drawing>
+      </w:r>
+      <w:r>
+        <w:rPr>
+          <w:rFonts w:ascii="Times New Roman" w:eastAsiaTheme="minorEastAsia" w:hAnsi="Times New Roman" w:cs="Times New Roman"/>
+          <w:sz w:val="28"/>
+          <w:szCs w:val="28"/>
+          <w:lang w:val="uk-UA"/>
+        </w:rPr>
+        <w:t>Частота зрізу</w:t>
+      </w:r>
+      <w:r>
+        <w:rPr>
+          <w:rFonts w:ascii="Times New Roman" w:eastAsiaTheme="minorEastAsia" w:hAnsi="Times New Roman" w:cs="Times New Roman"/>
+          <w:sz w:val="28"/>
+          <w:szCs w:val="28"/>
+          <w:lang w:val="uk-UA"/>
+        </w:rPr>
+        <w:t>, що визначила математична модель,</w:t>
+      </w:r>
+      <w:r>
+        <w:rPr>
+          <w:rFonts w:ascii="Times New Roman" w:eastAsiaTheme="minorEastAsia" w:hAnsi="Times New Roman" w:cs="Times New Roman"/>
+          <w:sz w:val="28"/>
+          <w:szCs w:val="28"/>
+          <w:lang w:val="uk-UA"/>
+        </w:rPr>
+        <w:t xml:space="preserve"> виявилася </w:t>
+      </w:r>
+      <w:r>
+        <w:rPr>
+          <w:rFonts w:ascii="Times New Roman" w:eastAsiaTheme="minorEastAsia" w:hAnsi="Times New Roman" w:cs="Times New Roman"/>
+          <w:i/>
+          <w:sz w:val="28"/>
+          <w:szCs w:val="28"/>
+          <w:lang w:val="uk-UA"/>
+        </w:rPr>
+        <w:t>fc</w:t>
+      </w:r>
+      <w:r>
+        <w:rPr>
+          <w:rFonts w:ascii="Times New Roman" w:eastAsiaTheme="minorEastAsia" w:hAnsi="Times New Roman" w:cs="Times New Roman"/>
+          <w:sz w:val="28"/>
+          <w:szCs w:val="28"/>
+          <w:lang w:val="uk-UA"/>
+        </w:rPr>
+        <w:t xml:space="preserve"> = 0.6018 Гц, що підтверджує правильність розрахунків.</w:t>
+      </w:r>
+      <w:r>
+        <w:rPr>
+          <w:rFonts w:ascii="Times New Roman" w:eastAsiaTheme="minorEastAsia" w:hAnsi="Times New Roman" w:cs="Times New Roman"/>
+          <w:sz w:val="28"/>
+          <w:szCs w:val="28"/>
+          <w:lang w:val="uk-UA"/>
+        </w:rPr>
+        <w:t xml:space="preserve"> АЧХ фільтру показана на рис. 2.2.</w:t>
+      </w:r>
+    </w:p>
+    <w:p>
+      <w:pPr>
+        <w:spacing w:before="240" w:after="0"/>
+        <w:jc w:val="both"/>
+        <w:rPr>
+          <w:rFonts w:ascii="Times New Roman" w:eastAsiaTheme="minorEastAsia" w:hAnsi="Times New Roman" w:cs="Times New Roman"/>
+          <w:sz w:val="28"/>
+          <w:szCs w:val="28"/>
+          <w:lang w:val="uk-UA"/>
+        </w:rPr>
+      </w:pPr>
+    </w:p>
+    <w:p>
+      <w:pPr>
+        <w:spacing w:before="240" w:after="0"/>
+        <w:jc w:val="both"/>
+        <w:rPr>
+          <w:rFonts w:ascii="Times New Roman" w:eastAsiaTheme="minorEastAsia" w:hAnsi="Times New Roman" w:cs="Times New Roman"/>
+          <w:sz w:val="28"/>
+          <w:szCs w:val="28"/>
+          <w:lang w:val="uk-UA"/>
+        </w:rPr>
+      </w:pPr>
     </w:p>
     <w:sectPr>
       <w:pgSz w:w="12240" w:h="15840"/>
-      <w:pgMar w:top="567" w:right="1440" w:bottom="709" w:left="1440" w:header="708" w:footer="708" w:gutter="0"/>
+      <w:pgMar w:top="567" w:right="1440" w:bottom="709" w:left="1440" w:header="709" w:footer="709" w:gutter="0"/>
       <w:cols w:space="708"/>
       <w:docGrid w:linePitch="360"/>
     </w:sectPr>
@@ -2226,6 +7913,205 @@
       </w:pPr>
     </w:lvl>
   </w:abstractNum>
+  <w:abstractNum w:abstractNumId="4">
+    <w:nsid w:val="7AE86734"/>
+    <w:multiLevelType w:val="hybridMultilevel"/>
+    <w:tmpl w:val="0EB0E2D0"/>
+    <w:lvl w:ilvl="0" w:tplc="04090015">
+      <w:start w:val="1"/>
+      <w:numFmt w:val="upperLetter"/>
+      <w:lvlText w:val="%1."/>
+      <w:lvlJc w:val="left"/>
+      <w:pPr>
+        <w:ind w:left="720" w:hanging="360"/>
+      </w:pPr>
+    </w:lvl>
+    <w:lvl w:ilvl="1" w:tplc="04090019">
+      <w:start w:val="1"/>
+      <w:numFmt w:val="lowerLetter"/>
+      <w:lvlText w:val="%2."/>
+      <w:lvlJc w:val="left"/>
+      <w:pPr>
+        <w:ind w:left="1440" w:hanging="360"/>
+      </w:pPr>
+    </w:lvl>
+    <w:lvl w:ilvl="2" w:tplc="0409001B">
+      <w:start w:val="1"/>
+      <w:numFmt w:val="lowerRoman"/>
+      <w:lvlText w:val="%3."/>
+      <w:lvlJc w:val="right"/>
+      <w:pPr>
+        <w:ind w:left="2160" w:hanging="180"/>
+      </w:pPr>
+    </w:lvl>
+    <w:lvl w:ilvl="3" w:tplc="0409000F" w:tentative="1">
+      <w:start w:val="1"/>
+      <w:numFmt w:val="decimal"/>
+      <w:lvlText w:val="%4."/>
+      <w:lvlJc w:val="left"/>
+      <w:pPr>
+        <w:ind w:left="2880" w:hanging="360"/>
+      </w:pPr>
+    </w:lvl>
+    <w:lvl w:ilvl="4" w:tplc="04090019" w:tentative="1">
+      <w:start w:val="1"/>
+      <w:numFmt w:val="lowerLetter"/>
+      <w:lvlText w:val="%5."/>
+      <w:lvlJc w:val="left"/>
+      <w:pPr>
+        <w:ind w:left="3600" w:hanging="360"/>
+      </w:pPr>
+    </w:lvl>
+    <w:lvl w:ilvl="5" w:tplc="0409001B" w:tentative="1">
+      <w:start w:val="1"/>
+      <w:numFmt w:val="lowerRoman"/>
+      <w:lvlText w:val="%6."/>
+      <w:lvlJc w:val="right"/>
+      <w:pPr>
+        <w:ind w:left="4320" w:hanging="180"/>
+      </w:pPr>
+    </w:lvl>
+    <w:lvl w:ilvl="6" w:tplc="0409000F" w:tentative="1">
+      <w:start w:val="1"/>
+      <w:numFmt w:val="decimal"/>
+      <w:lvlText w:val="%7."/>
+      <w:lvlJc w:val="left"/>
+      <w:pPr>
+        <w:ind w:left="5040" w:hanging="360"/>
+      </w:pPr>
+    </w:lvl>
+    <w:lvl w:ilvl="7" w:tplc="04090019" w:tentative="1">
+      <w:start w:val="1"/>
+      <w:numFmt w:val="lowerLetter"/>
+      <w:lvlText w:val="%8."/>
+      <w:lvlJc w:val="left"/>
+      <w:pPr>
+        <w:ind w:left="5760" w:hanging="360"/>
+      </w:pPr>
+    </w:lvl>
+    <w:lvl w:ilvl="8" w:tplc="0409001B" w:tentative="1">
+      <w:start w:val="1"/>
+      <w:numFmt w:val="lowerRoman"/>
+      <w:lvlText w:val="%9."/>
+      <w:lvlJc w:val="right"/>
+      <w:pPr>
+        <w:ind w:left="6480" w:hanging="180"/>
+      </w:pPr>
+    </w:lvl>
+  </w:abstractNum>
+  <w:abstractNum w:abstractNumId="5">
+    <w:nsid w:val="7F9E2A4A"/>
+    <w:multiLevelType w:val="multilevel"/>
+    <w:tmpl w:val="182A6E4A"/>
+    <w:lvl w:ilvl="0">
+      <w:start w:val="1"/>
+      <w:numFmt w:val="decimal"/>
+      <w:lvlText w:val="%1."/>
+      <w:lvlJc w:val="left"/>
+      <w:pPr>
+        <w:ind w:left="450" w:hanging="450"/>
+      </w:pPr>
+      <w:rPr>
+        <w:rFonts w:hint="default"/>
+      </w:rPr>
+    </w:lvl>
+    <w:lvl w:ilvl="1">
+      <w:start w:val="1"/>
+      <w:numFmt w:val="decimal"/>
+      <w:lvlText w:val="%1.%2."/>
+      <w:lvlJc w:val="left"/>
+      <w:pPr>
+        <w:ind w:left="720" w:hanging="720"/>
+      </w:pPr>
+      <w:rPr>
+        <w:rFonts w:hint="default"/>
+      </w:rPr>
+    </w:lvl>
+    <w:lvl w:ilvl="2">
+      <w:start w:val="1"/>
+      <w:numFmt w:val="decimal"/>
+      <w:lvlText w:val="%1.%2.%3."/>
+      <w:lvlJc w:val="left"/>
+      <w:pPr>
+        <w:ind w:left="720" w:hanging="720"/>
+      </w:pPr>
+      <w:rPr>
+        <w:rFonts w:hint="default"/>
+      </w:rPr>
+    </w:lvl>
+    <w:lvl w:ilvl="3">
+      <w:start w:val="1"/>
+      <w:numFmt w:val="decimal"/>
+      <w:lvlText w:val="%1.%2.%3.%4."/>
+      <w:lvlJc w:val="left"/>
+      <w:pPr>
+        <w:ind w:left="1080" w:hanging="1080"/>
+      </w:pPr>
+      <w:rPr>
+        <w:rFonts w:hint="default"/>
+      </w:rPr>
+    </w:lvl>
+    <w:lvl w:ilvl="4">
+      <w:start w:val="1"/>
+      <w:numFmt w:val="decimal"/>
+      <w:lvlText w:val="%1.%2.%3.%4.%5."/>
+      <w:lvlJc w:val="left"/>
+      <w:pPr>
+        <w:ind w:left="1080" w:hanging="1080"/>
+      </w:pPr>
+      <w:rPr>
+        <w:rFonts w:hint="default"/>
+      </w:rPr>
+    </w:lvl>
+    <w:lvl w:ilvl="5">
+      <w:start w:val="1"/>
+      <w:numFmt w:val="decimal"/>
+      <w:lvlText w:val="%1.%2.%3.%4.%5.%6."/>
+      <w:lvlJc w:val="left"/>
+      <w:pPr>
+        <w:ind w:left="1440" w:hanging="1440"/>
+      </w:pPr>
+      <w:rPr>
+        <w:rFonts w:hint="default"/>
+      </w:rPr>
+    </w:lvl>
+    <w:lvl w:ilvl="6">
+      <w:start w:val="1"/>
+      <w:numFmt w:val="decimal"/>
+      <w:lvlText w:val="%1.%2.%3.%4.%5.%6.%7."/>
+      <w:lvlJc w:val="left"/>
+      <w:pPr>
+        <w:ind w:left="1800" w:hanging="1800"/>
+      </w:pPr>
+      <w:rPr>
+        <w:rFonts w:hint="default"/>
+      </w:rPr>
+    </w:lvl>
+    <w:lvl w:ilvl="7">
+      <w:start w:val="1"/>
+      <w:numFmt w:val="decimal"/>
+      <w:lvlText w:val="%1.%2.%3.%4.%5.%6.%7.%8."/>
+      <w:lvlJc w:val="left"/>
+      <w:pPr>
+        <w:ind w:left="1800" w:hanging="1800"/>
+      </w:pPr>
+      <w:rPr>
+        <w:rFonts w:hint="default"/>
+      </w:rPr>
+    </w:lvl>
+    <w:lvl w:ilvl="8">
+      <w:start w:val="1"/>
+      <w:numFmt w:val="decimal"/>
+      <w:lvlText w:val="%1.%2.%3.%4.%5.%6.%7.%8.%9."/>
+      <w:lvlJc w:val="left"/>
+      <w:pPr>
+        <w:ind w:left="2160" w:hanging="2160"/>
+      </w:pPr>
+      <w:rPr>
+        <w:rFonts w:hint="default"/>
+      </w:rPr>
+    </w:lvl>
+  </w:abstractNum>
   <w:num w:numId="1">
     <w:abstractNumId w:val="1"/>
   </w:num>
@@ -2237,6 +8123,12 @@
   </w:num>
   <w:num w:numId="4">
     <w:abstractNumId w:val="2"/>
+  </w:num>
+  <w:num w:numId="5">
+    <w:abstractNumId w:val="4"/>
+  </w:num>
+  <w:num w:numId="6">
+    <w:abstractNumId w:val="5"/>
   </w:num>
 </w:numbering>
 </file>
@@ -2672,6 +8564,42 @@
       <w:contextualSpacing/>
     </w:pPr>
   </w:style>
+  <w:style w:type="table" w:styleId="a4">
+    <w:name w:val="Table Grid"/>
+    <w:basedOn w:val="a1"/>
+    <w:uiPriority w:val="39"/>
+    <w:rsid w:val="00801C1B"/>
+    <w:pPr>
+      <w:spacing w:after="0" w:line="240" w:lineRule="auto"/>
+    </w:pPr>
+    <w:tblPr>
+      <w:tblInd w:w="0" w:type="dxa"/>
+      <w:tblBorders>
+        <w:top w:val="single" w:sz="4" w:space="0" w:color="auto"/>
+        <w:left w:val="single" w:sz="4" w:space="0" w:color="auto"/>
+        <w:bottom w:val="single" w:sz="4" w:space="0" w:color="auto"/>
+        <w:right w:val="single" w:sz="4" w:space="0" w:color="auto"/>
+        <w:insideH w:val="single" w:sz="4" w:space="0" w:color="auto"/>
+        <w:insideV w:val="single" w:sz="4" w:space="0" w:color="auto"/>
+      </w:tblBorders>
+      <w:tblCellMar>
+        <w:top w:w="0" w:type="dxa"/>
+        <w:left w:w="108" w:type="dxa"/>
+        <w:bottom w:w="0" w:type="dxa"/>
+        <w:right w:w="108" w:type="dxa"/>
+      </w:tblCellMar>
+    </w:tblPr>
+  </w:style>
+  <w:style w:type="character" w:styleId="a5">
+    <w:name w:val="Placeholder Text"/>
+    <w:basedOn w:val="a0"/>
+    <w:uiPriority w:val="99"/>
+    <w:semiHidden/>
+    <w:rsid w:val="00EB560F"/>
+    <w:rPr>
+      <w:color w:val="808080"/>
+    </w:rPr>
+  </w:style>
 </w:styles>
 </file>
 
@@ -2934,4 +8862,16 @@
     </a:ext>
   </a:extLst>
 </a:theme>
+</file>
+
+<file path=customXml/item1.xml><?xml version="1.0" encoding="utf-8"?>
+<b:Sources xmlns:b="http://schemas.openxmlformats.org/officeDocument/2006/bibliography" xmlns="http://schemas.openxmlformats.org/officeDocument/2006/bibliography" SelectedStyle="\APASixthEditionOfficeOnline.xsl" StyleName="APA" Version="6"/>
+</file>
+
+<file path=customXml/itemProps1.xml><?xml version="1.0" encoding="utf-8"?>
+<ds:datastoreItem xmlns:ds="http://schemas.openxmlformats.org/officeDocument/2006/customXml" ds:itemID="{B8DC2EB3-3D97-48FC-A05F-EDBFC748EFDA}">
+  <ds:schemaRefs>
+    <ds:schemaRef ds:uri="http://schemas.openxmlformats.org/officeDocument/2006/bibliography"/>
+  </ds:schemaRefs>
+</ds:datastoreItem>
 </file>